--- a/three_famous_paper_of_google/分布式文件系统.docx
+++ b/three_famous_paper_of_google/分布式文件系统.docx
@@ -3,7 +3,6 @@
 <w:document xmlns:wpc="http://schemas.microsoft.com/office/word/2010/wordprocessingCanvas" xmlns:mc="http://schemas.openxmlformats.org/markup-compatibility/2006" xmlns:o="urn:schemas-microsoft-com:office:office" xmlns:r="http://schemas.openxmlformats.org/officeDocument/2006/relationships" xmlns:m="http://schemas.openxmlformats.org/officeDocument/2006/math" xmlns:v="urn:schemas-microsoft-com:vml" xmlns:wp14="http://schemas.microsoft.com/office/word/2010/wordprocessingDrawing" xmlns:wp="http://schemas.openxmlformats.org/drawingml/2006/wordprocessingDrawing" xmlns:w10="urn:schemas-microsoft-com:office:word" xmlns:w="http://schemas.openxmlformats.org/wordprocessingml/2006/main" xmlns:w14="http://schemas.microsoft.com/office/word/2010/wordml" xmlns:w15="http://schemas.microsoft.com/office/word/2012/wordml" xmlns:wpg="http://schemas.microsoft.com/office/word/2010/wordprocessingGroup" xmlns:wpi="http://schemas.microsoft.com/office/word/2010/wordprocessingInk" xmlns:wne="http://schemas.microsoft.com/office/word/2006/wordml" xmlns:wps="http://schemas.microsoft.com/office/word/2010/wordprocessingShape" mc:Ignorable="w14 w15 wp14">
   <w:body>
     <w:p>
-      <w:proofErr w:type="gramStart"/>
       <w:r>
         <w:rPr>
           <w:rFonts w:hint="eastAsia"/>
@@ -13,7 +12,6 @@
       <w:r>
         <w:t>文件系统</w:t>
       </w:r>
-      <w:proofErr w:type="gramEnd"/>
     </w:p>
     <w:p>
       <w:pPr>
@@ -37,19 +35,11 @@
         <w:rPr>
           <w:rFonts w:hint="eastAsia"/>
         </w:rPr>
-        <w:t>我们已经设计并实现</w:t>
-      </w:r>
-      <w:proofErr w:type="gramStart"/>
-      <w:r>
-        <w:rPr>
-          <w:rFonts w:hint="eastAsia"/>
-        </w:rPr>
-        <w:t>了</w:t>
+        <w:t>我们已经设计并实现了</w:t>
       </w:r>
       <w:r>
         <w:t>谷歌文件系统</w:t>
       </w:r>
-      <w:proofErr w:type="gramEnd"/>
       <w:r>
         <w:rPr>
           <w:rFonts w:hint="eastAsia"/>
@@ -339,7 +329,6 @@
         </w:rPr>
         <w:t>它</w:t>
       </w:r>
-      <w:proofErr w:type="gramStart"/>
       <w:r>
         <w:rPr>
           <w:rFonts w:hint="eastAsia"/>
@@ -349,7 +338,6 @@
       <w:r>
         <w:t>已经</w:t>
       </w:r>
-      <w:proofErr w:type="gramEnd"/>
       <w:r>
         <w:rPr>
           <w:rFonts w:hint="eastAsia"/>
@@ -532,350 +520,4769 @@
         </w:rPr>
         <w:t>条款</w:t>
       </w:r>
+    </w:p>
+    <w:p>
+      <w:r>
+        <w:tab/>
+      </w:r>
+      <w:r>
+        <w:rPr>
+          <w:rFonts w:hint="eastAsia"/>
+        </w:rPr>
+        <w:t>设计</w:t>
+      </w:r>
+      <w:r>
+        <w:t>，可靠性，性能，测试</w:t>
+      </w:r>
+    </w:p>
+    <w:p>
+      <w:pPr>
+        <w:rPr>
+          <w:b/>
+        </w:rPr>
+      </w:pPr>
+      <w:r>
+        <w:rPr>
+          <w:rFonts w:hint="eastAsia"/>
+          <w:b/>
+        </w:rPr>
+        <w:t>关键词</w:t>
+      </w:r>
+    </w:p>
+    <w:p>
+      <w:r>
+        <w:rPr>
+          <w:rFonts w:hint="eastAsia"/>
+        </w:rPr>
+        <w:t>容错</w:t>
+      </w:r>
+      <w:r>
+        <w:t>，</w:t>
+      </w:r>
+      <w:r>
+        <w:rPr>
+          <w:rFonts w:hint="eastAsia"/>
+        </w:rPr>
+        <w:t>可伸缩性</w:t>
+      </w:r>
+      <w:r>
+        <w:t>，数据存储，集群存储</w:t>
+      </w:r>
+    </w:p>
+    <w:p>
+      <w:r>
+        <w:rPr>
+          <w:rFonts w:hint="eastAsia"/>
+        </w:rPr>
+        <w:t>介绍</w:t>
+      </w:r>
+    </w:p>
+    <w:p>
+      <w:r>
+        <w:rPr>
+          <w:rFonts w:hint="eastAsia"/>
+        </w:rPr>
+        <w:t>我们已经</w:t>
+      </w:r>
+      <w:r>
+        <w:t>设计和实现了</w:t>
+      </w:r>
+      <w:r>
+        <w:rPr>
+          <w:rFonts w:hint="eastAsia"/>
+        </w:rPr>
+        <w:t>谷歌</w:t>
+      </w:r>
+      <w:r>
+        <w:t>文件系统</w:t>
+      </w:r>
+      <w:r>
+        <w:rPr>
+          <w:rFonts w:hint="eastAsia"/>
+        </w:rPr>
+        <w:t>(</w:t>
+      </w:r>
+      <w:r>
+        <w:t>GFS</w:t>
+      </w:r>
+      <w:r>
+        <w:rPr>
+          <w:rFonts w:hint="eastAsia"/>
+        </w:rPr>
+        <w:t>)</w:t>
+      </w:r>
+      <w:r>
+        <w:rPr>
+          <w:rFonts w:hint="eastAsia"/>
+        </w:rPr>
+        <w:t>来满足</w:t>
+      </w:r>
+      <w:r>
+        <w:t>谷歌日益增长的</w:t>
+      </w:r>
+      <w:r>
+        <w:rPr>
+          <w:rFonts w:hint="eastAsia"/>
+        </w:rPr>
+        <w:t>数据处理需求</w:t>
+      </w:r>
+      <w:r>
+        <w:t>。</w:t>
+      </w:r>
+      <w:r>
+        <w:rPr>
+          <w:rFonts w:hint="eastAsia"/>
+        </w:rPr>
+        <w:t>GFS</w:t>
+      </w:r>
+      <w:r>
+        <w:t>和许多传统的分布式存储系统追求相似的目标</w:t>
+      </w:r>
+      <w:r>
+        <w:rPr>
+          <w:rFonts w:hint="eastAsia"/>
+        </w:rPr>
+        <w:t>，</w:t>
+      </w:r>
+      <w:r>
+        <w:t>比如性能，</w:t>
+      </w:r>
+      <w:r>
+        <w:rPr>
+          <w:rFonts w:hint="eastAsia"/>
+        </w:rPr>
+        <w:t>可伸缩性</w:t>
+      </w:r>
+      <w:r>
+        <w:t>，</w:t>
+      </w:r>
+      <w:r>
+        <w:rPr>
+          <w:rFonts w:hint="eastAsia"/>
+        </w:rPr>
+        <w:t>可靠性</w:t>
+      </w:r>
+      <w:r>
+        <w:t>，</w:t>
+      </w:r>
+      <w:r>
+        <w:rPr>
+          <w:rFonts w:hint="eastAsia"/>
+        </w:rPr>
+        <w:t>以及</w:t>
+      </w:r>
+      <w:r>
+        <w:t>可用性。</w:t>
+      </w:r>
+      <w:r>
+        <w:rPr>
+          <w:rFonts w:hint="eastAsia"/>
+        </w:rPr>
+        <w:t>但是</w:t>
+      </w:r>
+      <w:r>
+        <w:t>，</w:t>
+      </w:r>
+      <w:r>
+        <w:rPr>
+          <w:rFonts w:hint="eastAsia"/>
+        </w:rPr>
+        <w:t>它的设计主要被我们的</w:t>
+      </w:r>
+      <w:r>
+        <w:t>应用</w:t>
+      </w:r>
+      <w:r>
+        <w:rPr>
+          <w:rFonts w:hint="eastAsia"/>
+        </w:rPr>
+        <w:t>的</w:t>
+      </w:r>
+      <w:r>
+        <w:t>负载情况</w:t>
+      </w:r>
+      <w:r>
+        <w:rPr>
+          <w:rFonts w:hint="eastAsia"/>
+        </w:rPr>
+        <w:t>以及</w:t>
+      </w:r>
+      <w:r>
+        <w:t>技术环境</w:t>
+      </w:r>
+      <w:r>
+        <w:rPr>
+          <w:rFonts w:hint="eastAsia"/>
+        </w:rPr>
+        <w:t>（传统的</w:t>
+      </w:r>
+      <w:r>
+        <w:t>或者预期的</w:t>
+      </w:r>
+      <w:r>
+        <w:rPr>
+          <w:rFonts w:hint="eastAsia"/>
+        </w:rPr>
+        <w:t>，</w:t>
+      </w:r>
+      <w:r>
+        <w:t>反映了一个</w:t>
+      </w:r>
+      <w:r>
+        <w:rPr>
+          <w:rFonts w:hint="eastAsia"/>
+        </w:rPr>
+        <w:t>从早期的文件系统</w:t>
+      </w:r>
+      <w:r>
+        <w:t>设计中的一次分离</w:t>
+      </w:r>
+      <w:r>
+        <w:t>）</w:t>
+      </w:r>
+      <w:r>
+        <w:rPr>
+          <w:rFonts w:hint="eastAsia"/>
+        </w:rPr>
+        <w:t>所驱动。</w:t>
+      </w:r>
+      <w:r>
+        <w:tab/>
+      </w:r>
+      <w:r>
+        <w:rPr>
+          <w:rFonts w:hint="eastAsia"/>
+        </w:rPr>
+        <w:t>我们重新</w:t>
+      </w:r>
+      <w:r>
+        <w:t>审视了</w:t>
+      </w:r>
+      <w:r>
+        <w:rPr>
+          <w:rFonts w:hint="eastAsia"/>
+        </w:rPr>
+        <w:t>传统的</w:t>
+      </w:r>
+      <w:r>
+        <w:t>设计选择</w:t>
+      </w:r>
+      <w:r>
+        <w:rPr>
+          <w:rFonts w:hint="eastAsia"/>
+        </w:rPr>
+        <w:t>并且探索完全</w:t>
+      </w:r>
+      <w:r>
+        <w:t>不同的设计</w:t>
+      </w:r>
+      <w:r>
+        <w:rPr>
+          <w:rFonts w:hint="eastAsia"/>
+        </w:rPr>
+        <w:t>思路</w:t>
+      </w:r>
+      <w:r>
+        <w:t>。</w:t>
+      </w:r>
+    </w:p>
+    <w:p>
+      <w:pPr>
+        <w:ind w:firstLineChars="200" w:firstLine="420"/>
+      </w:pPr>
+      <w:r>
+        <w:rPr>
+          <w:rFonts w:hint="eastAsia"/>
+        </w:rPr>
+        <w:t>首先，在我们的系统中</w:t>
+      </w:r>
+      <w:r>
+        <w:t>，</w:t>
+      </w:r>
+      <w:r>
+        <w:rPr>
+          <w:rFonts w:hint="eastAsia"/>
+        </w:rPr>
+        <w:t>组件失效</w:t>
+      </w:r>
+      <w:r>
+        <w:t>是常态而不是</w:t>
+      </w:r>
+      <w:r>
+        <w:rPr>
+          <w:rFonts w:hint="eastAsia"/>
+        </w:rPr>
+        <w:t>异常。文件系统是由</w:t>
+      </w:r>
+      <w:r>
+        <w:t>成百上千个由普通商业组件构成的机器</w:t>
+      </w:r>
+      <w:r>
+        <w:rPr>
+          <w:rFonts w:hint="eastAsia"/>
+        </w:rPr>
+        <w:t>所</w:t>
+      </w:r>
+      <w:r>
+        <w:t>组成，并且</w:t>
+      </w:r>
+      <w:r>
+        <w:rPr>
+          <w:rFonts w:hint="eastAsia"/>
+        </w:rPr>
+        <w:t>被</w:t>
+      </w:r>
+      <w:r>
+        <w:t>相当数量的客户端所访问。</w:t>
+      </w:r>
+      <w:r>
+        <w:rPr>
+          <w:rFonts w:hint="eastAsia"/>
+        </w:rPr>
+        <w:t>这些集群</w:t>
+      </w:r>
+      <w:r>
+        <w:t>的组件中的一些被认为在任何时候</w:t>
+      </w:r>
+      <w:r>
+        <w:rPr>
+          <w:rFonts w:hint="eastAsia"/>
+        </w:rPr>
+        <w:t>都可能</w:t>
+      </w:r>
+      <w:r>
+        <w:t>无法正常运转</w:t>
+      </w:r>
+      <w:r>
+        <w:rPr>
+          <w:rFonts w:hint="eastAsia"/>
+        </w:rPr>
+        <w:t>甚至有些</w:t>
+      </w:r>
+      <w:r>
+        <w:t>组件从此以后再也不能恢复。我们</w:t>
+      </w:r>
+      <w:r>
+        <w:rPr>
+          <w:rFonts w:hint="eastAsia"/>
+        </w:rPr>
+        <w:t>实际</w:t>
+      </w:r>
+      <w:r>
+        <w:t>应用中</w:t>
+      </w:r>
+      <w:r>
+        <w:rPr>
+          <w:rFonts w:hint="eastAsia"/>
+        </w:rPr>
+        <w:t>遇到过的</w:t>
+      </w:r>
+      <w:r>
+        <w:t>问题</w:t>
+      </w:r>
+      <w:r>
+        <w:rPr>
+          <w:rFonts w:hint="eastAsia"/>
+        </w:rPr>
+        <w:t>包括服务的缺陷</w:t>
+      </w:r>
+      <w:r>
+        <w:t>，操作系统的缺陷，认为错误，磁盘失效，内存，连接，网络，供电问题等等。所以</w:t>
+      </w:r>
+      <w:r>
+        <w:rPr>
+          <w:rFonts w:hint="eastAsia"/>
+        </w:rPr>
+        <w:t>，</w:t>
+      </w:r>
+      <w:r>
+        <w:rPr>
+          <w:rFonts w:hint="eastAsia"/>
+        </w:rPr>
+        <w:t>经常地</w:t>
+      </w:r>
+      <w:r>
+        <w:t>监控，错误检测，容错处理以及自动</w:t>
+      </w:r>
+      <w:r>
+        <w:rPr>
+          <w:rFonts w:hint="eastAsia"/>
+        </w:rPr>
+        <w:t>恢复都必须</w:t>
+      </w:r>
+      <w:r>
+        <w:t>考虑进系统。</w:t>
+      </w:r>
+    </w:p>
+    <w:p>
+      <w:pPr>
+        <w:ind w:firstLineChars="200" w:firstLine="420"/>
+      </w:pPr>
+      <w:r>
+        <w:rPr>
+          <w:rFonts w:hint="eastAsia"/>
+        </w:rPr>
+        <w:t>其次，</w:t>
+      </w:r>
+      <w:r>
+        <w:t>按照传统的标准，文件非常巨大</w:t>
+      </w:r>
+      <w:r>
+        <w:rPr>
+          <w:rFonts w:hint="eastAsia"/>
+        </w:rPr>
+        <w:t>。</w:t>
+      </w:r>
+      <w:r>
+        <w:t>好几个</w:t>
+      </w:r>
+      <w:r>
+        <w:rPr>
+          <w:rFonts w:hint="eastAsia"/>
+        </w:rPr>
+        <w:t>Gb</w:t>
+      </w:r>
+      <w:r>
+        <w:t>的文件是非常常见的。每个</w:t>
+      </w:r>
+      <w:r>
+        <w:rPr>
+          <w:rFonts w:hint="eastAsia"/>
+        </w:rPr>
+        <w:t>文件通常</w:t>
+      </w:r>
+      <w:r>
+        <w:t>包括很多</w:t>
+      </w:r>
+      <w:r>
+        <w:rPr>
+          <w:rFonts w:hint="eastAsia"/>
+        </w:rPr>
+        <w:t>应用</w:t>
+      </w:r>
+      <w:r>
+        <w:t>程序的对象，比如网络</w:t>
+      </w:r>
+      <w:r>
+        <w:rPr>
+          <w:rFonts w:hint="eastAsia"/>
+        </w:rPr>
+        <w:t>文档</w:t>
+      </w:r>
+      <w:r>
+        <w:t>。当我们</w:t>
+      </w:r>
+      <w:r>
+        <w:rPr>
+          <w:rFonts w:hint="eastAsia"/>
+        </w:rPr>
+        <w:t>工作</w:t>
+      </w:r>
+      <w:r>
+        <w:t>中</w:t>
+      </w:r>
+      <w:r>
+        <w:rPr>
+          <w:rFonts w:hint="eastAsia"/>
+        </w:rPr>
+        <w:t>经常遇到</w:t>
+      </w:r>
+      <w:r>
+        <w:t>快速增长的数据集（</w:t>
+      </w:r>
+      <w:r>
+        <w:rPr>
+          <w:rFonts w:hint="eastAsia"/>
+        </w:rPr>
+        <w:t>数</w:t>
+      </w:r>
+      <w:r>
+        <w:t>TB</w:t>
+      </w:r>
+      <w:r>
+        <w:t>级的保函数亿个）</w:t>
+      </w:r>
+      <w:r>
+        <w:rPr>
+          <w:rFonts w:hint="eastAsia"/>
+        </w:rPr>
+        <w:t>的对象，我们的</w:t>
+      </w:r>
+      <w:r>
+        <w:t>设计假设以及参数比如</w:t>
+      </w:r>
+      <w:r>
+        <w:t>I/O</w:t>
+      </w:r>
+      <w:r>
+        <w:t>的运转以及文件快的大小都需要重新设计。</w:t>
+      </w:r>
+    </w:p>
+    <w:p>
+      <w:pPr>
+        <w:ind w:firstLineChars="200" w:firstLine="420"/>
+      </w:pPr>
+      <w:r>
+        <w:rPr>
+          <w:rFonts w:hint="eastAsia"/>
+        </w:rPr>
+        <w:t>第三</w:t>
+      </w:r>
+      <w:r>
+        <w:t>，</w:t>
+      </w:r>
+      <w:r>
+        <w:rPr>
+          <w:rFonts w:hint="eastAsia"/>
+        </w:rPr>
+        <w:t>大多数文件</w:t>
+      </w:r>
+      <w:r>
+        <w:t>都是</w:t>
+      </w:r>
+      <w:r>
+        <w:rPr>
+          <w:rFonts w:hint="eastAsia"/>
+        </w:rPr>
+        <w:t>以</w:t>
+      </w:r>
+      <w:r>
+        <w:t>追加的形式添加</w:t>
+      </w:r>
+      <w:r>
+        <w:rPr>
+          <w:rFonts w:hint="eastAsia"/>
+        </w:rPr>
+        <w:t>而不是</w:t>
+      </w:r>
+      <w:r>
+        <w:rPr>
+          <w:rFonts w:hint="eastAsia"/>
+        </w:rPr>
+        <w:t>重写</w:t>
+      </w:r>
+      <w:r>
+        <w:t>数据。</w:t>
+      </w:r>
+      <w:r>
+        <w:rPr>
+          <w:rFonts w:hint="eastAsia"/>
+        </w:rPr>
+        <w:t>在文件中</w:t>
+      </w:r>
+      <w:r>
+        <w:t>随机的写</w:t>
+      </w:r>
+      <w:r>
+        <w:rPr>
+          <w:rFonts w:hint="eastAsia"/>
+        </w:rPr>
+        <w:t>实际上</w:t>
+      </w:r>
+      <w:r>
+        <w:t>不在存在。一旦文件</w:t>
+      </w:r>
+      <w:r>
+        <w:rPr>
+          <w:rFonts w:hint="eastAsia"/>
+        </w:rPr>
+        <w:t>被写进</w:t>
+      </w:r>
+      <w:r>
+        <w:t>去，文件只会被读，</w:t>
+      </w:r>
+      <w:r>
+        <w:rPr>
+          <w:rFonts w:hint="eastAsia"/>
+        </w:rPr>
+        <w:t>而且只能是</w:t>
+      </w:r>
+      <w:r>
+        <w:t>有顺序的。很多数据</w:t>
+      </w:r>
+      <w:r>
+        <w:rPr>
+          <w:rFonts w:hint="eastAsia"/>
+        </w:rPr>
+        <w:t>都有</w:t>
+      </w:r>
+      <w:r>
+        <w:t>这样的特性。</w:t>
+      </w:r>
+      <w:r>
+        <w:rPr>
+          <w:rFonts w:hint="eastAsia"/>
+        </w:rPr>
+        <w:t>一些</w:t>
+      </w:r>
+      <w:r>
+        <w:t>也许能构成大的数据存储库用于数据分析程序扫描</w:t>
+      </w:r>
+      <w:r>
+        <w:rPr>
+          <w:rFonts w:hint="eastAsia"/>
+        </w:rPr>
+        <w:t>分析</w:t>
+      </w:r>
+      <w:r>
+        <w:t>。</w:t>
+      </w:r>
+      <w:r>
+        <w:rPr>
+          <w:rFonts w:hint="eastAsia"/>
+        </w:rPr>
+        <w:t>另一些会</w:t>
+      </w:r>
+      <w:r>
+        <w:t>是被</w:t>
+      </w:r>
+      <w:r>
+        <w:rPr>
+          <w:rFonts w:hint="eastAsia"/>
+        </w:rPr>
+        <w:t>在线</w:t>
+      </w:r>
+      <w:r>
+        <w:t>应用</w:t>
+      </w:r>
+      <w:r>
+        <w:rPr>
+          <w:rFonts w:hint="eastAsia"/>
+        </w:rPr>
+        <w:t>不断的产生的</w:t>
+      </w:r>
+      <w:r>
+        <w:t>数据流。</w:t>
+      </w:r>
+      <w:r>
+        <w:rPr>
+          <w:rFonts w:hint="eastAsia"/>
+        </w:rPr>
+        <w:t>有一些</w:t>
+      </w:r>
+      <w:r>
+        <w:t>可能是档案数据，</w:t>
+      </w:r>
+      <w:r>
+        <w:rPr>
+          <w:rFonts w:hint="eastAsia"/>
+        </w:rPr>
+        <w:t>另一些</w:t>
+      </w:r>
+      <w:r>
+        <w:t>可能是一些极其产生的中间结果，用于另一些机器的</w:t>
+      </w:r>
+      <w:r>
+        <w:rPr>
+          <w:rFonts w:hint="eastAsia"/>
+        </w:rPr>
+        <w:t>程序</w:t>
+      </w:r>
+      <w:r>
+        <w:t>的输入数据</w:t>
+      </w:r>
+      <w:r>
+        <w:rPr>
+          <w:rFonts w:hint="eastAsia"/>
+        </w:rPr>
+        <w:t>，</w:t>
+      </w:r>
+      <w:r>
+        <w:t>在产生的同时</w:t>
+      </w:r>
+      <w:r>
+        <w:rPr>
+          <w:rFonts w:hint="eastAsia"/>
+        </w:rPr>
+        <w:t>或者</w:t>
+      </w:r>
+      <w:r>
+        <w:t>之后使用</w:t>
+      </w:r>
+      <w:r>
+        <w:rPr>
+          <w:rFonts w:hint="eastAsia"/>
+        </w:rPr>
+        <w:t>。</w:t>
+      </w:r>
+      <w:r>
+        <w:rPr>
+          <w:rFonts w:hint="eastAsia"/>
+        </w:rPr>
+        <w:t>在</w:t>
+      </w:r>
+      <w:r>
+        <w:t>上面的大文件模型</w:t>
+      </w:r>
+      <w:r>
+        <w:rPr>
+          <w:rFonts w:hint="eastAsia"/>
+        </w:rPr>
+        <w:t>前提</w:t>
+      </w:r>
+      <w:r>
+        <w:t>下</w:t>
+      </w:r>
+      <w:r>
+        <w:rPr>
+          <w:rFonts w:hint="eastAsia"/>
+        </w:rPr>
+        <w:t>，追加</w:t>
+      </w:r>
+      <w:r>
+        <w:t>文件</w:t>
+      </w:r>
+      <w:r>
+        <w:rPr>
+          <w:rFonts w:hint="eastAsia"/>
+        </w:rPr>
+        <w:t>的</w:t>
+      </w:r>
+      <w:r>
+        <w:t>关键变成了</w:t>
+      </w:r>
+      <w:r>
+        <w:rPr>
+          <w:rFonts w:hint="eastAsia"/>
+        </w:rPr>
+        <w:t>当</w:t>
+      </w:r>
+      <w:r>
+        <w:t>缓存数据块在客户端失去吸引力的时候，</w:t>
+      </w:r>
+      <w:r>
+        <w:rPr>
+          <w:rFonts w:hint="eastAsia"/>
+        </w:rPr>
+        <w:t>如何</w:t>
+      </w:r>
+      <w:r>
+        <w:t>提供优化的性能以及如何保证操作的原子性。</w:t>
+      </w:r>
+    </w:p>
+    <w:p>
+      <w:pPr>
+        <w:ind w:firstLineChars="200" w:firstLine="420"/>
+      </w:pPr>
+      <w:r>
+        <w:rPr>
+          <w:rFonts w:hint="eastAsia"/>
+        </w:rPr>
+        <w:t>第四</w:t>
+      </w:r>
+      <w:r>
+        <w:t>，</w:t>
+      </w:r>
+      <w:r>
+        <w:rPr>
+          <w:rFonts w:hint="eastAsia"/>
+        </w:rPr>
+        <w:t>提前设计</w:t>
+      </w:r>
+      <w:r>
+        <w:t>应用程序和文件系统</w:t>
+      </w:r>
+      <w:r>
+        <w:t>API</w:t>
+      </w:r>
+      <w:r>
+        <w:rPr>
+          <w:rFonts w:hint="eastAsia"/>
+        </w:rPr>
+        <w:t>可以通过</w:t>
+      </w:r>
+      <w:r>
+        <w:t>增加灵活性</w:t>
+      </w:r>
+      <w:r>
+        <w:rPr>
+          <w:rFonts w:hint="eastAsia"/>
+        </w:rPr>
+        <w:t>来获得好处</w:t>
+      </w:r>
+      <w:r>
+        <w:t>。</w:t>
+      </w:r>
+      <w:r>
+        <w:rPr>
+          <w:rFonts w:hint="eastAsia"/>
+        </w:rPr>
+        <w:t>例如</w:t>
+      </w:r>
+      <w:r>
+        <w:t>，</w:t>
+      </w:r>
+      <w:r>
+        <w:rPr>
+          <w:rFonts w:hint="eastAsia"/>
+        </w:rPr>
+        <w:t>我们</w:t>
+      </w:r>
+      <w:r>
+        <w:lastRenderedPageBreak/>
+        <w:t>放低了</w:t>
+      </w:r>
+      <w:r>
+        <w:t>GFS</w:t>
+      </w:r>
+      <w:r>
+        <w:t>的一致性</w:t>
+      </w:r>
+      <w:r>
+        <w:rPr>
+          <w:rFonts w:hint="eastAsia"/>
+        </w:rPr>
+        <w:t>模型</w:t>
+      </w:r>
+      <w:r>
+        <w:t>要求</w:t>
+      </w:r>
+      <w:r>
+        <w:rPr>
+          <w:rFonts w:hint="eastAsia"/>
+        </w:rPr>
+        <w:t>不用对应用程序添加繁重</w:t>
+      </w:r>
+      <w:r>
+        <w:t>的负担</w:t>
+      </w:r>
+      <w:r>
+        <w:rPr>
+          <w:rFonts w:hint="eastAsia"/>
+        </w:rPr>
+        <w:t>来</w:t>
+      </w:r>
+      <w:r>
+        <w:t>巨大的简化文件系统</w:t>
+      </w:r>
+      <w:r>
+        <w:rPr>
+          <w:rFonts w:hint="eastAsia"/>
+        </w:rPr>
+        <w:t>。</w:t>
+      </w:r>
+      <w:r>
+        <w:t>我们</w:t>
+      </w:r>
+      <w:r>
+        <w:rPr>
+          <w:rFonts w:hint="eastAsia"/>
+        </w:rPr>
+        <w:t>也</w:t>
+      </w:r>
+      <w:r>
+        <w:t>介绍了一种</w:t>
+      </w:r>
+      <w:r>
+        <w:rPr>
+          <w:rFonts w:hint="eastAsia"/>
+        </w:rPr>
+        <w:t>原子</w:t>
+      </w:r>
+      <w:r>
+        <w:t>添加操作来保证多个客户端请求能够</w:t>
+      </w:r>
+      <w:r>
+        <w:rPr>
+          <w:rFonts w:hint="eastAsia"/>
+        </w:rPr>
+        <w:t>同时追加</w:t>
+      </w:r>
+      <w:r>
+        <w:t>文件而不用</w:t>
+      </w:r>
+      <w:r>
+        <w:rPr>
+          <w:rFonts w:hint="eastAsia"/>
+        </w:rPr>
+        <w:t>在他们之间</w:t>
+      </w:r>
+      <w:r>
+        <w:t>增加额外的同步操作</w:t>
+      </w:r>
+      <w:r>
+        <w:rPr>
+          <w:rFonts w:hint="eastAsia"/>
+        </w:rPr>
+        <w:t>。</w:t>
+      </w:r>
+      <w:r>
+        <w:t>这些</w:t>
+      </w:r>
+      <w:r>
+        <w:rPr>
+          <w:rFonts w:hint="eastAsia"/>
+        </w:rPr>
+        <w:t>东西</w:t>
+      </w:r>
+      <w:r>
+        <w:t>将会在接下来的章节中详细描述。</w:t>
+      </w:r>
+    </w:p>
+    <w:p>
+      <w:pPr>
+        <w:ind w:firstLineChars="200" w:firstLine="420"/>
+      </w:pPr>
+      <w:r>
+        <w:rPr>
+          <w:rFonts w:hint="eastAsia"/>
+        </w:rPr>
+        <w:t>多个</w:t>
+      </w:r>
+      <w:r>
+        <w:t>GFS</w:t>
+      </w:r>
+      <w:r>
+        <w:t>集群</w:t>
+      </w:r>
+      <w:r>
+        <w:rPr>
+          <w:rFonts w:hint="eastAsia"/>
+        </w:rPr>
+        <w:t>已经用作不同目的</w:t>
+      </w:r>
+      <w:r>
+        <w:t>而被部署</w:t>
+      </w:r>
+      <w:r>
+        <w:rPr>
+          <w:rFonts w:hint="eastAsia"/>
+        </w:rPr>
+        <w:t>。</w:t>
+      </w:r>
+      <w:r>
+        <w:t>最大的集群</w:t>
+      </w:r>
+      <w:r>
+        <w:rPr>
+          <w:rFonts w:hint="eastAsia"/>
+        </w:rPr>
+        <w:t>有</w:t>
+      </w:r>
+      <w:r>
+        <w:t>超过</w:t>
+      </w:r>
+      <w:r>
+        <w:rPr>
+          <w:rFonts w:hint="eastAsia"/>
+        </w:rPr>
+        <w:t>1000</w:t>
+      </w:r>
+      <w:r>
+        <w:rPr>
+          <w:rFonts w:hint="eastAsia"/>
+        </w:rPr>
+        <w:t>台</w:t>
+      </w:r>
+      <w:r>
+        <w:t>存储节点，</w:t>
+      </w:r>
+      <w:r>
+        <w:rPr>
+          <w:rFonts w:hint="eastAsia"/>
+        </w:rPr>
+        <w:t>超过了</w:t>
+      </w:r>
+      <w:r>
+        <w:rPr>
+          <w:rFonts w:hint="eastAsia"/>
+        </w:rPr>
+        <w:t>300</w:t>
+      </w:r>
+      <w:r>
+        <w:t>TB</w:t>
+      </w:r>
+      <w:r>
+        <w:t>的</w:t>
+      </w:r>
+      <w:r>
+        <w:rPr>
+          <w:rFonts w:hint="eastAsia"/>
+        </w:rPr>
+        <w:t>磁盘空间</w:t>
+      </w:r>
+      <w:r>
+        <w:t>，</w:t>
+      </w:r>
+      <w:r>
+        <w:rPr>
+          <w:rFonts w:hint="eastAsia"/>
+        </w:rPr>
+        <w:t>被</w:t>
+      </w:r>
+      <w:r>
+        <w:t>数百个</w:t>
+      </w:r>
+      <w:r>
+        <w:rPr>
+          <w:rFonts w:hint="eastAsia"/>
+        </w:rPr>
+        <w:t>分布式</w:t>
+      </w:r>
+      <w:r>
+        <w:t>的客户端</w:t>
+      </w:r>
+      <w:r>
+        <w:rPr>
+          <w:rFonts w:hint="eastAsia"/>
+        </w:rPr>
+        <w:t>连续的访问</w:t>
+      </w:r>
+      <w:r>
+        <w:t>。</w:t>
+      </w:r>
+    </w:p>
+    <w:p/>
+    <w:p>
+      <w:pPr>
+        <w:rPr>
+          <w:b/>
+        </w:rPr>
+      </w:pPr>
+      <w:r>
+        <w:rPr>
+          <w:b/>
+        </w:rPr>
+        <w:t xml:space="preserve">2 </w:t>
+      </w:r>
+      <w:r>
+        <w:rPr>
+          <w:rFonts w:hint="eastAsia"/>
+          <w:b/>
+        </w:rPr>
+        <w:t>设计</w:t>
+      </w:r>
+      <w:r>
+        <w:rPr>
+          <w:b/>
+        </w:rPr>
+        <w:t>概述</w:t>
+      </w:r>
+    </w:p>
+    <w:p>
+      <w:pPr>
+        <w:rPr>
+          <w:b/>
+        </w:rPr>
+      </w:pPr>
+      <w:r>
+        <w:rPr>
+          <w:rFonts w:hint="eastAsia"/>
+          <w:b/>
+        </w:rPr>
+        <w:t>2</w:t>
+      </w:r>
+      <w:r>
+        <w:rPr>
+          <w:rFonts w:hint="eastAsia"/>
+          <w:b/>
+        </w:rPr>
+        <w:t>．</w:t>
+      </w:r>
+      <w:r>
+        <w:rPr>
+          <w:rFonts w:hint="eastAsia"/>
+          <w:b/>
+        </w:rPr>
+        <w:t>1</w:t>
+      </w:r>
+      <w:r>
+        <w:rPr>
+          <w:b/>
+        </w:rPr>
+        <w:t xml:space="preserve"> </w:t>
+      </w:r>
+      <w:r>
+        <w:rPr>
+          <w:rFonts w:hint="eastAsia"/>
+          <w:b/>
+        </w:rPr>
+        <w:t>假设</w:t>
+      </w:r>
+    </w:p>
+    <w:p>
+      <w:pPr>
+        <w:ind w:firstLineChars="200" w:firstLine="420"/>
+      </w:pPr>
+      <w:r>
+        <w:rPr>
+          <w:rFonts w:hint="eastAsia"/>
+        </w:rPr>
+        <w:t>在</w:t>
+      </w:r>
+      <w:r>
+        <w:t>设计</w:t>
+      </w:r>
+      <w:r>
+        <w:rPr>
+          <w:rFonts w:hint="eastAsia"/>
+        </w:rPr>
+        <w:t>满足我们</w:t>
+      </w:r>
+      <w:r>
+        <w:t>需求的文件系统中，我们一直</w:t>
+      </w:r>
+      <w:r>
+        <w:rPr>
+          <w:rFonts w:hint="eastAsia"/>
+        </w:rPr>
+        <w:t>被</w:t>
+      </w:r>
+      <w:r>
+        <w:t>这</w:t>
+      </w:r>
+      <w:r>
+        <w:rPr>
+          <w:rFonts w:hint="eastAsia"/>
+        </w:rPr>
+        <w:t>些既</w:t>
+      </w:r>
+      <w:r>
+        <w:t>带来</w:t>
+      </w:r>
+      <w:r>
+        <w:rPr>
+          <w:rFonts w:hint="eastAsia"/>
+        </w:rPr>
+        <w:t>了</w:t>
+      </w:r>
+      <w:r>
+        <w:t>挑战也带来了机会</w:t>
+      </w:r>
+      <w:r>
+        <w:rPr>
+          <w:rFonts w:hint="eastAsia"/>
+        </w:rPr>
+        <w:t>的</w:t>
+      </w:r>
+      <w:r>
+        <w:t>假设</w:t>
+      </w:r>
+      <w:r>
+        <w:rPr>
+          <w:rFonts w:hint="eastAsia"/>
+        </w:rPr>
+        <w:t>所引导</w:t>
+      </w:r>
+      <w:r>
+        <w:t>。</w:t>
+      </w:r>
+      <w:r>
+        <w:rPr>
+          <w:rFonts w:hint="eastAsia"/>
+        </w:rPr>
+        <w:t>先前我们提到了</w:t>
+      </w:r>
+      <w:r>
+        <w:t>一些关键的观察结果</w:t>
+      </w:r>
+      <w:r>
+        <w:rPr>
+          <w:rFonts w:hint="eastAsia"/>
+        </w:rPr>
+        <w:t>，现在我们要</w:t>
+      </w:r>
+      <w:r>
+        <w:t>给出这些假设的详细细节。</w:t>
+      </w:r>
+    </w:p>
+    <w:p/>
+    <w:p>
+      <w:pPr>
+        <w:ind w:firstLineChars="200" w:firstLine="420"/>
+      </w:pPr>
+      <w:r>
+        <w:rPr>
+          <w:rFonts w:hint="eastAsia"/>
+        </w:rPr>
+        <w:t>这个系统</w:t>
+      </w:r>
+      <w:r>
+        <w:t>是基于</w:t>
+      </w:r>
+      <w:r>
+        <w:rPr>
+          <w:rFonts w:hint="eastAsia"/>
+        </w:rPr>
+        <w:t>一些</w:t>
+      </w:r>
+      <w:r>
+        <w:t>经常失效的许多廉价的商业组件</w:t>
+      </w:r>
+      <w:r>
+        <w:rPr>
+          <w:rFonts w:hint="eastAsia"/>
+        </w:rPr>
+        <w:t>。在常规运行时</w:t>
+      </w:r>
+      <w:r>
+        <w:t>，它必须</w:t>
+      </w:r>
+      <w:r>
+        <w:rPr>
+          <w:rFonts w:hint="eastAsia"/>
+        </w:rPr>
+        <w:t>时刻</w:t>
+      </w:r>
+      <w:r>
+        <w:t>监控自己，并且检测，负荷，以及</w:t>
+      </w:r>
+      <w:r>
+        <w:rPr>
+          <w:rFonts w:hint="eastAsia"/>
+        </w:rPr>
+        <w:t>迅速</w:t>
+      </w:r>
+      <w:r>
+        <w:t>的从</w:t>
+      </w:r>
+      <w:r>
+        <w:rPr>
+          <w:rFonts w:hint="eastAsia"/>
+        </w:rPr>
+        <w:t>组件</w:t>
+      </w:r>
+      <w:r>
+        <w:t>失效中恢复</w:t>
+      </w:r>
+      <w:r>
+        <w:rPr>
+          <w:rFonts w:hint="eastAsia"/>
+        </w:rPr>
+        <w:t>。</w:t>
+      </w:r>
+    </w:p>
+    <w:p>
+      <w:pPr>
+        <w:ind w:firstLineChars="200" w:firstLine="420"/>
+      </w:pPr>
+    </w:p>
+    <w:p>
+      <w:pPr>
+        <w:ind w:firstLineChars="200" w:firstLine="420"/>
+      </w:pPr>
+      <w:r>
+        <w:rPr>
+          <w:rFonts w:hint="eastAsia"/>
+        </w:rPr>
+        <w:t>系统</w:t>
+      </w:r>
+      <w:r>
+        <w:t>存储适量的大文件。我们预期的</w:t>
+      </w:r>
+      <w:r>
+        <w:rPr>
+          <w:rFonts w:hint="eastAsia"/>
+        </w:rPr>
+        <w:t>是几百万个文件</w:t>
+      </w:r>
+      <w:r>
+        <w:t>，每个文件典型的有</w:t>
+      </w:r>
+      <w:r>
+        <w:rPr>
+          <w:rFonts w:hint="eastAsia"/>
+        </w:rPr>
+        <w:t>100</w:t>
+      </w:r>
+      <w:r>
+        <w:t>MB</w:t>
+      </w:r>
+      <w:r>
+        <w:t>或者更大</w:t>
+      </w:r>
+      <w:r>
+        <w:rPr>
+          <w:rFonts w:hint="eastAsia"/>
+        </w:rPr>
+        <w:t>。</w:t>
+      </w:r>
+      <w:r>
+        <w:t>几</w:t>
+      </w:r>
+      <w:r>
+        <w:rPr>
+          <w:rFonts w:hint="eastAsia"/>
+        </w:rPr>
+        <w:t>GB</w:t>
+      </w:r>
+      <w:r>
+        <w:t>的文件时常见的情况</w:t>
+      </w:r>
+      <w:r>
+        <w:rPr>
+          <w:rFonts w:hint="eastAsia"/>
+        </w:rPr>
+        <w:t>，</w:t>
+      </w:r>
+      <w:r>
+        <w:t>并且需要高效的管理。小文件</w:t>
+      </w:r>
+      <w:r>
+        <w:rPr>
+          <w:rFonts w:hint="eastAsia"/>
+        </w:rPr>
+        <w:t>也必须支持</w:t>
+      </w:r>
+      <w:r>
+        <w:t>，但是我们的系统对它们来说不是最优的。</w:t>
+      </w:r>
+    </w:p>
+    <w:p>
+      <w:pPr>
+        <w:ind w:firstLineChars="200" w:firstLine="420"/>
+      </w:pPr>
+    </w:p>
+    <w:p>
+      <w:pPr>
+        <w:ind w:firstLineChars="200" w:firstLine="420"/>
+      </w:pPr>
+      <w:r>
+        <w:rPr>
+          <w:rFonts w:hint="eastAsia"/>
+        </w:rPr>
+        <w:t>系统运行的</w:t>
+      </w:r>
+      <w:r>
+        <w:t>主要负载来自于</w:t>
+      </w:r>
+      <w:r>
+        <w:rPr>
+          <w:rFonts w:hint="eastAsia"/>
+        </w:rPr>
+        <w:t>两种读</w:t>
+      </w:r>
+      <w:r>
+        <w:t>的方式</w:t>
+      </w:r>
+      <w:r>
+        <w:rPr>
+          <w:rFonts w:hint="eastAsia"/>
+        </w:rPr>
+        <w:t>：大的</w:t>
+      </w:r>
+      <w:r>
+        <w:t>流式的读和晓得随机的读。在</w:t>
+      </w:r>
+      <w:r>
+        <w:rPr>
+          <w:rFonts w:hint="eastAsia"/>
+        </w:rPr>
+        <w:t>大的</w:t>
+      </w:r>
+      <w:r>
+        <w:t>流式的读中，</w:t>
+      </w:r>
+      <w:r>
+        <w:rPr>
+          <w:rFonts w:hint="eastAsia"/>
+        </w:rPr>
+        <w:t>单个操作</w:t>
+      </w:r>
+      <w:r>
+        <w:t>典型的读取几百</w:t>
+      </w:r>
+      <w:r>
+        <w:t>KB</w:t>
+      </w:r>
+      <w:r>
+        <w:t>或者更常见的</w:t>
+      </w:r>
+      <w:r>
+        <w:rPr>
+          <w:rFonts w:hint="eastAsia"/>
+        </w:rPr>
+        <w:t>1</w:t>
+      </w:r>
+      <w:r>
+        <w:t>MB</w:t>
+      </w:r>
+      <w:r>
+        <w:t>甚至更多。</w:t>
+      </w:r>
+      <w:r>
+        <w:rPr>
+          <w:rFonts w:hint="eastAsia"/>
+        </w:rPr>
+        <w:t>连续的</w:t>
+      </w:r>
+      <w:r>
+        <w:t>来自于同一个客户端经常读取一个连续的一个</w:t>
+      </w:r>
+      <w:r>
+        <w:rPr>
+          <w:rFonts w:hint="eastAsia"/>
+        </w:rPr>
+        <w:t>块的</w:t>
+      </w:r>
+      <w:r>
+        <w:t>文件。</w:t>
+      </w:r>
+      <w:r>
+        <w:rPr>
+          <w:rFonts w:hint="eastAsia"/>
+        </w:rPr>
+        <w:t>小文件的</w:t>
+      </w:r>
+      <w:r>
+        <w:t>随机读取典型的是读取</w:t>
+      </w:r>
+      <w:r>
+        <w:rPr>
+          <w:rFonts w:hint="eastAsia"/>
+        </w:rPr>
+        <w:t>任意偏移量的</w:t>
+      </w:r>
+      <w:r>
+        <w:t>几个</w:t>
+      </w:r>
+      <w:r>
+        <w:t>KB</w:t>
+      </w:r>
+      <w:r>
+        <w:rPr>
+          <w:rFonts w:hint="eastAsia"/>
+        </w:rPr>
+        <w:t>。</w:t>
+      </w:r>
+      <w:r>
+        <w:rPr>
+          <w:rFonts w:hint="eastAsia"/>
+          <w:color w:val="FF0000"/>
+        </w:rPr>
+        <w:t>性能敏感的</w:t>
+      </w:r>
+      <w:r>
+        <w:rPr>
+          <w:color w:val="FF0000"/>
+        </w:rPr>
+        <w:t>应用程序经常</w:t>
+      </w:r>
+      <w:r>
+        <w:rPr>
+          <w:rFonts w:hint="eastAsia"/>
+          <w:color w:val="FF0000"/>
+        </w:rPr>
+        <w:t>批处理</w:t>
+      </w:r>
+      <w:r>
+        <w:rPr>
+          <w:color w:val="FF0000"/>
+        </w:rPr>
+        <w:t>或者对小文件</w:t>
+      </w:r>
+      <w:r>
+        <w:rPr>
+          <w:rFonts w:hint="eastAsia"/>
+          <w:color w:val="FF0000"/>
+        </w:rPr>
+        <w:t>读取</w:t>
+      </w:r>
+      <w:r>
+        <w:rPr>
+          <w:color w:val="FF0000"/>
+        </w:rPr>
+        <w:t>进行排序</w:t>
+      </w:r>
+      <w:r>
+        <w:rPr>
+          <w:rFonts w:hint="eastAsia"/>
+          <w:color w:val="FF0000"/>
+        </w:rPr>
+        <w:t>来稳定</w:t>
+      </w:r>
+      <w:r>
+        <w:rPr>
+          <w:color w:val="FF0000"/>
+        </w:rPr>
+        <w:t>向前</w:t>
+      </w:r>
+      <w:r>
+        <w:rPr>
+          <w:rFonts w:hint="eastAsia"/>
+          <w:color w:val="FF0000"/>
+        </w:rPr>
+        <w:t>读取</w:t>
+      </w:r>
+      <w:r>
+        <w:rPr>
+          <w:color w:val="FF0000"/>
+        </w:rPr>
+        <w:t>文件</w:t>
+      </w:r>
+      <w:r>
+        <w:rPr>
+          <w:rFonts w:hint="eastAsia"/>
+          <w:color w:val="FF0000"/>
+        </w:rPr>
+        <w:t>而</w:t>
+      </w:r>
+      <w:r>
+        <w:rPr>
+          <w:color w:val="FF0000"/>
+        </w:rPr>
+        <w:t>不是前后不断地移动读取</w:t>
+      </w:r>
+      <w:r>
+        <w:t>。</w:t>
+      </w:r>
+    </w:p>
+    <w:p>
+      <w:pPr>
+        <w:ind w:firstLineChars="200" w:firstLine="420"/>
+      </w:pPr>
+    </w:p>
+    <w:p>
+      <w:pPr>
+        <w:ind w:firstLineChars="200" w:firstLine="420"/>
+      </w:pPr>
+      <w:r>
+        <w:rPr>
+          <w:rFonts w:hint="eastAsia"/>
+        </w:rPr>
+        <w:t>负载</w:t>
+      </w:r>
+      <w:r>
+        <w:t>也把扩许多大的，连续的</w:t>
+      </w:r>
+      <w:r>
+        <w:rPr>
+          <w:rFonts w:hint="eastAsia"/>
+        </w:rPr>
+        <w:t>追加</w:t>
+      </w:r>
+      <w:r>
+        <w:t>写</w:t>
+      </w:r>
+      <w:r>
+        <w:rPr>
+          <w:rFonts w:hint="eastAsia"/>
+        </w:rPr>
+        <w:t>数据</w:t>
+      </w:r>
+      <w:r>
+        <w:t>到文件中。典型的</w:t>
+      </w:r>
+      <w:r>
+        <w:rPr>
+          <w:rFonts w:hint="eastAsia"/>
+        </w:rPr>
+        <w:t>运行大小是</w:t>
+      </w:r>
+      <w:r>
+        <w:t>和读取的大小相似。</w:t>
+      </w:r>
+      <w:r>
+        <w:rPr>
+          <w:rFonts w:hint="eastAsia"/>
+        </w:rPr>
+        <w:t>我们的</w:t>
+      </w:r>
+      <w:r>
+        <w:t>文件经常使用生产者消费者队列或者许多合并的方法。数百个</w:t>
+      </w:r>
+      <w:r>
+        <w:rPr>
+          <w:rFonts w:hint="eastAsia"/>
+        </w:rPr>
+        <w:t>生产者（</w:t>
+      </w:r>
+      <w:r>
+        <w:t>每个机器运行一个</w:t>
+      </w:r>
+      <w:r>
+        <w:rPr>
+          <w:rFonts w:hint="eastAsia"/>
+        </w:rPr>
+        <w:t>）</w:t>
+      </w:r>
+      <w:r>
+        <w:t>，要同时追加文件。</w:t>
+      </w:r>
+      <w:r>
+        <w:rPr>
+          <w:rFonts w:hint="eastAsia"/>
+        </w:rPr>
+        <w:t>最少的</w:t>
+      </w:r>
+      <w:r>
+        <w:t>同步构成的原子操作</w:t>
+      </w:r>
+      <w:r>
+        <w:rPr>
+          <w:rFonts w:hint="eastAsia"/>
+        </w:rPr>
+        <w:t>非常重要</w:t>
+      </w:r>
+      <w:r>
+        <w:t>。文件在之后会被读取，</w:t>
+      </w:r>
+      <w:r>
+        <w:rPr>
+          <w:rFonts w:hint="eastAsia"/>
+        </w:rPr>
+        <w:t>或者</w:t>
+      </w:r>
+      <w:r>
+        <w:t>消费者</w:t>
+      </w:r>
+      <w:r>
+        <w:rPr>
+          <w:rFonts w:hint="eastAsia"/>
+        </w:rPr>
+        <w:t>也许</w:t>
+      </w:r>
+      <w:r>
+        <w:t>正在</w:t>
+      </w:r>
+      <w:r>
+        <w:rPr>
+          <w:rFonts w:hint="eastAsia"/>
+        </w:rPr>
+        <w:t>读取</w:t>
+      </w:r>
+      <w:r>
+        <w:t>。</w:t>
+      </w:r>
+    </w:p>
+    <w:p>
+      <w:pPr>
+        <w:ind w:firstLineChars="200" w:firstLine="420"/>
+      </w:pPr>
+    </w:p>
+    <w:p>
+      <w:pPr>
+        <w:ind w:firstLineChars="200" w:firstLine="420"/>
+      </w:pPr>
+      <w:r>
+        <w:rPr>
+          <w:rFonts w:hint="eastAsia"/>
+        </w:rPr>
+        <w:t>高</w:t>
+      </w:r>
+      <w:r>
+        <w:t>持续的</w:t>
+      </w:r>
+      <w:r>
+        <w:rPr>
+          <w:rFonts w:hint="eastAsia"/>
+        </w:rPr>
+        <w:t>带宽</w:t>
+      </w:r>
+      <w:r>
+        <w:t>比</w:t>
+      </w:r>
+      <w:r>
+        <w:rPr>
+          <w:rFonts w:hint="eastAsia"/>
+        </w:rPr>
+        <w:t>低的</w:t>
+      </w:r>
+      <w:r>
+        <w:t>延迟更加重要。</w:t>
+      </w:r>
+      <w:r>
+        <w:rPr>
+          <w:rFonts w:hint="eastAsia"/>
+        </w:rPr>
+        <w:t>我们的</w:t>
+      </w:r>
+      <w:r>
+        <w:t>大多数目标程序</w:t>
+      </w:r>
+      <w:r>
+        <w:rPr>
+          <w:rFonts w:hint="eastAsia"/>
+        </w:rPr>
+        <w:t>通过</w:t>
+      </w:r>
+      <w:r>
+        <w:t>高</w:t>
+      </w:r>
+      <w:r>
+        <w:rPr>
+          <w:rFonts w:hint="eastAsia"/>
+        </w:rPr>
+        <w:t>的</w:t>
+      </w:r>
+      <w:r>
+        <w:t>批量处理速率</w:t>
+      </w:r>
+      <w:r>
+        <w:rPr>
+          <w:rFonts w:hint="eastAsia"/>
+        </w:rPr>
+        <w:t>获得了</w:t>
+      </w:r>
+      <w:r>
+        <w:t>一个溢价</w:t>
+      </w:r>
+      <w:r>
+        <w:rPr>
+          <w:rFonts w:hint="eastAsia"/>
+        </w:rPr>
+        <w:t>，因为</w:t>
+      </w:r>
+      <w:r>
+        <w:t>很少的单个读或者写需要快速的响应。</w:t>
+      </w:r>
+    </w:p>
+    <w:p>
+      <w:pPr>
+        <w:ind w:firstLineChars="200" w:firstLine="420"/>
+      </w:pPr>
+    </w:p>
+    <w:p>
+      <w:pPr>
+        <w:ind w:firstLineChars="200" w:firstLine="422"/>
+        <w:rPr>
+          <w:b/>
+        </w:rPr>
+      </w:pPr>
+      <w:r>
+        <w:rPr>
+          <w:rFonts w:hint="eastAsia"/>
+          <w:b/>
+        </w:rPr>
+        <w:t xml:space="preserve">2.2 </w:t>
+      </w:r>
+      <w:r>
+        <w:rPr>
+          <w:rFonts w:hint="eastAsia"/>
+          <w:b/>
+        </w:rPr>
+        <w:t>接口</w:t>
+      </w:r>
+    </w:p>
+    <w:p>
+      <w:pPr>
+        <w:ind w:firstLineChars="200" w:firstLine="420"/>
+      </w:pPr>
+      <w:r>
+        <w:rPr>
+          <w:rFonts w:hint="eastAsia"/>
+        </w:rPr>
+        <w:t>虽然</w:t>
+      </w:r>
+      <w:r>
+        <w:rPr>
+          <w:rFonts w:hint="eastAsia"/>
+        </w:rPr>
+        <w:t>GFS</w:t>
+      </w:r>
+      <w:r>
+        <w:rPr>
+          <w:rFonts w:hint="eastAsia"/>
+        </w:rPr>
+        <w:t>没有</w:t>
+      </w:r>
+      <w:r>
+        <w:t>提供和</w:t>
+      </w:r>
+      <w:r>
+        <w:rPr>
+          <w:rFonts w:hint="eastAsia"/>
+        </w:rPr>
+        <w:t>标准的</w:t>
+      </w:r>
+      <w:r>
+        <w:t>POSIX</w:t>
+      </w:r>
+      <w:r>
+        <w:rPr>
+          <w:rFonts w:hint="eastAsia"/>
+        </w:rPr>
+        <w:t>完全相同</w:t>
+      </w:r>
+      <w:r>
+        <w:t>的</w:t>
+      </w:r>
+      <w:r>
+        <w:t>API</w:t>
+      </w:r>
+      <w:r>
+        <w:t>，但是它提供了相似</w:t>
+      </w:r>
+      <w:r>
+        <w:rPr>
+          <w:rFonts w:hint="eastAsia"/>
+        </w:rPr>
+        <w:t>于</w:t>
+      </w:r>
+      <w:r>
+        <w:t>文件系统</w:t>
+      </w:r>
+      <w:r>
+        <w:rPr>
+          <w:rFonts w:hint="eastAsia"/>
+        </w:rPr>
+        <w:t>的</w:t>
+      </w:r>
+      <w:r>
+        <w:t>接口</w:t>
+      </w:r>
+      <w:r>
+        <w:rPr>
+          <w:rFonts w:hint="eastAsia"/>
+        </w:rPr>
+        <w:t>。</w:t>
+      </w:r>
+      <w:r>
+        <w:t>文件</w:t>
+      </w:r>
+      <w:r>
+        <w:rPr>
+          <w:rFonts w:hint="eastAsia"/>
+        </w:rPr>
+        <w:t>被分等级的组织</w:t>
+      </w:r>
+      <w:r>
+        <w:t>在</w:t>
+      </w:r>
+      <w:r>
+        <w:rPr>
+          <w:rFonts w:hint="eastAsia"/>
+        </w:rPr>
+        <w:t>通过</w:t>
+      </w:r>
+      <w:r>
+        <w:t>路径辨识的文件夹中。</w:t>
+      </w:r>
+      <w:r>
+        <w:rPr>
+          <w:rFonts w:hint="eastAsia"/>
+        </w:rPr>
+        <w:t>我们支持</w:t>
+      </w:r>
+      <w:r>
+        <w:t>创建，删除，打开，关闭，读和</w:t>
+      </w:r>
+      <w:r>
+        <w:rPr>
+          <w:rFonts w:hint="eastAsia"/>
+        </w:rPr>
+        <w:t>写文件</w:t>
+      </w:r>
+      <w:r>
+        <w:t>等</w:t>
+      </w:r>
+      <w:r>
+        <w:rPr>
+          <w:rFonts w:hint="eastAsia"/>
+        </w:rPr>
+        <w:t>的</w:t>
+      </w:r>
+      <w:r>
+        <w:t>常见操作</w:t>
+      </w:r>
+      <w:r>
+        <w:rPr>
+          <w:rFonts w:hint="eastAsia"/>
+        </w:rPr>
+        <w:t>。</w:t>
+      </w:r>
+    </w:p>
+    <w:p>
+      <w:pPr>
+        <w:ind w:firstLineChars="200" w:firstLine="420"/>
+      </w:pPr>
+      <w:r>
+        <w:rPr>
+          <w:rFonts w:hint="eastAsia"/>
+        </w:rPr>
+        <w:t>更进一步的</w:t>
+      </w:r>
+      <w:r>
+        <w:t>，</w:t>
+      </w:r>
+      <w:r>
+        <w:t>GFS</w:t>
+      </w:r>
+      <w:r>
+        <w:t>有快照和记录</w:t>
+      </w:r>
+      <w:r>
+        <w:rPr>
+          <w:rFonts w:hint="eastAsia"/>
+        </w:rPr>
+        <w:t>文件的</w:t>
+      </w:r>
+      <w:r>
+        <w:t>添加</w:t>
+      </w:r>
+      <w:r>
+        <w:rPr>
+          <w:rFonts w:hint="eastAsia"/>
+        </w:rPr>
+        <w:t>操作</w:t>
+      </w:r>
+      <w:r>
+        <w:t>。快照操作</w:t>
+      </w:r>
+      <w:r>
+        <w:rPr>
+          <w:rFonts w:hint="eastAsia"/>
+        </w:rPr>
+        <w:t>创建了一个低开销的</w:t>
+      </w:r>
+      <w:r>
+        <w:t>文件或者目录树</w:t>
+      </w:r>
+      <w:r>
+        <w:rPr>
+          <w:rFonts w:hint="eastAsia"/>
+        </w:rPr>
+        <w:t>。</w:t>
+      </w:r>
+      <w:r>
+        <w:t>记录</w:t>
+      </w:r>
+      <w:r>
+        <w:rPr>
+          <w:rFonts w:hint="eastAsia"/>
+        </w:rPr>
+        <w:t>追加</w:t>
+      </w:r>
+      <w:r>
+        <w:t>可以允许多个客户端</w:t>
+      </w:r>
+      <w:r>
+        <w:rPr>
+          <w:rFonts w:hint="eastAsia"/>
+        </w:rPr>
+        <w:t>同时</w:t>
+      </w:r>
+      <w:r>
+        <w:t>追加数据</w:t>
+      </w:r>
+      <w:r>
+        <w:rPr>
+          <w:rFonts w:hint="eastAsia"/>
+        </w:rPr>
+        <w:t>并且能够</w:t>
+      </w:r>
+      <w:r>
+        <w:t>保证每个单个</w:t>
+      </w:r>
+      <w:r>
+        <w:rPr>
+          <w:rFonts w:hint="eastAsia"/>
+        </w:rPr>
+        <w:t>客户端追加</w:t>
+      </w:r>
+      <w:r>
+        <w:t>操作的原子性</w:t>
+      </w:r>
+      <w:r>
+        <w:rPr>
+          <w:rFonts w:hint="eastAsia"/>
+        </w:rPr>
+        <w:t>。</w:t>
+      </w:r>
+      <w:r>
+        <w:t>实现</w:t>
+      </w:r>
+      <w:r>
+        <w:rPr>
+          <w:rFonts w:hint="eastAsia"/>
+        </w:rPr>
+        <w:t>多种方式的</w:t>
+      </w:r>
+      <w:r>
+        <w:t>合并结果以及生产者消费者队列那么许多客户端可以连续的追加数据而不需要额外的</w:t>
+      </w:r>
+      <w:r>
+        <w:rPr>
+          <w:rFonts w:hint="eastAsia"/>
+        </w:rPr>
+        <w:t>加</w:t>
+      </w:r>
+      <w:r>
+        <w:t>锁操作</w:t>
+      </w:r>
+      <w:r>
+        <w:rPr>
+          <w:rFonts w:hint="eastAsia"/>
+        </w:rPr>
+        <w:t>是非常有用的</w:t>
+      </w:r>
+      <w:r>
+        <w:t>。我们</w:t>
+      </w:r>
+      <w:r>
+        <w:rPr>
+          <w:rFonts w:hint="eastAsia"/>
+        </w:rPr>
+        <w:t>发现</w:t>
+      </w:r>
+      <w:r>
+        <w:t>这几种文件</w:t>
+      </w:r>
+      <w:r>
+        <w:rPr>
+          <w:rFonts w:hint="eastAsia"/>
+        </w:rPr>
+        <w:t>对于我们</w:t>
+      </w:r>
+      <w:r>
+        <w:t>建立大规模的分布式</w:t>
+      </w:r>
+      <w:r>
+        <w:rPr>
+          <w:rFonts w:hint="eastAsia"/>
+        </w:rPr>
+        <w:t>程序</w:t>
+      </w:r>
+      <w:r>
+        <w:t>非常有价值</w:t>
+      </w:r>
+      <w:r>
+        <w:rPr>
+          <w:rFonts w:hint="eastAsia"/>
+        </w:rPr>
+        <w:t>。</w:t>
+      </w:r>
+      <w:r>
+        <w:t>快照</w:t>
+      </w:r>
+      <w:r>
+        <w:rPr>
+          <w:rFonts w:hint="eastAsia"/>
+        </w:rPr>
+        <w:t>和追加</w:t>
+      </w:r>
+      <w:r>
+        <w:t>将在后面的</w:t>
+      </w:r>
+      <w:r>
+        <w:rPr>
+          <w:rFonts w:hint="eastAsia"/>
+        </w:rPr>
+        <w:t>3.4</w:t>
+      </w:r>
+      <w:r>
+        <w:rPr>
+          <w:rFonts w:hint="eastAsia"/>
+        </w:rPr>
+        <w:t>和</w:t>
+      </w:r>
+      <w:r>
+        <w:rPr>
+          <w:rFonts w:hint="eastAsia"/>
+        </w:rPr>
+        <w:t>3.3</w:t>
+      </w:r>
+      <w:r>
+        <w:rPr>
+          <w:rFonts w:hint="eastAsia"/>
+        </w:rPr>
+        <w:t>分别讨论。</w:t>
+      </w:r>
+    </w:p>
+    <w:p>
+      <w:pPr>
+        <w:ind w:firstLineChars="200" w:firstLine="422"/>
+        <w:rPr>
+          <w:b/>
+        </w:rPr>
+      </w:pPr>
+      <w:r>
+        <w:rPr>
+          <w:rFonts w:hint="eastAsia"/>
+          <w:b/>
+        </w:rPr>
+        <w:t>2.3</w:t>
+      </w:r>
+      <w:r>
+        <w:rPr>
+          <w:b/>
+        </w:rPr>
+        <w:t xml:space="preserve"> </w:t>
+      </w:r>
+      <w:r>
+        <w:rPr>
+          <w:rFonts w:hint="eastAsia"/>
+          <w:b/>
+        </w:rPr>
+        <w:t>架构</w:t>
+      </w:r>
+    </w:p>
+    <w:p>
+      <w:pPr>
+        <w:ind w:firstLineChars="200" w:firstLine="420"/>
+        <w:rPr>
+          <w:rFonts w:hint="eastAsia"/>
+        </w:rPr>
+      </w:pPr>
+      <w:r>
+        <w:rPr>
+          <w:rFonts w:hint="eastAsia"/>
+        </w:rPr>
+        <w:t>一个</w:t>
+      </w:r>
+      <w:r>
+        <w:t>GFS</w:t>
+      </w:r>
+      <w:r>
+        <w:t>集群包括了一个主和多个从服务器并且被多个客户端所访问，如图</w:t>
+      </w:r>
+      <w:r>
+        <w:rPr>
+          <w:rFonts w:hint="eastAsia"/>
+        </w:rPr>
+        <w:t>1</w:t>
+      </w:r>
+      <w:r>
+        <w:t xml:space="preserve">. 0 </w:t>
+      </w:r>
+      <w:r>
+        <w:rPr>
+          <w:rFonts w:hint="eastAsia"/>
+        </w:rPr>
+        <w:t>集群中每个节点</w:t>
+      </w:r>
+      <w:r>
+        <w:t>是一个</w:t>
+      </w:r>
+      <w:r>
+        <w:t>Linux</w:t>
+      </w:r>
+      <w:r>
+        <w:t>系统的商用机，每个机器上面运行着用户级的服务器</w:t>
+      </w:r>
+      <w:r>
+        <w:rPr>
+          <w:rFonts w:hint="eastAsia"/>
+        </w:rPr>
+        <w:t>程序。在</w:t>
+      </w:r>
+      <w:r>
+        <w:t>一个</w:t>
+      </w:r>
+      <w:r>
+        <w:lastRenderedPageBreak/>
+        <w:t>服务器上面</w:t>
+      </w:r>
+      <w:r>
+        <w:rPr>
+          <w:rFonts w:hint="eastAsia"/>
+        </w:rPr>
+        <w:t>运行</w:t>
+      </w:r>
+      <w:r>
+        <w:t>从和客户端程序是非常容易的，只要机器资源允许并且</w:t>
+      </w:r>
+      <w:r>
+        <w:rPr>
+          <w:rFonts w:hint="eastAsia"/>
+        </w:rPr>
+        <w:t>可能运行</w:t>
+      </w:r>
+      <w:r>
+        <w:t>的程序的代码</w:t>
+      </w:r>
+      <w:r>
+        <w:rPr>
+          <w:rFonts w:hint="eastAsia"/>
+        </w:rPr>
+        <w:t>引起的</w:t>
+      </w:r>
+      <w:r>
+        <w:t>低可靠性</w:t>
+      </w:r>
+      <w:r>
+        <w:rPr>
+          <w:rFonts w:hint="eastAsia"/>
+        </w:rPr>
+        <w:t>是</w:t>
+      </w:r>
+      <w:r>
+        <w:t>可以接受的。</w:t>
+      </w:r>
+    </w:p>
+    <w:p>
+      <w:pPr>
+        <w:ind w:firstLineChars="200" w:firstLine="420"/>
+      </w:pPr>
+      <w:r>
+        <w:rPr>
+          <w:rFonts w:hint="eastAsia"/>
+        </w:rPr>
+        <w:t>文件</w:t>
+      </w:r>
+      <w:r>
+        <w:t>被切分成</w:t>
+      </w:r>
+      <w:r>
+        <w:rPr>
+          <w:rFonts w:hint="eastAsia"/>
+        </w:rPr>
+        <w:t>固定大小的块</w:t>
+      </w:r>
+      <w:r>
+        <w:t>。</w:t>
+      </w:r>
+      <w:r>
+        <w:rPr>
+          <w:rFonts w:hint="eastAsia"/>
+        </w:rPr>
+        <w:t>每个块</w:t>
+      </w:r>
+      <w:r>
+        <w:t>被一个不可改变的并且全局唯一的</w:t>
+      </w:r>
+      <w:r>
+        <w:rPr>
+          <w:rFonts w:hint="eastAsia"/>
+        </w:rPr>
+        <w:t>64</w:t>
+      </w:r>
+      <w:r>
+        <w:t>bit</w:t>
+      </w:r>
+      <w:r>
+        <w:t>的块号所标识，这个块号是在这个块被创建的时候被主分配的。块</w:t>
+      </w:r>
+      <w:r>
+        <w:rPr>
+          <w:rFonts w:hint="eastAsia"/>
+        </w:rPr>
+        <w:t>服务器以</w:t>
+      </w:r>
+      <w:r>
+        <w:t>Linux</w:t>
+      </w:r>
+      <w:r>
+        <w:t>文件的方式存储数据块</w:t>
+      </w:r>
+      <w:r>
+        <w:rPr>
+          <w:rFonts w:hint="eastAsia"/>
+        </w:rPr>
+        <w:t>到本地磁盘通过</w:t>
+      </w:r>
+      <w:r>
+        <w:t>块号和数据偏移（</w:t>
+      </w:r>
+      <w:r>
+        <w:rPr>
+          <w:rFonts w:hint="eastAsia"/>
+        </w:rPr>
+        <w:t>文件大小</w:t>
+      </w:r>
+      <w:r>
+        <w:t>）</w:t>
+      </w:r>
+      <w:r>
+        <w:rPr>
+          <w:rFonts w:hint="eastAsia"/>
+        </w:rPr>
+        <w:t>来读或者写</w:t>
+      </w:r>
+      <w:r>
+        <w:t>文件</w:t>
+      </w:r>
+      <w:r>
+        <w:rPr>
+          <w:rFonts w:hint="eastAsia"/>
+        </w:rPr>
+        <w:t>。</w:t>
+      </w:r>
+      <w:r>
+        <w:t>为了</w:t>
+      </w:r>
+      <w:r>
+        <w:rPr>
+          <w:rFonts w:hint="eastAsia"/>
+        </w:rPr>
+        <w:t>可靠性</w:t>
+      </w:r>
+      <w:r>
+        <w:t>，每个块被</w:t>
+      </w:r>
+      <w:r>
+        <w:rPr>
+          <w:rFonts w:hint="eastAsia"/>
+        </w:rPr>
+        <w:t>复制到</w:t>
+      </w:r>
+      <w:r>
+        <w:t>多个数据块服务器。</w:t>
+      </w:r>
+      <w:r>
+        <w:rPr>
+          <w:rFonts w:hint="eastAsia"/>
+        </w:rPr>
+        <w:t>默认情况下</w:t>
+      </w:r>
+      <w:r>
+        <w:t>，我们保存三备份，尽管用户可以</w:t>
+      </w:r>
+      <w:r>
+        <w:rPr>
+          <w:rFonts w:hint="eastAsia"/>
+        </w:rPr>
+        <w:t>位</w:t>
+      </w:r>
+      <w:r>
+        <w:t>不同</w:t>
+      </w:r>
+      <w:r>
+        <w:rPr>
+          <w:rFonts w:hint="eastAsia"/>
+        </w:rPr>
+        <w:t>命名区域</w:t>
+      </w:r>
+      <w:r>
+        <w:t>的文件</w:t>
+      </w:r>
+      <w:r>
+        <w:rPr>
+          <w:rFonts w:hint="eastAsia"/>
+        </w:rPr>
+        <w:t>指定</w:t>
+      </w:r>
+      <w:r>
+        <w:t>不同</w:t>
+      </w:r>
+      <w:r>
+        <w:rPr>
+          <w:rFonts w:hint="eastAsia"/>
+        </w:rPr>
+        <w:t>备份</w:t>
+      </w:r>
+      <w:r>
+        <w:t>等级</w:t>
+      </w:r>
+      <w:r>
+        <w:rPr>
+          <w:rFonts w:hint="eastAsia"/>
+        </w:rPr>
+        <w:t>。</w:t>
+      </w:r>
+    </w:p>
+    <w:p>
+      <w:pPr>
+        <w:ind w:firstLineChars="200" w:firstLine="420"/>
+      </w:pPr>
+      <w:r>
+        <w:rPr>
+          <w:rFonts w:hint="eastAsia"/>
+        </w:rPr>
+        <w:t>主</w:t>
+      </w:r>
+      <w:r>
+        <w:t>服务器维护所有文件系统的元数据。包括了</w:t>
+      </w:r>
+      <w:r>
+        <w:rPr>
+          <w:rFonts w:hint="eastAsia"/>
+        </w:rPr>
+        <w:t>命名</w:t>
+      </w:r>
+      <w:r>
+        <w:t>空间，访问权限控制信息，从文件到块的映射，以及目前文件块的位置。它也</w:t>
+      </w:r>
+      <w:r>
+        <w:rPr>
+          <w:rFonts w:hint="eastAsia"/>
+        </w:rPr>
+        <w:t>控制着</w:t>
+      </w:r>
+      <w:r>
+        <w:t>系统层级的活动比如</w:t>
+      </w:r>
+      <w:r>
+        <w:rPr>
+          <w:rFonts w:hint="eastAsia"/>
+        </w:rPr>
+        <w:t>块</w:t>
+      </w:r>
+      <w:r>
+        <w:t>的分配管理，</w:t>
+      </w:r>
+      <w:r>
+        <w:rPr>
+          <w:rFonts w:hint="eastAsia"/>
+        </w:rPr>
+        <w:t>孤立块</w:t>
+      </w:r>
+      <w:r>
+        <w:t>的</w:t>
+      </w:r>
+      <w:r>
+        <w:rPr>
+          <w:rFonts w:hint="eastAsia"/>
+        </w:rPr>
+        <w:t>资源</w:t>
+      </w:r>
+      <w:r>
+        <w:t>回收</w:t>
+      </w:r>
+      <w:r>
+        <w:rPr>
+          <w:rFonts w:hint="eastAsia"/>
+        </w:rPr>
+        <w:t>，</w:t>
+      </w:r>
+      <w:r>
+        <w:t>以及块服务器之间的数据迁移。</w:t>
+      </w:r>
+      <w:r>
+        <w:rPr>
+          <w:rFonts w:hint="eastAsia"/>
+        </w:rPr>
+        <w:t>主</w:t>
+      </w:r>
+      <w:r>
+        <w:t>服务器</w:t>
+      </w:r>
+      <w:r>
+        <w:rPr>
+          <w:rFonts w:hint="eastAsia"/>
+        </w:rPr>
+        <w:t>利用</w:t>
+      </w:r>
+      <w:r>
+        <w:t>心跳机制定期的</w:t>
+      </w:r>
+      <w:r>
+        <w:rPr>
+          <w:rFonts w:hint="eastAsia"/>
+        </w:rPr>
+        <w:t>与</w:t>
+      </w:r>
+      <w:r>
+        <w:t>每个块服务器通信</w:t>
+      </w:r>
+      <w:r>
+        <w:rPr>
+          <w:rFonts w:hint="eastAsia"/>
+        </w:rPr>
+        <w:t>来</w:t>
+      </w:r>
+      <w:r>
+        <w:t>引导块服务器以及</w:t>
+      </w:r>
+      <w:r>
+        <w:rPr>
+          <w:rFonts w:hint="eastAsia"/>
+        </w:rPr>
+        <w:t>收集</w:t>
+      </w:r>
+      <w:r>
+        <w:t>它们的状态。</w:t>
+      </w:r>
+    </w:p>
+    <w:p>
+      <w:pPr>
+        <w:ind w:firstLineChars="200" w:firstLine="420"/>
+      </w:pPr>
+      <w:r>
+        <w:t>GFS</w:t>
+      </w:r>
+      <w:r>
+        <w:rPr>
+          <w:rFonts w:hint="eastAsia"/>
+        </w:rPr>
+        <w:t>连接到</w:t>
+      </w:r>
+      <w:r>
+        <w:t>每个应用程序的</w:t>
+      </w:r>
+      <w:r>
+        <w:rPr>
+          <w:rFonts w:hint="eastAsia"/>
+        </w:rPr>
+        <w:t>客户端实现了</w:t>
+      </w:r>
+      <w:r>
+        <w:t>文件系统地</w:t>
+      </w:r>
+      <w:r>
+        <w:t>API</w:t>
+      </w:r>
+      <w:r>
+        <w:t>并且与主服务器</w:t>
+      </w:r>
+      <w:r>
+        <w:rPr>
+          <w:rFonts w:hint="eastAsia"/>
+        </w:rPr>
+        <w:t>和</w:t>
+      </w:r>
+      <w:r>
+        <w:t>块服务器通信</w:t>
+      </w:r>
+      <w:r>
+        <w:rPr>
+          <w:rFonts w:hint="eastAsia"/>
+        </w:rPr>
+        <w:t>来从</w:t>
+      </w:r>
+      <w:r>
+        <w:t>应用程序这边读写数据。</w:t>
+      </w:r>
+      <w:r>
+        <w:rPr>
+          <w:rFonts w:hint="eastAsia"/>
+        </w:rPr>
+        <w:t>客户端从</w:t>
+      </w:r>
+      <w:r>
+        <w:t>主服务器</w:t>
+      </w:r>
+      <w:r>
+        <w:rPr>
+          <w:rFonts w:hint="eastAsia"/>
+        </w:rPr>
+        <w:t>得到</w:t>
+      </w:r>
+      <w:r>
+        <w:t>系统的元信息，但是所有的数据处理</w:t>
+      </w:r>
+      <w:r>
+        <w:rPr>
+          <w:rFonts w:hint="eastAsia"/>
+        </w:rPr>
+        <w:t>通信</w:t>
+      </w:r>
+      <w:r>
+        <w:t>流程</w:t>
+      </w:r>
+      <w:r>
+        <w:rPr>
+          <w:rFonts w:hint="eastAsia"/>
+        </w:rPr>
+        <w:t>直接</w:t>
+      </w:r>
+      <w:r>
+        <w:t>和块服务器交互。我们不</w:t>
+      </w:r>
+      <w:r>
+        <w:rPr>
+          <w:rFonts w:hint="eastAsia"/>
+        </w:rPr>
+        <w:t>提供</w:t>
+      </w:r>
+      <w:r>
+        <w:rPr>
+          <w:rFonts w:hint="eastAsia"/>
+        </w:rPr>
+        <w:t xml:space="preserve"> </w:t>
+      </w:r>
+      <w:r>
+        <w:t>POSIX</w:t>
+      </w:r>
+      <w:r>
+        <w:t>标准的</w:t>
+      </w:r>
+      <w:r>
+        <w:t>API</w:t>
+      </w:r>
+      <w:r>
+        <w:t>所以不需要</w:t>
+      </w:r>
+      <w:r>
+        <w:rPr>
+          <w:rFonts w:hint="eastAsia"/>
+        </w:rPr>
+        <w:t>关注到</w:t>
+      </w:r>
+      <w:r>
+        <w:t>Linux</w:t>
+      </w:r>
+      <w:r>
+        <w:t>系统的</w:t>
+      </w:r>
+      <w:r>
+        <w:t>vnode</w:t>
+      </w:r>
+      <w:r>
+        <w:t>层面。</w:t>
+      </w:r>
+    </w:p>
+    <w:p>
+      <w:pPr>
+        <w:ind w:firstLineChars="200" w:firstLine="420"/>
+        <w:rPr>
+          <w:rFonts w:hint="eastAsia"/>
+        </w:rPr>
+      </w:pPr>
+      <w:r>
+        <w:rPr>
+          <w:rFonts w:hint="eastAsia"/>
+        </w:rPr>
+        <w:t>客户端</w:t>
+      </w:r>
+      <w:r>
+        <w:t>和块服务器都不会缓存文件数据。客户端</w:t>
+      </w:r>
+      <w:r>
+        <w:rPr>
+          <w:rFonts w:hint="eastAsia"/>
+        </w:rPr>
+        <w:t>缓存数据</w:t>
+      </w:r>
+      <w:r>
+        <w:t>没什么好处以为大部分程序数据流通过巨大的文件或者</w:t>
+      </w:r>
+      <w:r>
+        <w:rPr>
+          <w:rFonts w:hint="eastAsia"/>
+        </w:rPr>
+        <w:t>数据集</w:t>
+      </w:r>
+      <w:r>
+        <w:t>太大了以至于不能缓存。</w:t>
+      </w:r>
+      <w:r>
+        <w:rPr>
+          <w:rFonts w:hint="eastAsia"/>
+        </w:rPr>
+        <w:t>通过</w:t>
+      </w:r>
+      <w:r>
+        <w:t>缓存减少相关</w:t>
+      </w:r>
+      <w:r>
+        <w:rPr>
+          <w:rFonts w:hint="eastAsia"/>
+        </w:rPr>
+        <w:t>事物</w:t>
+      </w:r>
+      <w:r>
+        <w:t>并</w:t>
+      </w:r>
+      <w:r>
+        <w:rPr>
+          <w:rFonts w:hint="eastAsia"/>
+        </w:rPr>
+        <w:t>没有简化</w:t>
+      </w:r>
+      <w:r>
+        <w:t>客户端</w:t>
+      </w:r>
+      <w:r>
+        <w:rPr>
+          <w:rFonts w:hint="eastAsia"/>
+        </w:rPr>
+        <w:t>和整个</w:t>
+      </w:r>
+      <w:r>
+        <w:t>系统</w:t>
+      </w:r>
+      <w:r>
+        <w:rPr>
+          <w:rFonts w:hint="eastAsia"/>
+        </w:rPr>
+        <w:t>（但是</w:t>
+      </w:r>
+      <w:r>
+        <w:t>客户端会缓存数据的元信息）</w:t>
+      </w:r>
+      <w:r>
+        <w:rPr>
+          <w:rFonts w:hint="eastAsia"/>
+        </w:rPr>
+        <w:t>。块服务器不必要</w:t>
+      </w:r>
+      <w:r>
+        <w:t>缓存文件数据是因为块数据被存为本地</w:t>
+      </w:r>
+      <w:r>
+        <w:rPr>
+          <w:rFonts w:hint="eastAsia"/>
+        </w:rPr>
+        <w:t>文件</w:t>
+      </w:r>
+      <w:r>
+        <w:t>所以</w:t>
+      </w:r>
+      <w:r>
+        <w:t>Linux</w:t>
+      </w:r>
+      <w:r>
+        <w:t>缓冲区已经缓冲了经常访问的数据进内存。</w:t>
+      </w:r>
+    </w:p>
+    <w:p>
+      <w:pPr>
+        <w:ind w:firstLineChars="200" w:firstLine="420"/>
+      </w:pPr>
+      <w:r>
+        <w:rPr>
+          <w:noProof/>
+        </w:rPr>
+        <w:drawing>
+          <wp:inline distT="0" distB="0" distL="0" distR="0" wp14:anchorId="0137A9F0" wp14:editId="13D4A62C">
+            <wp:extent cx="5274310" cy="2188845"/>
+            <wp:effectExtent l="0" t="0" r="2540" b="1905"/>
+            <wp:docPr id="1" name="图片 1"/>
+            <wp:cNvGraphicFramePr>
+              <a:graphicFrameLocks xmlns:a="http://schemas.openxmlformats.org/drawingml/2006/main" noChangeAspect="1"/>
+            </wp:cNvGraphicFramePr>
+            <a:graphic xmlns:a="http://schemas.openxmlformats.org/drawingml/2006/main">
+              <a:graphicData uri="http://schemas.openxmlformats.org/drawingml/2006/picture">
+                <pic:pic xmlns:pic="http://schemas.openxmlformats.org/drawingml/2006/picture">
+                  <pic:nvPicPr>
+                    <pic:cNvPr id="1" name=""/>
+                    <pic:cNvPicPr/>
+                  </pic:nvPicPr>
+                  <pic:blipFill>
+                    <a:blip r:embed="rId4"/>
+                    <a:stretch>
+                      <a:fillRect/>
+                    </a:stretch>
+                  </pic:blipFill>
+                  <pic:spPr>
+                    <a:xfrm>
+                      <a:off x="0" y="0"/>
+                      <a:ext cx="5274310" cy="2188845"/>
+                    </a:xfrm>
+                    <a:prstGeom prst="rect">
+                      <a:avLst/>
+                    </a:prstGeom>
+                  </pic:spPr>
+                </pic:pic>
+              </a:graphicData>
+            </a:graphic>
+          </wp:inline>
+        </w:drawing>
+      </w:r>
+    </w:p>
+    <w:p>
+      <w:pPr>
+        <w:ind w:firstLineChars="200" w:firstLine="422"/>
+        <w:rPr>
+          <w:b/>
+        </w:rPr>
+      </w:pPr>
+      <w:r>
+        <w:rPr>
+          <w:b/>
+        </w:rPr>
+        <w:t xml:space="preserve">2.4 </w:t>
+      </w:r>
+      <w:r>
+        <w:rPr>
+          <w:rFonts w:hint="eastAsia"/>
+          <w:b/>
+        </w:rPr>
+        <w:t>单个</w:t>
+      </w:r>
+      <w:r>
+        <w:rPr>
+          <w:b/>
+        </w:rPr>
+        <w:t>主服务器</w:t>
+      </w:r>
+    </w:p>
+    <w:p>
+      <w:pPr>
+        <w:ind w:firstLineChars="200" w:firstLine="420"/>
+      </w:pPr>
+      <w:r>
+        <w:rPr>
+          <w:rFonts w:hint="eastAsia"/>
+        </w:rPr>
+        <w:t>有了一个</w:t>
+      </w:r>
+      <w:r>
+        <w:t>主服务器大大简化了我们的设计</w:t>
+      </w:r>
+      <w:r>
+        <w:rPr>
+          <w:rFonts w:hint="eastAsia"/>
+        </w:rPr>
+        <w:t>以及</w:t>
+      </w:r>
+      <w:r>
+        <w:t>使得</w:t>
+      </w:r>
+      <w:r>
+        <w:rPr>
+          <w:rFonts w:hint="eastAsia"/>
+        </w:rPr>
+        <w:t>主</w:t>
+      </w:r>
+      <w:r>
+        <w:rPr>
+          <w:rFonts w:hint="eastAsia"/>
+        </w:rPr>
+        <w:t>能狗</w:t>
+      </w:r>
+      <w:r>
+        <w:t>让复杂的块放置</w:t>
+      </w:r>
+      <w:r>
+        <w:rPr>
+          <w:rFonts w:hint="eastAsia"/>
+        </w:rPr>
+        <w:t>以及</w:t>
+      </w:r>
+      <w:r>
+        <w:t>备份</w:t>
+      </w:r>
+      <w:r>
+        <w:rPr>
+          <w:rFonts w:hint="eastAsia"/>
+        </w:rPr>
+        <w:t>确定</w:t>
+      </w:r>
+      <w:r>
+        <w:t>使用</w:t>
+      </w:r>
+      <w:r>
+        <w:rPr>
+          <w:rFonts w:hint="eastAsia"/>
+        </w:rPr>
+        <w:t>全局</w:t>
+      </w:r>
+      <w:r>
+        <w:t>的信息</w:t>
+      </w:r>
+      <w:r>
+        <w:rPr>
+          <w:rFonts w:hint="eastAsia"/>
+        </w:rPr>
+        <w:t>。</w:t>
+      </w:r>
+      <w:r>
+        <w:t>但是</w:t>
+      </w:r>
+      <w:r>
+        <w:rPr>
+          <w:rFonts w:hint="eastAsia"/>
+        </w:rPr>
+        <w:t>，</w:t>
+      </w:r>
+      <w:r>
+        <w:t>我们必须</w:t>
+      </w:r>
+      <w:r>
+        <w:rPr>
+          <w:rFonts w:hint="eastAsia"/>
+        </w:rPr>
+        <w:t>使得</w:t>
+      </w:r>
+      <w:r>
+        <w:t>主的读取和写的操作尽量最少一边不让它成为整个系统地瓶颈。</w:t>
+      </w:r>
+      <w:r>
+        <w:rPr>
+          <w:rFonts w:hint="eastAsia"/>
+        </w:rPr>
+        <w:t>客户端</w:t>
+      </w:r>
+      <w:r>
+        <w:t>绝不会从主服务器中读取或者写入数据。</w:t>
+      </w:r>
+      <w:r>
+        <w:rPr>
+          <w:rFonts w:hint="eastAsia"/>
+        </w:rPr>
+        <w:t>取而代之的是</w:t>
+      </w:r>
+      <w:r>
+        <w:t>，客户端程序会询问主服务器自己该链接</w:t>
+      </w:r>
+      <w:r>
+        <w:rPr>
+          <w:rFonts w:hint="eastAsia"/>
+        </w:rPr>
+        <w:t>哪个</w:t>
+      </w:r>
+      <w:r>
+        <w:t>块服务器。它还会</w:t>
+      </w:r>
+      <w:r>
+        <w:rPr>
+          <w:rFonts w:hint="eastAsia"/>
+        </w:rPr>
+        <w:t>缓存</w:t>
+      </w:r>
+      <w:r>
+        <w:t>这些信息一段</w:t>
+      </w:r>
+      <w:r>
+        <w:rPr>
+          <w:rFonts w:hint="eastAsia"/>
+        </w:rPr>
+        <w:t>有限</w:t>
+      </w:r>
+      <w:r>
+        <w:t>的时间</w:t>
+      </w:r>
+      <w:r>
+        <w:rPr>
+          <w:rFonts w:hint="eastAsia"/>
+        </w:rPr>
+        <w:t>，</w:t>
+      </w:r>
+      <w:r>
+        <w:t>然后直接和块服务器交互</w:t>
+      </w:r>
+      <w:r>
+        <w:rPr>
+          <w:rFonts w:hint="eastAsia"/>
+        </w:rPr>
+        <w:t>以及很多</w:t>
+      </w:r>
+      <w:r>
+        <w:t>后记得操作。</w:t>
+      </w:r>
+    </w:p>
+    <w:p>
+      <w:pPr>
+        <w:ind w:firstLineChars="200" w:firstLine="420"/>
+      </w:pPr>
+      <w:r>
+        <w:rPr>
+          <w:rFonts w:hint="eastAsia"/>
+        </w:rPr>
+        <w:t>现在</w:t>
+      </w:r>
+      <w:r>
+        <w:t>来讲讲图</w:t>
+      </w:r>
+      <w:r>
+        <w:rPr>
+          <w:rFonts w:hint="eastAsia"/>
+        </w:rPr>
+        <w:t xml:space="preserve">1 </w:t>
+      </w:r>
+      <w:r>
+        <w:rPr>
+          <w:rFonts w:hint="eastAsia"/>
+        </w:rPr>
+        <w:t>中提到过的简单的</w:t>
+      </w:r>
+      <w:r>
+        <w:t>读过程。</w:t>
+      </w:r>
+      <w:r>
+        <w:rPr>
+          <w:rFonts w:hint="eastAsia"/>
+        </w:rPr>
+        <w:t>首先，</w:t>
+      </w:r>
+      <w:r>
+        <w:rPr>
+          <w:rFonts w:hint="eastAsia"/>
+        </w:rPr>
+        <w:t>利用固定</w:t>
+      </w:r>
+      <w:r>
+        <w:t>大小的块，客户端将文件名字和</w:t>
+      </w:r>
+      <w:r>
+        <w:rPr>
+          <w:rFonts w:hint="eastAsia"/>
+        </w:rPr>
+        <w:t>程序划分文件的</w:t>
+      </w:r>
+      <w:r>
+        <w:t>文件偏移量</w:t>
+      </w:r>
+      <w:r>
+        <w:rPr>
+          <w:rFonts w:hint="eastAsia"/>
+        </w:rPr>
+        <w:t>转换</w:t>
+      </w:r>
+      <w:r>
+        <w:t>成为块的索引</w:t>
+      </w:r>
+      <w:r>
+        <w:rPr>
+          <w:rFonts w:hint="eastAsia"/>
+        </w:rPr>
+        <w:t>。</w:t>
+      </w:r>
+      <w:r>
+        <w:t>然后</w:t>
+      </w:r>
+      <w:r>
+        <w:rPr>
+          <w:rFonts w:hint="eastAsia"/>
+        </w:rPr>
+        <w:t>，块服务器</w:t>
+      </w:r>
+      <w:r>
+        <w:t>发送一个</w:t>
+      </w:r>
+      <w:r>
+        <w:rPr>
+          <w:rFonts w:hint="eastAsia"/>
+        </w:rPr>
+        <w:t>包含</w:t>
+      </w:r>
+      <w:r>
+        <w:t>文件名和快索引的请求</w:t>
+      </w:r>
+      <w:r>
+        <w:rPr>
+          <w:rFonts w:hint="eastAsia"/>
+        </w:rPr>
+        <w:t>。主服务器</w:t>
+      </w:r>
+      <w:r>
+        <w:t>将</w:t>
+      </w:r>
+      <w:r>
+        <w:rPr>
+          <w:rFonts w:hint="eastAsia"/>
+        </w:rPr>
+        <w:t>相应的块处理和副本的位置返回给</w:t>
+      </w:r>
+      <w:r>
+        <w:t>客户端。</w:t>
+      </w:r>
+      <w:r>
+        <w:rPr>
+          <w:rFonts w:hint="eastAsia"/>
+        </w:rPr>
+        <w:t>客户端</w:t>
+      </w:r>
+      <w:r>
+        <w:rPr>
+          <w:rFonts w:hint="eastAsia"/>
+        </w:rPr>
+        <w:t>把</w:t>
+      </w:r>
+      <w:r>
+        <w:t>文件名和块索引作为键值来保存这些信息。</w:t>
+      </w:r>
+    </w:p>
+    <w:p>
+      <w:pPr>
+        <w:ind w:firstLineChars="200" w:firstLine="420"/>
+      </w:pPr>
+      <w:r>
+        <w:rPr>
+          <w:rFonts w:hint="eastAsia"/>
+        </w:rPr>
+        <w:t>客户端</w:t>
+      </w:r>
+      <w:r>
+        <w:t>然后向其中一个拷贝</w:t>
+      </w:r>
+      <w:r>
+        <w:t>发送</w:t>
+      </w:r>
+      <w:r>
+        <w:rPr>
+          <w:rFonts w:hint="eastAsia"/>
+        </w:rPr>
+        <w:t>请求</w:t>
+      </w:r>
+      <w:r>
+        <w:t>，这个拷贝最可能是离客户端最近的。请求</w:t>
+      </w:r>
+      <w:r>
+        <w:rPr>
+          <w:rFonts w:hint="eastAsia"/>
+        </w:rPr>
+        <w:t>给出</w:t>
+      </w:r>
+      <w:r>
+        <w:t>块的</w:t>
+      </w:r>
+      <w:r>
+        <w:t>ID</w:t>
+      </w:r>
+      <w:r>
+        <w:t>以及在这个</w:t>
+      </w:r>
+      <w:r>
+        <w:rPr>
+          <w:rFonts w:hint="eastAsia"/>
+        </w:rPr>
+        <w:t>块</w:t>
+      </w:r>
+      <w:r>
+        <w:t>里面的</w:t>
+      </w:r>
+      <w:r>
+        <w:rPr>
+          <w:rFonts w:hint="eastAsia"/>
+        </w:rPr>
+        <w:t>偏移量</w:t>
+      </w:r>
+      <w:r>
+        <w:t>。</w:t>
+      </w:r>
+      <w:r>
+        <w:rPr>
+          <w:rFonts w:hint="eastAsia"/>
+        </w:rPr>
+        <w:t>想</w:t>
+      </w:r>
+      <w:r>
+        <w:t>要读取</w:t>
+      </w:r>
+      <w:r>
+        <w:rPr>
+          <w:rFonts w:hint="eastAsia"/>
+        </w:rPr>
+        <w:t>本块</w:t>
+      </w:r>
+      <w:r>
+        <w:t>更多的数据不再需要和主服务器交互了除非</w:t>
+      </w:r>
+      <w:r>
+        <w:rPr>
+          <w:rFonts w:hint="eastAsia"/>
+        </w:rPr>
+        <w:t>信息过期</w:t>
+      </w:r>
+      <w:r>
+        <w:t>或者</w:t>
+      </w:r>
+      <w:r>
+        <w:rPr>
+          <w:rFonts w:hint="eastAsia"/>
+        </w:rPr>
+        <w:t>文件被</w:t>
+      </w:r>
+      <w:r>
+        <w:t>重新打开。</w:t>
+      </w:r>
+      <w:r>
+        <w:rPr>
+          <w:rFonts w:hint="eastAsia"/>
+        </w:rPr>
+        <w:t>事实上</w:t>
+      </w:r>
+      <w:r>
+        <w:t>，客户端典型的请求是一次请求多个块</w:t>
+      </w:r>
+      <w:r>
+        <w:rPr>
+          <w:rFonts w:hint="eastAsia"/>
+        </w:rPr>
+        <w:t>，</w:t>
+      </w:r>
+      <w:r>
+        <w:t>然后主服</w:t>
+      </w:r>
+      <w:r>
+        <w:lastRenderedPageBreak/>
+        <w:t>务器也能</w:t>
+      </w:r>
+      <w:r>
+        <w:rPr>
+          <w:rFonts w:hint="eastAsia"/>
+        </w:rPr>
+        <w:t>迅速</w:t>
+      </w:r>
+      <w:r>
+        <w:t>的返回</w:t>
+      </w:r>
+      <w:r>
+        <w:rPr>
+          <w:rFonts w:hint="eastAsia"/>
+        </w:rPr>
+        <w:t>有关这些块的</w:t>
+      </w:r>
+      <w:r>
+        <w:t>信息</w:t>
+      </w:r>
+      <w:r>
+        <w:rPr>
+          <w:rFonts w:hint="eastAsia"/>
+        </w:rPr>
+        <w:t>。这些</w:t>
+      </w:r>
+      <w:r>
+        <w:t>额外的信息避免了一些可能的客户端向主服务器发出的请求</w:t>
+      </w:r>
+      <w:r>
+        <w:rPr>
+          <w:rFonts w:hint="eastAsia"/>
+        </w:rPr>
+        <w:t>。</w:t>
+      </w:r>
+    </w:p>
+    <w:p>
+      <w:pPr>
+        <w:ind w:firstLineChars="200" w:firstLine="422"/>
+        <w:rPr>
+          <w:b/>
+        </w:rPr>
+      </w:pPr>
+      <w:r>
+        <w:rPr>
+          <w:b/>
+        </w:rPr>
+        <w:t xml:space="preserve">2.5 </w:t>
+      </w:r>
+      <w:r>
+        <w:rPr>
+          <w:rFonts w:hint="eastAsia"/>
+          <w:b/>
+        </w:rPr>
+        <w:t>块大小</w:t>
+      </w:r>
+    </w:p>
+    <w:p>
+      <w:pPr>
+        <w:ind w:firstLineChars="200" w:firstLine="420"/>
+      </w:pPr>
+      <w:r>
+        <w:rPr>
+          <w:rFonts w:hint="eastAsia"/>
+        </w:rPr>
+        <w:t>块大小是</w:t>
+      </w:r>
+      <w:r>
+        <w:t>设计参数的关键之一。我们</w:t>
+      </w:r>
+      <w:r>
+        <w:rPr>
+          <w:rFonts w:hint="eastAsia"/>
+        </w:rPr>
+        <w:t>选择了</w:t>
+      </w:r>
+      <w:r>
+        <w:rPr>
+          <w:rFonts w:hint="eastAsia"/>
+        </w:rPr>
+        <w:t>64</w:t>
+      </w:r>
+      <w:r>
+        <w:t>MB</w:t>
+      </w:r>
+      <w:r>
+        <w:t>，这个大小比通常的文件系统块大小大得多。每个</w:t>
+      </w:r>
+      <w:r>
+        <w:rPr>
+          <w:rFonts w:hint="eastAsia"/>
+        </w:rPr>
+        <w:t>块</w:t>
+      </w:r>
+      <w:r>
+        <w:t>的</w:t>
+      </w:r>
+      <w:r>
+        <w:rPr>
+          <w:rFonts w:hint="eastAsia"/>
+        </w:rPr>
+        <w:t>备份以</w:t>
+      </w:r>
+      <w:r>
+        <w:t>普通</w:t>
+      </w:r>
+      <w:r>
+        <w:t>Linux</w:t>
+      </w:r>
+      <w:r>
+        <w:t>文件的形式</w:t>
+      </w:r>
+      <w:r>
+        <w:rPr>
+          <w:rFonts w:hint="eastAsia"/>
+        </w:rPr>
+        <w:t>被存储在块服务器上面并且只在需要的时候进行扩展</w:t>
+      </w:r>
+      <w:r>
+        <w:t>。</w:t>
+      </w:r>
+      <w:r>
+        <w:rPr>
+          <w:rFonts w:hint="eastAsia"/>
+        </w:rPr>
+        <w:t>被动的</w:t>
+      </w:r>
+      <w:r>
+        <w:t>空间分配方式避免了由于</w:t>
+      </w:r>
+      <w:r>
+        <w:rPr>
+          <w:rFonts w:hint="eastAsia"/>
+        </w:rPr>
+        <w:t>内部碎片</w:t>
+      </w:r>
+      <w:r>
+        <w:t>而造成的空间浪费</w:t>
+      </w:r>
+      <w:r>
+        <w:rPr>
+          <w:rFonts w:hint="eastAsia"/>
+        </w:rPr>
+        <w:t>，</w:t>
+      </w:r>
+      <w:r>
+        <w:t>也许是如此大的块大小的</w:t>
+      </w:r>
+      <w:r>
+        <w:t>最大的反对</w:t>
+      </w:r>
+      <w:r>
+        <w:rPr>
+          <w:rFonts w:hint="eastAsia"/>
+        </w:rPr>
+        <w:t>声音来源</w:t>
+      </w:r>
+      <w:r>
+        <w:t>。</w:t>
+      </w:r>
+    </w:p>
+    <w:p>
+      <w:pPr>
+        <w:ind w:firstLineChars="200" w:firstLine="420"/>
+      </w:pPr>
+      <w:r>
+        <w:rPr>
+          <w:rFonts w:hint="eastAsia"/>
+        </w:rPr>
+        <w:t>大的</w:t>
+      </w:r>
+      <w:r>
+        <w:t>文件块带来了一些重要的优势。首先</w:t>
+      </w:r>
+      <w:r>
+        <w:rPr>
+          <w:rFonts w:hint="eastAsia"/>
+        </w:rPr>
+        <w:t>，</w:t>
+      </w:r>
+      <w:r>
+        <w:t>它减少了客户端和主服务器的交互</w:t>
+      </w:r>
+      <w:r>
+        <w:rPr>
+          <w:rFonts w:hint="eastAsia"/>
+        </w:rPr>
+        <w:t>必要</w:t>
+      </w:r>
+      <w:r>
+        <w:t>因为</w:t>
+      </w:r>
+      <w:r>
+        <w:rPr>
+          <w:rFonts w:hint="eastAsia"/>
+        </w:rPr>
+        <w:t>在相同</w:t>
+      </w:r>
+      <w:r>
+        <w:t>文件块上面的读写只需要</w:t>
+      </w:r>
+      <w:r>
+        <w:rPr>
+          <w:rFonts w:hint="eastAsia"/>
+        </w:rPr>
+        <w:t>向</w:t>
+      </w:r>
+      <w:r>
+        <w:t>主服务器提出一次初始化请求</w:t>
+      </w:r>
+      <w:r>
+        <w:rPr>
+          <w:rFonts w:hint="eastAsia"/>
+        </w:rPr>
+        <w:t>来获得块的</w:t>
+      </w:r>
+      <w:r>
+        <w:t>位置信息。这个</w:t>
+      </w:r>
+      <w:r>
+        <w:rPr>
+          <w:rFonts w:hint="eastAsia"/>
+        </w:rPr>
+        <w:t>请求</w:t>
+      </w:r>
+      <w:r>
+        <w:t>的减少非常重要</w:t>
+      </w:r>
+      <w:r>
+        <w:rPr>
+          <w:rFonts w:hint="eastAsia"/>
+        </w:rPr>
+        <w:t>，</w:t>
+      </w:r>
+      <w:r>
+        <w:t>因为</w:t>
+      </w:r>
+      <w:r>
+        <w:rPr>
+          <w:rFonts w:hint="eastAsia"/>
+        </w:rPr>
+        <w:t>应用程序</w:t>
+      </w:r>
+      <w:r>
+        <w:t>多数时候是连续的读写文件。即使有</w:t>
+      </w:r>
+      <w:r>
+        <w:rPr>
+          <w:rFonts w:hint="eastAsia"/>
+        </w:rPr>
+        <w:t>少部分的</w:t>
+      </w:r>
+      <w:r>
+        <w:t>随机读取，客户端也可以方便的缓存所有的</w:t>
+      </w:r>
+      <w:r>
+        <w:rPr>
+          <w:rFonts w:hint="eastAsia"/>
+        </w:rPr>
+        <w:t>多达</w:t>
+      </w:r>
+      <w:r>
+        <w:t>几个</w:t>
+      </w:r>
+      <w:r>
+        <w:t>TB</w:t>
+      </w:r>
+      <w:r>
+        <w:t>大小</w:t>
+      </w:r>
+      <w:r>
+        <w:rPr>
+          <w:rFonts w:hint="eastAsia"/>
+        </w:rPr>
+        <w:t>数据集</w:t>
+      </w:r>
+      <w:r>
+        <w:t>的块</w:t>
+      </w:r>
+      <w:r>
+        <w:rPr>
+          <w:rFonts w:hint="eastAsia"/>
+        </w:rPr>
+        <w:t>的</w:t>
+      </w:r>
+      <w:r>
+        <w:t>位置信息</w:t>
+      </w:r>
+      <w:r>
+        <w:rPr>
+          <w:rFonts w:hint="eastAsia"/>
+        </w:rPr>
+        <w:t>。其次</w:t>
+      </w:r>
+      <w:r>
+        <w:t>，</w:t>
+      </w:r>
+      <w:r>
+        <w:rPr>
+          <w:rFonts w:hint="eastAsia"/>
+        </w:rPr>
+        <w:t>在一个</w:t>
+      </w:r>
+      <w:r>
+        <w:t>大的文件块上面，客户端更倾向于在每个数据块上面进行多次操作，</w:t>
+      </w:r>
+      <w:r>
+        <w:rPr>
+          <w:rFonts w:hint="eastAsia"/>
+        </w:rPr>
+        <w:t>这样</w:t>
+      </w:r>
+      <w:r>
+        <w:t>可以</w:t>
+      </w:r>
+      <w:r>
+        <w:rPr>
+          <w:rFonts w:hint="eastAsia"/>
+        </w:rPr>
+        <w:t>通过</w:t>
+      </w:r>
+      <w:r>
+        <w:t>在一段时间内</w:t>
+      </w:r>
+      <w:r>
+        <w:rPr>
+          <w:rFonts w:hint="eastAsia"/>
+        </w:rPr>
+        <w:t>减少到</w:t>
+      </w:r>
+      <w:r>
+        <w:t>数据块服务器的</w:t>
+      </w:r>
+      <w:r>
+        <w:t>TCP</w:t>
+      </w:r>
+      <w:r>
+        <w:t>连接的次数来减少网络</w:t>
+      </w:r>
+      <w:r>
+        <w:rPr>
+          <w:rFonts w:hint="eastAsia"/>
+        </w:rPr>
+        <w:t>开销。第三</w:t>
+      </w:r>
+      <w:r>
+        <w:t>，这样也减少了主服务器缓存的</w:t>
+      </w:r>
+      <w:r>
+        <w:rPr>
+          <w:rFonts w:hint="eastAsia"/>
+        </w:rPr>
+        <w:t>元</w:t>
+      </w:r>
+      <w:r>
+        <w:t>信息量。</w:t>
+      </w:r>
+      <w:r>
+        <w:rPr>
+          <w:rFonts w:hint="eastAsia"/>
+        </w:rPr>
+        <w:t>这样</w:t>
+      </w:r>
+      <w:r>
+        <w:t>也使得</w:t>
+      </w:r>
+      <w:r>
+        <w:rPr>
+          <w:rFonts w:hint="eastAsia"/>
+        </w:rPr>
+        <w:t>我们可以</w:t>
+      </w:r>
+      <w:r>
+        <w:t>将元信息保存在内存中，可以带来</w:t>
+      </w:r>
+      <w:r>
+        <w:rPr>
+          <w:rFonts w:hint="eastAsia"/>
+        </w:rPr>
+        <w:t>一些</w:t>
+      </w:r>
+      <w:r>
+        <w:t>其他好处</w:t>
+      </w:r>
+      <w:r>
+        <w:rPr>
+          <w:rFonts w:hint="eastAsia"/>
+        </w:rPr>
+        <w:t>，</w:t>
+      </w:r>
+      <w:r>
+        <w:t>我们将在</w:t>
+      </w:r>
+      <w:r>
+        <w:rPr>
+          <w:rFonts w:hint="eastAsia"/>
+        </w:rPr>
+        <w:t>2.6.1</w:t>
+      </w:r>
+      <w:r>
+        <w:rPr>
+          <w:rFonts w:hint="eastAsia"/>
+        </w:rPr>
+        <w:t>讨论</w:t>
+      </w:r>
+      <w:r>
+        <w:t>。</w:t>
+      </w:r>
+    </w:p>
+    <w:p>
+      <w:pPr>
+        <w:ind w:firstLineChars="200" w:firstLine="420"/>
+      </w:pPr>
+      <w:r>
+        <w:rPr>
+          <w:rFonts w:hint="eastAsia"/>
+        </w:rPr>
+        <w:t>另一方面</w:t>
+      </w:r>
+      <w:r>
+        <w:t>，大的块即使消极空间分配方式，也有一些不好的地方。</w:t>
+      </w:r>
+      <w:r>
+        <w:rPr>
+          <w:rFonts w:hint="eastAsia"/>
+        </w:rPr>
+        <w:t>小文件</w:t>
+      </w:r>
+      <w:r>
+        <w:t>只有很少的几个块，甚至只有一个块。</w:t>
+      </w:r>
+      <w:r>
+        <w:rPr>
+          <w:rFonts w:hint="eastAsia"/>
+        </w:rPr>
+        <w:t>如果</w:t>
+      </w:r>
+      <w:r>
+        <w:t>许多客户端访问相同文件块服务器</w:t>
+      </w:r>
+      <w:r>
+        <w:rPr>
+          <w:rFonts w:hint="eastAsia"/>
+        </w:rPr>
+        <w:t>存储的</w:t>
+      </w:r>
+      <w:r>
+        <w:t>文件可能成为热点数据</w:t>
+      </w:r>
+      <w:r>
+        <w:rPr>
+          <w:rFonts w:hint="eastAsia"/>
+        </w:rPr>
+        <w:t>。</w:t>
+      </w:r>
+      <w:r>
+        <w:t>在实际中</w:t>
+      </w:r>
+      <w:r>
+        <w:rPr>
+          <w:rFonts w:hint="eastAsia"/>
+        </w:rPr>
+        <w:t>，</w:t>
+      </w:r>
+      <w:r>
+        <w:t>热点数据</w:t>
+      </w:r>
+      <w:r>
+        <w:rPr>
+          <w:rFonts w:hint="eastAsia"/>
+        </w:rPr>
+        <w:t>没有成为</w:t>
+      </w:r>
+      <w:r>
+        <w:t>主要的问题</w:t>
+      </w:r>
+      <w:r>
+        <w:rPr>
+          <w:rFonts w:hint="eastAsia"/>
+        </w:rPr>
+        <w:t>因为</w:t>
+      </w:r>
+      <w:r>
+        <w:t>我们的应用程序多数时候是</w:t>
+      </w:r>
+      <w:r>
+        <w:rPr>
+          <w:rFonts w:hint="eastAsia"/>
+        </w:rPr>
+        <w:t>连续的</w:t>
+      </w:r>
+      <w:r>
+        <w:t>读取大的多块数据</w:t>
+      </w:r>
+      <w:r>
+        <w:rPr>
+          <w:rFonts w:hint="eastAsia"/>
+        </w:rPr>
+        <w:t>。</w:t>
+      </w:r>
+    </w:p>
+    <w:p>
+      <w:pPr>
+        <w:ind w:firstLineChars="200" w:firstLine="420"/>
+      </w:pPr>
+      <w:r>
+        <w:rPr>
+          <w:rFonts w:hint="eastAsia"/>
+        </w:rPr>
+        <w:t>然而</w:t>
+      </w:r>
+      <w:r>
+        <w:t>，</w:t>
+      </w:r>
+      <w:r>
+        <w:rPr>
+          <w:rFonts w:hint="eastAsia"/>
+        </w:rPr>
+        <w:t>当</w:t>
+      </w:r>
+      <w:r>
+        <w:t>GFS</w:t>
+      </w:r>
+      <w:r>
+        <w:t>首次被用在</w:t>
+      </w:r>
+      <w:r>
+        <w:rPr>
+          <w:rFonts w:hint="eastAsia"/>
+        </w:rPr>
+        <w:t>批处理队列系统（一种可执行文件单次</w:t>
+      </w:r>
+      <w:r>
+        <w:t>写入</w:t>
+      </w:r>
+      <w:r>
+        <w:rPr>
+          <w:rFonts w:hint="eastAsia"/>
+        </w:rPr>
+        <w:t>然后可以同时运行在数百台</w:t>
+      </w:r>
+      <w:r>
+        <w:t>及其上面的系统）</w:t>
+      </w:r>
+      <w:r>
+        <w:rPr>
+          <w:rFonts w:hint="eastAsia"/>
+        </w:rPr>
+        <w:t>中的时候</w:t>
+      </w:r>
+      <w:r>
+        <w:t>热点</w:t>
+      </w:r>
+      <w:r>
+        <w:rPr>
+          <w:rFonts w:hint="eastAsia"/>
+        </w:rPr>
+        <w:t>还没有</w:t>
+      </w:r>
+      <w:r>
+        <w:t>开发出来</w:t>
+      </w:r>
+      <w:r>
+        <w:rPr>
+          <w:rFonts w:hint="eastAsia"/>
+        </w:rPr>
+        <w:t>。</w:t>
+      </w:r>
+      <w:r>
+        <w:t>少数的</w:t>
+      </w:r>
+      <w:r>
+        <w:rPr>
+          <w:rFonts w:hint="eastAsia"/>
+        </w:rPr>
+        <w:t>几个</w:t>
+      </w:r>
+      <w:r>
+        <w:t>块服务器保存着可执行文件将会</w:t>
+      </w:r>
+      <w:r>
+        <w:rPr>
+          <w:rFonts w:hint="eastAsia"/>
+        </w:rPr>
+        <w:t>因为</w:t>
+      </w:r>
+      <w:r>
+        <w:t>数百个连续的请求</w:t>
+      </w:r>
+      <w:r>
+        <w:rPr>
+          <w:rFonts w:hint="eastAsia"/>
+        </w:rPr>
+        <w:t>而</w:t>
+      </w:r>
+      <w:r>
+        <w:t>过载</w:t>
+      </w:r>
+      <w:r>
+        <w:rPr>
+          <w:rFonts w:hint="eastAsia"/>
+        </w:rPr>
+        <w:t>。我们通过提高这种</w:t>
+      </w:r>
+      <w:r>
+        <w:t>可执行文件的备份</w:t>
+      </w:r>
+      <w:r>
+        <w:rPr>
+          <w:rFonts w:hint="eastAsia"/>
+        </w:rPr>
+        <w:t>系数和</w:t>
+      </w:r>
+      <w:r>
+        <w:t>错开消息队列系统的</w:t>
+      </w:r>
+      <w:r>
+        <w:rPr>
+          <w:rFonts w:hint="eastAsia"/>
+        </w:rPr>
+        <w:t>请求</w:t>
+      </w:r>
+      <w:r>
+        <w:t>开始时间</w:t>
+      </w:r>
+      <w:r>
+        <w:rPr>
+          <w:rFonts w:hint="eastAsia"/>
+        </w:rPr>
+        <w:t>修复了这个问题。</w:t>
+      </w:r>
+      <w:r>
+        <w:t>一种</w:t>
+      </w:r>
+      <w:r>
+        <w:rPr>
+          <w:rFonts w:hint="eastAsia"/>
+        </w:rPr>
+        <w:t>可能的</w:t>
+      </w:r>
+      <w:r>
+        <w:t>长久的解决方案是</w:t>
+      </w:r>
+      <w:r>
+        <w:rPr>
+          <w:rFonts w:hint="eastAsia"/>
+        </w:rPr>
+        <w:t>在这种场景下</w:t>
+      </w:r>
+      <w:r>
+        <w:t>允许客户端读取其他客户端的数据</w:t>
+      </w:r>
+      <w:r>
+        <w:rPr>
+          <w:rFonts w:hint="eastAsia"/>
+        </w:rPr>
+        <w:t>。</w:t>
+      </w:r>
+    </w:p>
+    <w:p>
+      <w:pPr>
+        <w:ind w:firstLineChars="200" w:firstLine="422"/>
+        <w:rPr>
+          <w:b/>
+        </w:rPr>
+      </w:pPr>
+      <w:r>
+        <w:rPr>
+          <w:b/>
+        </w:rPr>
+        <w:t xml:space="preserve">2.6 </w:t>
+      </w:r>
+      <w:r>
+        <w:rPr>
+          <w:rFonts w:hint="eastAsia"/>
+          <w:b/>
+        </w:rPr>
+        <w:t>元数据</w:t>
+      </w:r>
+    </w:p>
+    <w:p>
+      <w:pPr>
+        <w:ind w:firstLineChars="200" w:firstLine="420"/>
+      </w:pPr>
+      <w:r>
+        <w:rPr>
+          <w:rFonts w:hint="eastAsia"/>
+        </w:rPr>
+        <w:t>主服务器主要</w:t>
+      </w:r>
+      <w:r>
+        <w:t>存储三种</w:t>
+      </w:r>
+      <w:r>
+        <w:rPr>
+          <w:rFonts w:hint="eastAsia"/>
+        </w:rPr>
+        <w:t>元</w:t>
+      </w:r>
+      <w:r>
+        <w:t>数据</w:t>
+      </w:r>
+      <w:r>
+        <w:rPr>
+          <w:rFonts w:hint="eastAsia"/>
+        </w:rPr>
+        <w:t>：</w:t>
+      </w:r>
+      <w:r>
+        <w:t>文件盒块的命名空间，文件到块的映射，以及每个块</w:t>
+      </w:r>
+      <w:r>
+        <w:rPr>
+          <w:rFonts w:hint="eastAsia"/>
+        </w:rPr>
+        <w:t>备份</w:t>
+      </w:r>
+      <w:r>
+        <w:t>的位置。</w:t>
+      </w:r>
+      <w:r>
+        <w:rPr>
+          <w:rFonts w:hint="eastAsia"/>
+        </w:rPr>
+        <w:t>所有的</w:t>
+      </w:r>
+      <w:r>
+        <w:t>元信息都保存在主服务器的内存中。前两个</w:t>
+      </w:r>
+      <w:r>
+        <w:rPr>
+          <w:rFonts w:hint="eastAsia"/>
+        </w:rPr>
+        <w:t>类型的</w:t>
+      </w:r>
+      <w:r>
+        <w:t>元信息（</w:t>
+      </w:r>
+      <w:r>
+        <w:t>文件盒块的命名空间，文件到块的映射</w:t>
+      </w:r>
+      <w:r>
+        <w:t>）</w:t>
+      </w:r>
+      <w:r>
+        <w:rPr>
+          <w:rFonts w:hint="eastAsia"/>
+        </w:rPr>
+        <w:t>也被以动态的写入</w:t>
+      </w:r>
+      <w:r>
+        <w:t>日志</w:t>
+      </w:r>
+      <w:r>
+        <w:rPr>
+          <w:rFonts w:hint="eastAsia"/>
+        </w:rPr>
+        <w:t>的方式永久</w:t>
+      </w:r>
+      <w:r>
+        <w:t>保存</w:t>
+      </w:r>
+      <w:r>
+        <w:rPr>
+          <w:rFonts w:hint="eastAsia"/>
+        </w:rPr>
+        <w:t>在主服务器的</w:t>
+      </w:r>
+      <w:r>
+        <w:t>本地磁盘</w:t>
+      </w:r>
+      <w:r>
+        <w:rPr>
+          <w:rFonts w:hint="eastAsia"/>
+        </w:rPr>
+        <w:t>和在</w:t>
+      </w:r>
+      <w:r>
+        <w:t>远端服务器上面备份</w:t>
+      </w:r>
+      <w:r>
+        <w:rPr>
+          <w:rFonts w:hint="eastAsia"/>
+        </w:rPr>
+        <w:t>。</w:t>
+      </w:r>
+      <w:r>
+        <w:t>使用</w:t>
+      </w:r>
+      <w:r>
+        <w:rPr>
+          <w:rFonts w:hint="eastAsia"/>
+        </w:rPr>
+        <w:t>日志的</w:t>
+      </w:r>
+      <w:r>
+        <w:t>方式</w:t>
+      </w:r>
+      <w:r>
+        <w:rPr>
+          <w:rFonts w:hint="eastAsia"/>
+        </w:rPr>
+        <w:t>使得我们</w:t>
+      </w:r>
+      <w:r>
+        <w:t>更新主的状态简介、可靠并且</w:t>
+      </w:r>
+      <w:r>
+        <w:rPr>
+          <w:rFonts w:hint="eastAsia"/>
+        </w:rPr>
+        <w:t>在</w:t>
+      </w:r>
+      <w:r>
+        <w:t>主服务器宕机的时候不用</w:t>
+      </w:r>
+      <w:r>
+        <w:rPr>
+          <w:rFonts w:hint="eastAsia"/>
+        </w:rPr>
+        <w:t>间断</w:t>
+      </w:r>
+      <w:r>
+        <w:t>。主服务器</w:t>
+      </w:r>
+      <w:r>
+        <w:rPr>
+          <w:rFonts w:hint="eastAsia"/>
+        </w:rPr>
+        <w:t>不会</w:t>
+      </w:r>
+      <w:r>
+        <w:t>持久保存块服务器的位置信息。取而代之的是</w:t>
+      </w:r>
+      <w:r>
+        <w:rPr>
+          <w:rFonts w:hint="eastAsia"/>
+        </w:rPr>
+        <w:t>，它会在</w:t>
+      </w:r>
+      <w:r>
+        <w:t>自己启动的时候或者有一个块服务器加入集群的时候询问每个块服务器</w:t>
+      </w:r>
+      <w:r>
+        <w:rPr>
+          <w:rFonts w:hint="eastAsia"/>
+        </w:rPr>
+        <w:t>。</w:t>
+      </w:r>
+    </w:p>
+    <w:p>
+      <w:pPr>
+        <w:ind w:firstLineChars="200" w:firstLine="422"/>
+        <w:rPr>
+          <w:b/>
+        </w:rPr>
+      </w:pPr>
+      <w:r>
+        <w:rPr>
+          <w:b/>
+        </w:rPr>
+        <w:t xml:space="preserve">2.6.1 </w:t>
+      </w:r>
+      <w:r>
+        <w:rPr>
+          <w:rFonts w:hint="eastAsia"/>
+          <w:b/>
+        </w:rPr>
+        <w:t>内存数据结构</w:t>
+      </w:r>
+    </w:p>
+    <w:p>
+      <w:pPr>
+        <w:ind w:firstLineChars="200" w:firstLine="420"/>
+      </w:pPr>
+      <w:r>
+        <w:rPr>
+          <w:rFonts w:hint="eastAsia"/>
+        </w:rPr>
+        <w:t>由于</w:t>
+      </w:r>
+      <w:r>
+        <w:t>元信息被保存在内存中，主服务器的请求相应会非常快。另外</w:t>
+      </w:r>
+      <w:r>
+        <w:rPr>
+          <w:rFonts w:hint="eastAsia"/>
+        </w:rPr>
+        <w:t>，</w:t>
+      </w:r>
+      <w:r>
+        <w:t>对于主服务器来说</w:t>
+      </w:r>
+      <w:r>
+        <w:rPr>
+          <w:rFonts w:hint="eastAsia"/>
+        </w:rPr>
+        <w:t>在后台</w:t>
+      </w:r>
+      <w:r>
+        <w:t>周期性地检查整个系统的状态</w:t>
+      </w:r>
+      <w:r>
+        <w:rPr>
+          <w:rFonts w:hint="eastAsia"/>
+        </w:rPr>
+        <w:t>是简单和高效的</w:t>
+      </w:r>
+      <w:r>
+        <w:t>。周期性检查</w:t>
+      </w:r>
+      <w:r>
+        <w:rPr>
+          <w:rFonts w:hint="eastAsia"/>
+        </w:rPr>
+        <w:t>的目的是</w:t>
+      </w:r>
+      <w:r>
+        <w:t>完成块垃圾回收，在块服务器出现故障的时候</w:t>
+      </w:r>
+      <w:r>
+        <w:rPr>
+          <w:rFonts w:hint="eastAsia"/>
+        </w:rPr>
+        <w:t>再</w:t>
+      </w:r>
+      <w:r>
+        <w:t>备份数据</w:t>
+      </w:r>
+      <w:r>
+        <w:rPr>
+          <w:rFonts w:hint="eastAsia"/>
+        </w:rPr>
+        <w:t>，</w:t>
+      </w:r>
+      <w:r>
+        <w:t>以及</w:t>
+      </w:r>
+      <w:r>
+        <w:rPr>
+          <w:rFonts w:hint="eastAsia"/>
+        </w:rPr>
+        <w:t>为了</w:t>
+      </w:r>
+      <w:r>
+        <w:t>实现</w:t>
+      </w:r>
+      <w:r>
+        <w:rPr>
+          <w:rFonts w:hint="eastAsia"/>
+        </w:rPr>
+        <w:t>快服务器之间</w:t>
+      </w:r>
+      <w:r>
+        <w:t>的磁盘</w:t>
+      </w:r>
+      <w:r>
+        <w:rPr>
+          <w:rFonts w:hint="eastAsia"/>
+        </w:rPr>
+        <w:t>空间</w:t>
+      </w:r>
+      <w:r>
+        <w:t>和负载均衡的块数据迁移</w:t>
+      </w:r>
+      <w:r>
+        <w:rPr>
+          <w:rFonts w:hint="eastAsia"/>
+        </w:rPr>
+        <w:t>。</w:t>
+      </w:r>
+      <w:r>
+        <w:rPr>
+          <w:rFonts w:hint="eastAsia"/>
+        </w:rPr>
+        <w:t>4</w:t>
+      </w:r>
+      <w:r>
+        <w:t>.3</w:t>
+      </w:r>
+      <w:r>
+        <w:rPr>
+          <w:rFonts w:hint="eastAsia"/>
+        </w:rPr>
+        <w:t>和</w:t>
+      </w:r>
+      <w:r>
+        <w:rPr>
+          <w:rFonts w:hint="eastAsia"/>
+        </w:rPr>
+        <w:t>4.4</w:t>
+      </w:r>
+      <w:r>
+        <w:rPr>
+          <w:rFonts w:hint="eastAsia"/>
+        </w:rPr>
+        <w:t>将会更深入的</w:t>
+      </w:r>
+      <w:r>
+        <w:t>讨论</w:t>
+      </w:r>
+      <w:r>
+        <w:rPr>
+          <w:rFonts w:hint="eastAsia"/>
+        </w:rPr>
+        <w:t>这些</w:t>
+      </w:r>
+      <w:r>
+        <w:t>过程。</w:t>
+      </w:r>
+    </w:p>
+    <w:p>
+      <w:pPr>
+        <w:ind w:firstLineChars="200" w:firstLine="420"/>
+      </w:pPr>
+      <w:r>
+        <w:rPr>
+          <w:rFonts w:hint="eastAsia"/>
+        </w:rPr>
+        <w:t>一个可能的</w:t>
+      </w:r>
+      <w:r>
+        <w:t>担忧是，对于这种</w:t>
+      </w:r>
+      <w:r>
+        <w:rPr>
+          <w:rFonts w:hint="eastAsia"/>
+        </w:rPr>
+        <w:t>仅靠</w:t>
+      </w:r>
+      <w:r>
+        <w:t>内存的</w:t>
+      </w:r>
+      <w:r>
+        <w:rPr>
+          <w:rFonts w:hint="eastAsia"/>
+        </w:rPr>
+        <w:t>模式</w:t>
+      </w:r>
+      <w:r>
+        <w:t>块服务器的</w:t>
+      </w:r>
+      <w:r>
+        <w:rPr>
+          <w:rFonts w:hint="eastAsia"/>
+        </w:rPr>
+        <w:t>数量</w:t>
+      </w:r>
+      <w:r>
+        <w:t>会被限制，所以整个系统地容量也会被限制，整个系统地容量会被主服务器的内存所限制。</w:t>
+      </w:r>
+      <w:r>
+        <w:rPr>
+          <w:rFonts w:hint="eastAsia"/>
+        </w:rPr>
+        <w:t>主服务器为</w:t>
+      </w:r>
+      <w:r>
+        <w:t>每</w:t>
+      </w:r>
+      <w:r>
+        <w:rPr>
+          <w:rFonts w:hint="eastAsia"/>
+        </w:rPr>
+        <w:t>64</w:t>
+      </w:r>
+      <w:r>
+        <w:t>MB</w:t>
+      </w:r>
+      <w:r>
+        <w:t>的块维持少于</w:t>
+      </w:r>
+      <w:r>
+        <w:rPr>
+          <w:rFonts w:hint="eastAsia"/>
+        </w:rPr>
+        <w:t>64</w:t>
+      </w:r>
+      <w:r>
+        <w:t>byte</w:t>
+      </w:r>
+      <w:r>
+        <w:t>的</w:t>
+      </w:r>
+      <w:r>
+        <w:rPr>
+          <w:rFonts w:hint="eastAsia"/>
+        </w:rPr>
+        <w:t>元信息。</w:t>
+      </w:r>
+      <w:r>
+        <w:t>绝大多数</w:t>
+      </w:r>
+      <w:r>
+        <w:rPr>
+          <w:rFonts w:hint="eastAsia"/>
+        </w:rPr>
+        <w:t>块</w:t>
+      </w:r>
+      <w:r>
+        <w:t>是满的因为绝大所</w:t>
+      </w:r>
+      <w:r>
+        <w:rPr>
+          <w:rFonts w:hint="eastAsia"/>
+        </w:rPr>
+        <w:t>数文件</w:t>
+      </w:r>
+      <w:r>
+        <w:t>包含许多块，只有最后的块不被填满。相似的是</w:t>
+      </w:r>
+      <w:r>
+        <w:rPr>
+          <w:rFonts w:hint="eastAsia"/>
+        </w:rPr>
+        <w:t>，每个文件</w:t>
+      </w:r>
+      <w:r>
+        <w:t>的文件的名字空间典型的需要低于</w:t>
+      </w:r>
+      <w:r>
+        <w:rPr>
+          <w:rFonts w:hint="eastAsia"/>
+        </w:rPr>
+        <w:t>64</w:t>
+      </w:r>
+      <w:r>
+        <w:t>byte</w:t>
+      </w:r>
+      <w:r>
+        <w:t>的</w:t>
+      </w:r>
+      <w:r>
+        <w:rPr>
+          <w:rFonts w:hint="eastAsia"/>
+        </w:rPr>
+        <w:t>，</w:t>
+      </w:r>
+      <w:r>
+        <w:t>因为存文件的名字的时候只需要</w:t>
+      </w:r>
+      <w:r>
+        <w:rPr>
+          <w:rFonts w:hint="eastAsia"/>
+        </w:rPr>
+        <w:t>前缀</w:t>
+      </w:r>
+      <w:r>
+        <w:t>压缩。</w:t>
+      </w:r>
+    </w:p>
+    <w:p>
+      <w:pPr>
+        <w:ind w:firstLineChars="200" w:firstLine="420"/>
+      </w:pPr>
+      <w:r>
+        <w:rPr>
+          <w:rFonts w:hint="eastAsia"/>
+        </w:rPr>
+        <w:t>如果</w:t>
+      </w:r>
+      <w:r>
+        <w:t>必要支持更大的文件系统，</w:t>
+      </w:r>
+      <w:r>
+        <w:rPr>
+          <w:rFonts w:hint="eastAsia"/>
+        </w:rPr>
+        <w:t>给</w:t>
+      </w:r>
+      <w:r>
+        <w:t>主服务器添加额外的内存的花销相对于</w:t>
+      </w:r>
+      <w:r>
+        <w:rPr>
+          <w:rFonts w:hint="eastAsia"/>
+        </w:rPr>
+        <w:t>为了获得</w:t>
+      </w:r>
+      <w:r>
+        <w:t>简化，可靠性，性能以及伸缩性来说花销小多了。</w:t>
+      </w:r>
+    </w:p>
+    <w:p>
+      <w:pPr>
+        <w:ind w:firstLineChars="200" w:firstLine="422"/>
+        <w:rPr>
+          <w:b/>
+        </w:rPr>
+      </w:pPr>
+      <w:r>
+        <w:rPr>
+          <w:rFonts w:hint="eastAsia"/>
+          <w:b/>
+        </w:rPr>
+        <w:t>2.6.2</w:t>
+      </w:r>
+      <w:r>
+        <w:rPr>
+          <w:b/>
+        </w:rPr>
+        <w:t xml:space="preserve"> </w:t>
+      </w:r>
+      <w:r>
+        <w:rPr>
+          <w:rFonts w:hint="eastAsia"/>
+          <w:b/>
+        </w:rPr>
+        <w:t>块位置</w:t>
+      </w:r>
+    </w:p>
+    <w:p>
+      <w:pPr>
+        <w:ind w:firstLineChars="200" w:firstLine="420"/>
+      </w:pPr>
+      <w:r>
+        <w:rPr>
+          <w:rFonts w:hint="eastAsia"/>
+        </w:rPr>
+        <w:lastRenderedPageBreak/>
+        <w:t>主服务器</w:t>
+      </w:r>
+      <w:r>
+        <w:t>不会</w:t>
+      </w:r>
+      <w:r>
+        <w:rPr>
+          <w:rFonts w:hint="eastAsia"/>
+        </w:rPr>
+        <w:t>永久</w:t>
+      </w:r>
+      <w:r>
+        <w:t>保存</w:t>
+      </w:r>
+      <w:r>
+        <w:rPr>
+          <w:rFonts w:hint="eastAsia"/>
+        </w:rPr>
+        <w:t>哪个</w:t>
+      </w:r>
+      <w:r>
+        <w:t>块服务器保存了一个块</w:t>
+      </w:r>
+      <w:r>
+        <w:rPr>
+          <w:rFonts w:hint="eastAsia"/>
+        </w:rPr>
+        <w:t>的</w:t>
+      </w:r>
+      <w:r>
+        <w:t>拷贝。</w:t>
+      </w:r>
+      <w:r>
+        <w:rPr>
+          <w:rFonts w:hint="eastAsia"/>
+        </w:rPr>
+        <w:t>它只是</w:t>
+      </w:r>
+      <w:r>
+        <w:t>在启动的时候轮询块服务器。主服务器</w:t>
+      </w:r>
+      <w:r>
+        <w:rPr>
+          <w:rFonts w:hint="eastAsia"/>
+        </w:rPr>
+        <w:t>可以</w:t>
+      </w:r>
+      <w:r>
+        <w:t>保持自己的信息是最新的，因为它通过心跳机制掌握着块的放置以及监视块服务器状态。</w:t>
+      </w:r>
+    </w:p>
+    <w:p>
+      <w:pPr>
+        <w:ind w:firstLineChars="200" w:firstLine="420"/>
+      </w:pPr>
+      <w:r>
+        <w:rPr>
+          <w:rFonts w:hint="eastAsia"/>
+        </w:rPr>
+        <w:t>刚开始的时候</w:t>
+      </w:r>
+      <w:r>
+        <w:t>我们尝试着把块的位置信息永久的保存在主服务器，但是我们发现在服务器启动的时候向块服务器请求会简单很多，然后再周期性的重复上面</w:t>
+      </w:r>
+      <w:r>
+        <w:rPr>
+          <w:rFonts w:hint="eastAsia"/>
+        </w:rPr>
+        <w:t>操作</w:t>
+      </w:r>
+      <w:r>
+        <w:t>（</w:t>
+      </w:r>
+      <w:r>
+        <w:rPr>
+          <w:rFonts w:hint="eastAsia"/>
+        </w:rPr>
+        <w:t>请求</w:t>
+      </w:r>
+      <w:r>
+        <w:t>）</w:t>
+      </w:r>
+      <w:r>
+        <w:rPr>
+          <w:rFonts w:hint="eastAsia"/>
+        </w:rPr>
+        <w:t>。这样做的话</w:t>
+      </w:r>
+      <w:r>
+        <w:t>就没有了当块服务器加入</w:t>
+      </w:r>
+      <w:r>
+        <w:rPr>
+          <w:rFonts w:hint="eastAsia"/>
+        </w:rPr>
+        <w:t>或者</w:t>
+      </w:r>
+      <w:r>
+        <w:t>离开集群</w:t>
+      </w:r>
+      <w:r>
+        <w:rPr>
+          <w:rFonts w:hint="eastAsia"/>
+        </w:rPr>
+        <w:t>，</w:t>
+      </w:r>
+      <w:r>
+        <w:t>更改名字，失效，重启等的时候要保证主服务器</w:t>
+      </w:r>
+      <w:r>
+        <w:rPr>
+          <w:rFonts w:hint="eastAsia"/>
+        </w:rPr>
+        <w:t>要</w:t>
+      </w:r>
+      <w:r>
+        <w:t>与</w:t>
+      </w:r>
+      <w:r>
+        <w:rPr>
+          <w:rFonts w:hint="eastAsia"/>
+        </w:rPr>
+        <w:t>之</w:t>
+      </w:r>
+      <w:r>
+        <w:t>同步的麻烦</w:t>
+      </w:r>
+      <w:r>
+        <w:rPr>
+          <w:rFonts w:hint="eastAsia"/>
+        </w:rPr>
+        <w:t>。</w:t>
+      </w:r>
+      <w:r>
+        <w:t>在</w:t>
+      </w:r>
+      <w:r>
+        <w:rPr>
+          <w:rFonts w:hint="eastAsia"/>
+        </w:rPr>
+        <w:t>数百个</w:t>
+      </w:r>
+      <w:r>
+        <w:t>服务器组成的集群里面这样的事情太常见了。</w:t>
+      </w:r>
+    </w:p>
+    <w:p>
+      <w:pPr>
+        <w:ind w:firstLineChars="200" w:firstLine="420"/>
+      </w:pPr>
+      <w:r>
+        <w:rPr>
+          <w:rFonts w:hint="eastAsia"/>
+        </w:rPr>
+        <w:t>另一个理解</w:t>
+      </w:r>
+      <w:r>
+        <w:t>这种设计方案的方式是明白就是</w:t>
+      </w:r>
+      <w:r>
+        <w:rPr>
+          <w:rFonts w:hint="eastAsia"/>
+        </w:rPr>
+        <w:t>块服务器</w:t>
+      </w:r>
+      <w:r>
+        <w:t>有最后的发言权说自己</w:t>
+      </w:r>
+      <w:r>
+        <w:rPr>
+          <w:rFonts w:hint="eastAsia"/>
+        </w:rPr>
+        <w:t>的</w:t>
+      </w:r>
+      <w:r>
+        <w:t>磁盘有哪个</w:t>
+      </w:r>
+      <w:r>
+        <w:rPr>
+          <w:rFonts w:hint="eastAsia"/>
+        </w:rPr>
+        <w:t>以及没有哪个</w:t>
+      </w:r>
+      <w:r>
+        <w:t>数据块。</w:t>
+      </w:r>
+      <w:r>
+        <w:rPr>
+          <w:rFonts w:hint="eastAsia"/>
+        </w:rPr>
+        <w:t>试图在</w:t>
+      </w:r>
+      <w:r>
+        <w:t>主服务器上面保存一个持久的块快照信息是没有实际意义的因为</w:t>
+      </w:r>
+      <w:r>
+        <w:rPr>
+          <w:rFonts w:hint="eastAsia"/>
+        </w:rPr>
+        <w:t>块服务器</w:t>
+      </w:r>
+      <w:r>
+        <w:t>宕机肯恩会引起自发的</w:t>
+      </w:r>
+      <w:r>
+        <w:rPr>
+          <w:rFonts w:hint="eastAsia"/>
+        </w:rPr>
+        <w:t>消失</w:t>
+      </w:r>
+      <w:r>
+        <w:t>（</w:t>
+      </w:r>
+      <w:r>
+        <w:rPr>
+          <w:rFonts w:hint="eastAsia"/>
+        </w:rPr>
+        <w:t>例如</w:t>
+      </w:r>
+      <w:r>
+        <w:t>，一块磁盘可能</w:t>
+      </w:r>
+      <w:r>
+        <w:rPr>
+          <w:rFonts w:hint="eastAsia"/>
+        </w:rPr>
+        <w:t>失效</w:t>
+      </w:r>
+      <w:r>
+        <w:t>或者</w:t>
+      </w:r>
+      <w:r>
+        <w:t>被</w:t>
+      </w:r>
+      <w:r>
+        <w:t>损坏）</w:t>
+      </w:r>
+      <w:r>
+        <w:rPr>
+          <w:rFonts w:hint="eastAsia"/>
+        </w:rPr>
+        <w:t>或者</w:t>
+      </w:r>
+      <w:r>
+        <w:t>控制器或对一个块服务器重命名。</w:t>
+      </w:r>
+    </w:p>
+    <w:p>
+      <w:pPr>
+        <w:ind w:firstLineChars="200" w:firstLine="422"/>
+        <w:rPr>
+          <w:b/>
+        </w:rPr>
+      </w:pPr>
+      <w:r>
+        <w:rPr>
+          <w:b/>
+        </w:rPr>
+        <w:t xml:space="preserve">2.6.3 </w:t>
+      </w:r>
+      <w:r>
+        <w:rPr>
+          <w:rFonts w:hint="eastAsia"/>
+          <w:b/>
+        </w:rPr>
+        <w:t>运行日志</w:t>
+      </w:r>
+    </w:p>
+    <w:p>
+      <w:pPr>
+        <w:ind w:firstLineChars="200" w:firstLine="420"/>
+        <w:rPr>
+          <w:rFonts w:hint="eastAsia"/>
+        </w:rPr>
+      </w:pPr>
+      <w:r>
+        <w:rPr>
+          <w:rFonts w:hint="eastAsia"/>
+        </w:rPr>
+        <w:t>程序运行的</w:t>
+      </w:r>
+      <w:r>
+        <w:t>日志包括了</w:t>
+      </w:r>
+      <w:r>
+        <w:rPr>
+          <w:rFonts w:hint="eastAsia"/>
+        </w:rPr>
+        <w:t>重要的</w:t>
+      </w:r>
+      <w:r>
+        <w:t>元信息改变的历史记录</w:t>
+      </w:r>
+      <w:r>
+        <w:rPr>
+          <w:rFonts w:hint="eastAsia"/>
+        </w:rPr>
+        <w:t>。它是</w:t>
+      </w:r>
+      <w:r>
+        <w:t>GFS</w:t>
+      </w:r>
+      <w:r>
+        <w:t>的中央。</w:t>
+      </w:r>
+      <w:r>
+        <w:rPr>
+          <w:rFonts w:hint="eastAsia"/>
+        </w:rPr>
+        <w:t>他不仅</w:t>
+      </w:r>
+      <w:r>
+        <w:t>是元信息唯一的持久化保存方式，也</w:t>
+      </w:r>
+      <w:r>
+        <w:rPr>
+          <w:rFonts w:hint="eastAsia"/>
+        </w:rPr>
+        <w:t>提供了一个定义</w:t>
+      </w:r>
+      <w:r>
+        <w:t>并行</w:t>
+      </w:r>
+      <w:r>
+        <w:rPr>
+          <w:rFonts w:hint="eastAsia"/>
+        </w:rPr>
+        <w:t>运行</w:t>
+      </w:r>
+      <w:r>
+        <w:t>顺序逻辑的时间行</w:t>
+      </w:r>
+      <w:r>
+        <w:rPr>
+          <w:rFonts w:hint="eastAsia"/>
+        </w:rPr>
+        <w:t>。</w:t>
+      </w:r>
+      <w:r>
+        <w:t>文件</w:t>
+      </w:r>
+      <w:r>
+        <w:rPr>
+          <w:rFonts w:hint="eastAsia"/>
+        </w:rPr>
+        <w:t>和</w:t>
+      </w:r>
+      <w:r>
+        <w:t>块，正如它们的版本一样</w:t>
+      </w:r>
+      <w:r>
+        <w:rPr>
+          <w:rFonts w:hint="eastAsia"/>
+        </w:rPr>
+        <w:t>（看</w:t>
+      </w:r>
+      <w:r>
+        <w:rPr>
+          <w:rFonts w:hint="eastAsia"/>
+        </w:rPr>
+        <w:t>4.5</w:t>
+      </w:r>
+      <w:r>
+        <w:t>），</w:t>
+      </w:r>
+      <w:r>
+        <w:rPr>
+          <w:rFonts w:hint="eastAsia"/>
+        </w:rPr>
+        <w:t>都</w:t>
+      </w:r>
+      <w:r>
+        <w:t>唯一</w:t>
+      </w:r>
+      <w:r>
+        <w:rPr>
+          <w:rFonts w:hint="eastAsia"/>
+        </w:rPr>
+        <w:t>并且永久的</w:t>
+      </w:r>
+      <w:r>
+        <w:t>被他们创建的</w:t>
+      </w:r>
+      <w:r>
+        <w:rPr>
+          <w:rFonts w:hint="eastAsia"/>
+        </w:rPr>
+        <w:t>逻辑</w:t>
+      </w:r>
+      <w:r>
+        <w:t>时间所标识。</w:t>
+      </w:r>
       <w:bookmarkStart w:id="0" w:name="_GoBack"/>
       <w:bookmarkEnd w:id="0"/>
-    </w:p>
-    <w:p>
-      <w:r>
-        <w:tab/>
-      </w:r>
-      <w:r>
-        <w:rPr>
-          <w:rFonts w:hint="eastAsia"/>
-        </w:rPr>
-        <w:t>设计</w:t>
-      </w:r>
-      <w:r>
-        <w:t>，可靠性，性能，测试</w:t>
-      </w:r>
-    </w:p>
-    <w:p>
-      <w:pPr>
-        <w:rPr>
-          <w:b/>
-        </w:rPr>
-      </w:pPr>
-      <w:r>
-        <w:rPr>
-          <w:rFonts w:hint="eastAsia"/>
-          <w:b/>
-        </w:rPr>
-        <w:t>关键词</w:t>
-      </w:r>
-    </w:p>
-    <w:p>
-      <w:r>
-        <w:rPr>
-          <w:rFonts w:hint="eastAsia"/>
-        </w:rPr>
-        <w:t>容错</w:t>
-      </w:r>
-      <w:r>
-        <w:t>，</w:t>
-      </w:r>
-      <w:r>
-        <w:rPr>
-          <w:rFonts w:hint="eastAsia"/>
-        </w:rPr>
-        <w:t>可伸缩性</w:t>
-      </w:r>
-      <w:r>
-        <w:t>，数据存储，集群存储</w:t>
-      </w:r>
-    </w:p>
-    <w:p>
-      <w:r>
-        <w:rPr>
-          <w:rFonts w:hint="eastAsia"/>
-        </w:rPr>
-        <w:t>介绍</w:t>
-      </w:r>
-    </w:p>
-    <w:p>
-      <w:r>
-        <w:rPr>
-          <w:rFonts w:hint="eastAsia"/>
-        </w:rPr>
-        <w:t>我们已经</w:t>
-      </w:r>
-      <w:r>
-        <w:t>设计和实现</w:t>
-      </w:r>
-      <w:proofErr w:type="gramStart"/>
-      <w:r>
-        <w:t>了</w:t>
-      </w:r>
-      <w:r>
-        <w:rPr>
-          <w:rFonts w:hint="eastAsia"/>
-        </w:rPr>
-        <w:t>谷歌</w:t>
-      </w:r>
-      <w:r>
-        <w:t>文件系统</w:t>
-      </w:r>
-      <w:proofErr w:type="gramEnd"/>
-      <w:r>
-        <w:rPr>
-          <w:rFonts w:hint="eastAsia"/>
-        </w:rPr>
-        <w:t>(</w:t>
-      </w:r>
-      <w:r>
-        <w:t>GFS</w:t>
-      </w:r>
-      <w:r>
-        <w:rPr>
-          <w:rFonts w:hint="eastAsia"/>
-        </w:rPr>
-        <w:t>)</w:t>
-      </w:r>
-      <w:r>
-        <w:rPr>
-          <w:rFonts w:hint="eastAsia"/>
-        </w:rPr>
-        <w:t>来</w:t>
-      </w:r>
-      <w:proofErr w:type="gramStart"/>
-      <w:r>
-        <w:rPr>
-          <w:rFonts w:hint="eastAsia"/>
-        </w:rPr>
-        <w:t>满足</w:t>
-      </w:r>
-      <w:r>
-        <w:t>谷歌日益增长</w:t>
-      </w:r>
-      <w:proofErr w:type="gramEnd"/>
-      <w:r>
-        <w:t>的</w:t>
-      </w:r>
-      <w:r>
-        <w:rPr>
-          <w:rFonts w:hint="eastAsia"/>
-        </w:rPr>
-        <w:t>数据处理需求</w:t>
-      </w:r>
-      <w:r>
-        <w:t>。</w:t>
-      </w:r>
-      <w:r>
-        <w:rPr>
-          <w:rFonts w:hint="eastAsia"/>
-        </w:rPr>
-        <w:t>GFS</w:t>
-      </w:r>
-      <w:r>
-        <w:t>和许多传统的分布式存储系统追求相似的目标</w:t>
-      </w:r>
-      <w:r>
-        <w:rPr>
-          <w:rFonts w:hint="eastAsia"/>
-        </w:rPr>
-        <w:t>，</w:t>
-      </w:r>
-      <w:r>
-        <w:t>比如性能，</w:t>
-      </w:r>
-      <w:r>
-        <w:rPr>
-          <w:rFonts w:hint="eastAsia"/>
-        </w:rPr>
-        <w:t>可伸缩性</w:t>
-      </w:r>
-      <w:r>
-        <w:t>，</w:t>
-      </w:r>
-      <w:r>
-        <w:rPr>
-          <w:rFonts w:hint="eastAsia"/>
-        </w:rPr>
-        <w:t>可靠性</w:t>
-      </w:r>
-      <w:r>
-        <w:t>，</w:t>
-      </w:r>
-      <w:r>
-        <w:rPr>
-          <w:rFonts w:hint="eastAsia"/>
-        </w:rPr>
-        <w:t>以及</w:t>
-      </w:r>
-      <w:r>
-        <w:t>可用性。</w:t>
-      </w:r>
-      <w:r>
-        <w:rPr>
-          <w:rFonts w:hint="eastAsia"/>
-        </w:rPr>
-        <w:t>但是</w:t>
-      </w:r>
-      <w:r>
-        <w:t>，</w:t>
-      </w:r>
-      <w:r>
-        <w:rPr>
-          <w:rFonts w:hint="eastAsia"/>
-        </w:rPr>
-        <w:t>它的设计主要被我们的</w:t>
-      </w:r>
-      <w:r>
-        <w:t>应用</w:t>
-      </w:r>
-      <w:r>
-        <w:rPr>
-          <w:rFonts w:hint="eastAsia"/>
-        </w:rPr>
-        <w:t>的</w:t>
-      </w:r>
-      <w:r>
-        <w:t>负载情况</w:t>
-      </w:r>
-      <w:r>
-        <w:rPr>
-          <w:rFonts w:hint="eastAsia"/>
-        </w:rPr>
-        <w:t>以及</w:t>
-      </w:r>
-      <w:r>
-        <w:t>技术环境</w:t>
-      </w:r>
-      <w:r>
-        <w:rPr>
-          <w:rFonts w:hint="eastAsia"/>
-        </w:rPr>
-        <w:t>（传统的</w:t>
-      </w:r>
-      <w:r>
-        <w:t>或者预期的</w:t>
-      </w:r>
-      <w:r>
-        <w:rPr>
-          <w:rFonts w:hint="eastAsia"/>
-        </w:rPr>
-        <w:t>，</w:t>
-      </w:r>
-      <w:r>
-        <w:t>反映了一个</w:t>
-      </w:r>
-      <w:r>
-        <w:rPr>
-          <w:rFonts w:hint="eastAsia"/>
-        </w:rPr>
-        <w:t>从早期的文件系统</w:t>
-      </w:r>
-      <w:r>
-        <w:t>设计中的一次分离</w:t>
-      </w:r>
-      <w:r>
-        <w:t>）</w:t>
-      </w:r>
-      <w:r>
-        <w:rPr>
-          <w:rFonts w:hint="eastAsia"/>
-        </w:rPr>
-        <w:t>所驱动。</w:t>
-      </w:r>
-      <w:r>
-        <w:tab/>
-      </w:r>
-      <w:r>
-        <w:rPr>
-          <w:rFonts w:hint="eastAsia"/>
-        </w:rPr>
-        <w:t>我们重新</w:t>
-      </w:r>
-      <w:r>
-        <w:t>审视了</w:t>
-      </w:r>
-      <w:r>
-        <w:rPr>
-          <w:rFonts w:hint="eastAsia"/>
-        </w:rPr>
-        <w:t>传统的</w:t>
-      </w:r>
-      <w:r>
-        <w:t>设计选择</w:t>
-      </w:r>
-      <w:r>
-        <w:rPr>
-          <w:rFonts w:hint="eastAsia"/>
-        </w:rPr>
-        <w:t>并且探索完全</w:t>
-      </w:r>
-      <w:r>
-        <w:t>不同的设计</w:t>
-      </w:r>
-      <w:r>
-        <w:rPr>
-          <w:rFonts w:hint="eastAsia"/>
-        </w:rPr>
-        <w:t>思路</w:t>
-      </w:r>
-      <w:r>
-        <w:t>。</w:t>
-      </w:r>
-    </w:p>
-    <w:p>
-      <w:pPr>
-        <w:ind w:firstLineChars="200" w:firstLine="420"/>
-        <w:rPr>
-          <w:rFonts w:hint="eastAsia"/>
-        </w:rPr>
-      </w:pPr>
-      <w:r>
-        <w:rPr>
-          <w:rFonts w:hint="eastAsia"/>
-        </w:rPr>
-        <w:t>首先，在我们的系统中</w:t>
-      </w:r>
-      <w:r>
-        <w:t>，</w:t>
-      </w:r>
-      <w:r>
-        <w:rPr>
-          <w:rFonts w:hint="eastAsia"/>
-        </w:rPr>
-        <w:t>组件失效</w:t>
-      </w:r>
-      <w:r>
-        <w:t>是常态而不是</w:t>
-      </w:r>
-      <w:r>
-        <w:rPr>
-          <w:rFonts w:hint="eastAsia"/>
-        </w:rPr>
-        <w:t>异常。文件系统是由</w:t>
-      </w:r>
-      <w:r>
-        <w:t>成百上千</w:t>
-      </w:r>
-      <w:proofErr w:type="gramStart"/>
-      <w:r>
-        <w:t>个</w:t>
-      </w:r>
-      <w:proofErr w:type="gramEnd"/>
-      <w:r>
-        <w:t>由普通商业组件构成的机器</w:t>
-      </w:r>
-      <w:r>
-        <w:rPr>
-          <w:rFonts w:hint="eastAsia"/>
-        </w:rPr>
-        <w:t>所</w:t>
-      </w:r>
-      <w:r>
-        <w:t>组成，并且</w:t>
-      </w:r>
-      <w:r>
-        <w:rPr>
-          <w:rFonts w:hint="eastAsia"/>
-        </w:rPr>
-        <w:t>被</w:t>
-      </w:r>
-      <w:r>
-        <w:t>相当数量的客户端所访问。</w:t>
-      </w:r>
     </w:p>
     <w:sectPr>
       <w:pgSz w:w="11906" w:h="16838"/>

--- a/three_famous_paper_of_google/分布式文件系统.docx
+++ b/three_famous_paper_of_google/分布式文件系统.docx
@@ -3,6 +3,7 @@
 <w:document xmlns:wpc="http://schemas.microsoft.com/office/word/2010/wordprocessingCanvas" xmlns:mc="http://schemas.openxmlformats.org/markup-compatibility/2006" xmlns:o="urn:schemas-microsoft-com:office:office" xmlns:r="http://schemas.openxmlformats.org/officeDocument/2006/relationships" xmlns:m="http://schemas.openxmlformats.org/officeDocument/2006/math" xmlns:v="urn:schemas-microsoft-com:vml" xmlns:wp14="http://schemas.microsoft.com/office/word/2010/wordprocessingDrawing" xmlns:wp="http://schemas.openxmlformats.org/drawingml/2006/wordprocessingDrawing" xmlns:w10="urn:schemas-microsoft-com:office:word" xmlns:w="http://schemas.openxmlformats.org/wordprocessingml/2006/main" xmlns:w14="http://schemas.microsoft.com/office/word/2010/wordml" xmlns:w15="http://schemas.microsoft.com/office/word/2012/wordml" xmlns:wpg="http://schemas.microsoft.com/office/word/2010/wordprocessingGroup" xmlns:wpi="http://schemas.microsoft.com/office/word/2010/wordprocessingInk" xmlns:wne="http://schemas.microsoft.com/office/word/2006/wordml" xmlns:wps="http://schemas.microsoft.com/office/word/2010/wordprocessingShape" mc:Ignorable="w14 w15 wp14">
   <w:body>
     <w:p>
+      <w:proofErr w:type="gramStart"/>
       <w:r>
         <w:rPr>
           <w:rFonts w:hint="eastAsia"/>
@@ -12,6 +13,7 @@
       <w:r>
         <w:t>文件系统</w:t>
       </w:r>
+      <w:proofErr w:type="gramEnd"/>
     </w:p>
     <w:p>
       <w:pPr>
@@ -35,11 +37,19 @@
         <w:rPr>
           <w:rFonts w:hint="eastAsia"/>
         </w:rPr>
-        <w:t>我们已经设计并实现了</w:t>
+        <w:t>我们已经设计并实现</w:t>
+      </w:r>
+      <w:proofErr w:type="gramStart"/>
+      <w:r>
+        <w:rPr>
+          <w:rFonts w:hint="eastAsia"/>
+        </w:rPr>
+        <w:t>了</w:t>
       </w:r>
       <w:r>
         <w:t>谷歌文件系统</w:t>
       </w:r>
+      <w:proofErr w:type="gramEnd"/>
       <w:r>
         <w:rPr>
           <w:rFonts w:hint="eastAsia"/>
@@ -329,6 +339,7 @@
         </w:rPr>
         <w:t>它</w:t>
       </w:r>
+      <w:proofErr w:type="gramStart"/>
       <w:r>
         <w:rPr>
           <w:rFonts w:hint="eastAsia"/>
@@ -338,6 +349,7 @@
       <w:r>
         <w:t>已经</w:t>
       </w:r>
+      <w:proofErr w:type="gramEnd"/>
       <w:r>
         <w:rPr>
           <w:rFonts w:hint="eastAsia"/>
@@ -585,7 +597,11 @@
         <w:t>我们已经</w:t>
       </w:r>
       <w:r>
-        <w:t>设计和实现了</w:t>
+        <w:t>设计和实现</w:t>
+      </w:r>
+      <w:proofErr w:type="gramStart"/>
+      <w:r>
+        <w:t>了</w:t>
       </w:r>
       <w:r>
         <w:rPr>
@@ -596,6 +612,7 @@
       <w:r>
         <w:t>文件系统</w:t>
       </w:r>
+      <w:proofErr w:type="gramEnd"/>
       <w:r>
         <w:rPr>
           <w:rFonts w:hint="eastAsia"/>
@@ -615,10 +632,21 @@
         <w:rPr>
           <w:rFonts w:hint="eastAsia"/>
         </w:rPr>
-        <w:t>来满足</w:t>
-      </w:r>
-      <w:r>
-        <w:t>谷歌日益增长的</w:t>
+        <w:t>来</w:t>
+      </w:r>
+      <w:proofErr w:type="gramStart"/>
+      <w:r>
+        <w:rPr>
+          <w:rFonts w:hint="eastAsia"/>
+        </w:rPr>
+        <w:t>满足</w:t>
+      </w:r>
+      <w:r>
+        <w:t>谷歌日益增长</w:t>
+      </w:r>
+      <w:proofErr w:type="gramEnd"/>
+      <w:r>
+        <w:t>的</w:t>
       </w:r>
       <w:r>
         <w:rPr>
@@ -815,7 +843,15 @@
         <w:t>异常。文件系统是由</w:t>
       </w:r>
       <w:r>
-        <w:t>成百上千个由普通商业组件构成的机器</w:t>
+        <w:t>成百上千</w:t>
+      </w:r>
+      <w:proofErr w:type="gramStart"/>
+      <w:r>
+        <w:t>个</w:t>
+      </w:r>
+      <w:proofErr w:type="gramEnd"/>
+      <w:r>
+        <w:t>由普通商业组件构成的机器</w:t>
       </w:r>
       <w:r>
         <w:rPr>
@@ -1116,7 +1152,15 @@
         <w:t>一些</w:t>
       </w:r>
       <w:r>
-        <w:t>也许能构成大的数据存储库用于数据分析程序扫描</w:t>
+        <w:t>也许能构成大的数据存储</w:t>
+      </w:r>
+      <w:proofErr w:type="gramStart"/>
+      <w:r>
+        <w:t>库用于</w:t>
+      </w:r>
+      <w:proofErr w:type="gramEnd"/>
+      <w:r>
+        <w:t>数据分析程序扫描</w:t>
       </w:r>
       <w:r>
         <w:rPr>
@@ -1846,12 +1890,14 @@
       <w:r>
         <w:t>主要负载来自于</w:t>
       </w:r>
+      <w:proofErr w:type="gramStart"/>
       <w:r>
         <w:rPr>
           <w:rFonts w:hint="eastAsia"/>
         </w:rPr>
         <w:t>两种读</w:t>
       </w:r>
+      <w:proofErr w:type="gramEnd"/>
       <w:r>
         <w:t>的方式</w:t>
       </w:r>
@@ -2043,7 +2089,15 @@
         <w:t>负载</w:t>
       </w:r>
       <w:r>
-        <w:t>也把扩许多大的，连续的</w:t>
+        <w:t>也</w:t>
+      </w:r>
+      <w:proofErr w:type="gramStart"/>
+      <w:r>
+        <w:t>把扩许多</w:t>
+      </w:r>
+      <w:proofErr w:type="gramEnd"/>
+      <w:r>
+        <w:t>大的，连续的</w:t>
       </w:r>
       <w:r>
         <w:rPr>
@@ -2154,6 +2208,7 @@
       <w:pPr>
         <w:ind w:firstLineChars="200" w:firstLine="420"/>
       </w:pPr>
+      <w:proofErr w:type="gramStart"/>
       <w:r>
         <w:rPr>
           <w:rFonts w:hint="eastAsia"/>
@@ -2161,7 +2216,11 @@
         <w:t>高</w:t>
       </w:r>
       <w:r>
-        <w:t>持续的</w:t>
+        <w:t>持续</w:t>
+      </w:r>
+      <w:proofErr w:type="gramEnd"/>
+      <w:r>
+        <w:t>的</w:t>
       </w:r>
       <w:r>
         <w:rPr>
@@ -2224,7 +2283,15 @@
         <w:t>，因为</w:t>
       </w:r>
       <w:r>
-        <w:t>很少的单个读或者写需要快速的响应。</w:t>
+        <w:t>很少的</w:t>
+      </w:r>
+      <w:proofErr w:type="gramStart"/>
+      <w:r>
+        <w:t>单个读</w:t>
+      </w:r>
+      <w:proofErr w:type="gramEnd"/>
+      <w:r>
+        <w:t>或者写需要快速的响应。</w:t>
       </w:r>
     </w:p>
     <w:p>
@@ -2610,9 +2677,6 @@
     <w:p>
       <w:pPr>
         <w:ind w:firstLineChars="200" w:firstLine="420"/>
-        <w:rPr>
-          <w:rFonts w:hint="eastAsia"/>
-        </w:rPr>
       </w:pPr>
       <w:r>
         <w:rPr>
@@ -2740,8 +2804,29 @@
       <w:r>
         <w:t>bit</w:t>
       </w:r>
-      <w:r>
-        <w:t>的块号所标识，这个块号是在这个块被创建的时候被主分配的。块</w:t>
+      <w:proofErr w:type="gramStart"/>
+      <w:r>
+        <w:t>的块号所</w:t>
+      </w:r>
+      <w:proofErr w:type="gramEnd"/>
+      <w:r>
+        <w:t>标识，</w:t>
+      </w:r>
+      <w:proofErr w:type="gramStart"/>
+      <w:r>
+        <w:t>这个块号是</w:t>
+      </w:r>
+      <w:proofErr w:type="gramEnd"/>
+      <w:r>
+        <w:t>在这个块被创建的时候被</w:t>
+      </w:r>
+      <w:proofErr w:type="gramStart"/>
+      <w:r>
+        <w:t>主分配</w:t>
+      </w:r>
+      <w:proofErr w:type="gramEnd"/>
+      <w:r>
+        <w:t>的。块</w:t>
       </w:r>
       <w:r>
         <w:rPr>
@@ -2759,10 +2844,21 @@
         <w:rPr>
           <w:rFonts w:hint="eastAsia"/>
         </w:rPr>
-        <w:t>到本地磁盘通过</w:t>
-      </w:r>
-      <w:r>
-        <w:t>块号和数据偏移（</w:t>
+        <w:t>到本地磁盘</w:t>
+      </w:r>
+      <w:proofErr w:type="gramStart"/>
+      <w:r>
+        <w:rPr>
+          <w:rFonts w:hint="eastAsia"/>
+        </w:rPr>
+        <w:t>通过</w:t>
+      </w:r>
+      <w:r>
+        <w:t>块号和</w:t>
+      </w:r>
+      <w:proofErr w:type="gramEnd"/>
+      <w:r>
+        <w:t>数据偏移（</w:t>
       </w:r>
       <w:r>
         <w:rPr>
@@ -3095,9 +3191,11 @@
       <w:r>
         <w:t>系统的</w:t>
       </w:r>
+      <w:proofErr w:type="spellStart"/>
       <w:r>
         <w:t>vnode</w:t>
       </w:r>
+      <w:proofErr w:type="spellEnd"/>
       <w:r>
         <w:t>层面。</w:t>
       </w:r>
@@ -3105,9 +3203,6 @@
     <w:p>
       <w:pPr>
         <w:ind w:firstLineChars="200" w:firstLine="420"/>
-        <w:rPr>
-          <w:rFonts w:hint="eastAsia"/>
-        </w:rPr>
       </w:pPr>
       <w:r>
         <w:rPr>
@@ -3188,7 +3283,15 @@
         <w:t>。块服务器不必要</w:t>
       </w:r>
       <w:r>
-        <w:t>缓存文件数据是因为块数据被存为本地</w:t>
+        <w:t>缓存文件数据是因为</w:t>
+      </w:r>
+      <w:proofErr w:type="gramStart"/>
+      <w:r>
+        <w:t>块数据</w:t>
+      </w:r>
+      <w:proofErr w:type="gramEnd"/>
+      <w:r>
+        <w:t>被存为本地</w:t>
       </w:r>
       <w:r>
         <w:rPr>
@@ -3264,6 +3367,7 @@
         </w:rPr>
         <w:t xml:space="preserve">2.4 </w:t>
       </w:r>
+      <w:proofErr w:type="gramStart"/>
       <w:r>
         <w:rPr>
           <w:rFonts w:hint="eastAsia"/>
@@ -3275,7 +3379,14 @@
         <w:rPr>
           <w:b/>
         </w:rPr>
-        <w:t>主服务器</w:t>
+        <w:t>主</w:t>
+      </w:r>
+      <w:proofErr w:type="gramEnd"/>
+      <w:r>
+        <w:rPr>
+          <w:b/>
+        </w:rPr>
+        <w:t>服务器</w:t>
       </w:r>
     </w:p>
     <w:p>
@@ -3306,6 +3417,7 @@
         </w:rPr>
         <w:t>主</w:t>
       </w:r>
+      <w:proofErr w:type="gramStart"/>
       <w:r>
         <w:rPr>
           <w:rFonts w:hint="eastAsia"/>
@@ -3313,7 +3425,11 @@
         <w:t>能狗</w:t>
       </w:r>
       <w:r>
-        <w:t>让复杂的块放置</w:t>
+        <w:t>让</w:t>
+      </w:r>
+      <w:proofErr w:type="gramEnd"/>
+      <w:r>
+        <w:t>复杂的块放置</w:t>
       </w:r>
       <w:r>
         <w:rPr>
@@ -3444,7 +3560,15 @@
         <w:t>现在</w:t>
       </w:r>
       <w:r>
-        <w:t>来讲讲图</w:t>
+        <w:t>来讲</w:t>
+      </w:r>
+      <w:proofErr w:type="gramStart"/>
+      <w:r>
+        <w:t>讲</w:t>
+      </w:r>
+      <w:proofErr w:type="gramEnd"/>
+      <w:r>
+        <w:t>图</w:t>
       </w:r>
       <w:r>
         <w:rPr>
@@ -3566,10 +3690,7 @@
         <w:t>客户端</w:t>
       </w:r>
       <w:r>
-        <w:t>然后向其中一个拷贝</w:t>
-      </w:r>
-      <w:r>
-        <w:t>发送</w:t>
+        <w:t>然后向其中一个拷贝发送</w:t>
       </w:r>
       <w:r>
         <w:rPr>
@@ -3622,6 +3743,7 @@
       <w:r>
         <w:t>要读取</w:t>
       </w:r>
+      <w:proofErr w:type="gramStart"/>
       <w:r>
         <w:rPr>
           <w:rFonts w:hint="eastAsia"/>
@@ -3629,8 +3751,17 @@
         <w:t>本块</w:t>
       </w:r>
       <w:r>
-        <w:t>更多的数据不再需要和主服务器交互了除非</w:t>
-      </w:r>
+        <w:t>更多</w:t>
+      </w:r>
+      <w:proofErr w:type="gramEnd"/>
+      <w:r>
+        <w:t>的数据不再需要和主服务器</w:t>
+      </w:r>
+      <w:proofErr w:type="gramStart"/>
+      <w:r>
+        <w:t>交互了除非</w:t>
+      </w:r>
+      <w:proofErr w:type="gramEnd"/>
       <w:r>
         <w:rPr>
           <w:rFonts w:hint="eastAsia"/>
@@ -3656,7 +3787,15 @@
         <w:t>事实上</w:t>
       </w:r>
       <w:r>
-        <w:t>，客户端典型的请求是一次请求多个块</w:t>
+        <w:t>，客户</w:t>
+      </w:r>
+      <w:proofErr w:type="gramStart"/>
+      <w:r>
+        <w:t>端典</w:t>
+      </w:r>
+      <w:proofErr w:type="gramEnd"/>
+      <w:r>
+        <w:t>型的请求是一次请求多个块</w:t>
       </w:r>
       <w:r>
         <w:rPr>
@@ -3815,10 +3954,7 @@
         <w:t>，</w:t>
       </w:r>
       <w:r>
-        <w:t>也许是如此大的块大小的</w:t>
-      </w:r>
-      <w:r>
-        <w:t>最大的反对</w:t>
+        <w:t>也许是如此大的块大小的最大的反对</w:t>
       </w:r>
       <w:r>
         <w:rPr>
@@ -3841,7 +3977,15 @@
         <w:t>大的</w:t>
       </w:r>
       <w:r>
-        <w:t>文件块带来了一些重要的优势。首先</w:t>
+        <w:t>文件</w:t>
+      </w:r>
+      <w:proofErr w:type="gramStart"/>
+      <w:r>
+        <w:t>块带来</w:t>
+      </w:r>
+      <w:proofErr w:type="gramEnd"/>
+      <w:r>
+        <w:t>了一些重要的优势。首先</w:t>
       </w:r>
       <w:r>
         <w:rPr>
@@ -4042,7 +4186,15 @@
         <w:t>我们可以</w:t>
       </w:r>
       <w:r>
-        <w:t>将元信息保存在内存中，可以带来</w:t>
+        <w:t>将</w:t>
+      </w:r>
+      <w:proofErr w:type="gramStart"/>
+      <w:r>
+        <w:t>元信息</w:t>
+      </w:r>
+      <w:proofErr w:type="gramEnd"/>
+      <w:r>
+        <w:t>保存在内存中，可以带来</w:t>
       </w:r>
       <w:r>
         <w:rPr>
@@ -4377,8 +4529,13 @@
         </w:rPr>
         <w:t>：</w:t>
       </w:r>
-      <w:r>
-        <w:t>文件盒块的命名空间，文件到块的映射，以及每个块</w:t>
+      <w:proofErr w:type="gramStart"/>
+      <w:r>
+        <w:t>文件盒块的</w:t>
+      </w:r>
+      <w:proofErr w:type="gramEnd"/>
+      <w:r>
+        <w:t>命名空间，文件到块的映射，以及每个块</w:t>
       </w:r>
       <w:r>
         <w:rPr>
@@ -4395,8 +4552,13 @@
         </w:rPr>
         <w:t>所有的</w:t>
       </w:r>
-      <w:r>
-        <w:t>元信息都保存在主服务器的内存中。前两个</w:t>
+      <w:proofErr w:type="gramStart"/>
+      <w:r>
+        <w:t>元信息</w:t>
+      </w:r>
+      <w:proofErr w:type="gramEnd"/>
+      <w:r>
+        <w:t>都保存在主服务器的内存中。前两个</w:t>
       </w:r>
       <w:r>
         <w:rPr>
@@ -4407,11 +4569,13 @@
       <w:r>
         <w:t>元信息（</w:t>
       </w:r>
-      <w:r>
-        <w:t>文件盒块的命名空间，文件到块的映射</w:t>
-      </w:r>
-      <w:r>
-        <w:t>）</w:t>
+      <w:proofErr w:type="gramStart"/>
+      <w:r>
+        <w:t>文件盒块的</w:t>
+      </w:r>
+      <w:proofErr w:type="gramEnd"/>
+      <w:r>
+        <w:t>命名空间，文件到块的映射）</w:t>
       </w:r>
       <w:r>
         <w:rPr>
@@ -4483,7 +4647,15 @@
         <w:t>在</w:t>
       </w:r>
       <w:r>
-        <w:t>主服务器宕机的时候不用</w:t>
+        <w:t>主服务器</w:t>
+      </w:r>
+      <w:proofErr w:type="gramStart"/>
+      <w:r>
+        <w:t>宕</w:t>
+      </w:r>
+      <w:proofErr w:type="gramEnd"/>
+      <w:r>
+        <w:t>机的时候不用</w:t>
       </w:r>
       <w:r>
         <w:rPr>
@@ -4550,8 +4722,13 @@
         </w:rPr>
         <w:t>由于</w:t>
       </w:r>
-      <w:r>
-        <w:t>元信息被保存在内存中，主服务器的请求相应会非常快。另外</w:t>
+      <w:proofErr w:type="gramStart"/>
+      <w:r>
+        <w:t>元信息</w:t>
+      </w:r>
+      <w:proofErr w:type="gramEnd"/>
+      <w:r>
+        <w:t>被保存在内存中，主服务器的请求相应会非常快。另外</w:t>
       </w:r>
       <w:r>
         <w:rPr>
@@ -4613,6 +4790,7 @@
         </w:rPr>
         <w:t>为了</w:t>
       </w:r>
+      <w:proofErr w:type="gramStart"/>
       <w:r>
         <w:t>实现</w:t>
       </w:r>
@@ -4620,7 +4798,14 @@
         <w:rPr>
           <w:rFonts w:hint="eastAsia"/>
         </w:rPr>
-        <w:t>快服务器之间</w:t>
+        <w:t>快</w:t>
+      </w:r>
+      <w:proofErr w:type="gramEnd"/>
+      <w:r>
+        <w:rPr>
+          <w:rFonts w:hint="eastAsia"/>
+        </w:rPr>
+        <w:t>服务器之间</w:t>
       </w:r>
       <w:r>
         <w:t>的磁盘</w:t>
@@ -4632,7 +4817,15 @@
         <w:t>空间</w:t>
       </w:r>
       <w:r>
-        <w:t>和负载均衡的块数据迁移</w:t>
+        <w:t>和负载均衡的</w:t>
+      </w:r>
+      <w:proofErr w:type="gramStart"/>
+      <w:r>
+        <w:t>块数据</w:t>
+      </w:r>
+      <w:proofErr w:type="gramEnd"/>
+      <w:r>
+        <w:t>迁移</w:t>
       </w:r>
       <w:r>
         <w:rPr>
@@ -4739,7 +4932,15 @@
         <w:t>MB</w:t>
       </w:r>
       <w:r>
-        <w:t>的块维持少于</w:t>
+        <w:t>的</w:t>
+      </w:r>
+      <w:proofErr w:type="gramStart"/>
+      <w:r>
+        <w:t>块维持</w:t>
+      </w:r>
+      <w:proofErr w:type="gramEnd"/>
+      <w:r>
+        <w:t>少于</w:t>
       </w:r>
       <w:r>
         <w:rPr>
@@ -4784,10 +4985,21 @@
         <w:rPr>
           <w:rFonts w:hint="eastAsia"/>
         </w:rPr>
-        <w:t>，每个文件</w:t>
-      </w:r>
-      <w:r>
-        <w:t>的文件的名字空间典型的需要低于</w:t>
+        <w:t>，每个</w:t>
+      </w:r>
+      <w:proofErr w:type="gramStart"/>
+      <w:r>
+        <w:rPr>
+          <w:rFonts w:hint="eastAsia"/>
+        </w:rPr>
+        <w:t>文件</w:t>
+      </w:r>
+      <w:r>
+        <w:t>的文件的</w:t>
+      </w:r>
+      <w:proofErr w:type="gramEnd"/>
+      <w:r>
+        <w:t>名字空间典型的需要低于</w:t>
       </w:r>
       <w:r>
         <w:rPr>
@@ -4951,7 +5163,15 @@
         <w:t>刚开始的时候</w:t>
       </w:r>
       <w:r>
-        <w:t>我们尝试着把块的位置信息永久的保存在主服务器，但是我们发现在服务器启动的时候向块服务器请求会简单很多，然后再周期性的重复上面</w:t>
+        <w:t>我们尝试着把块的位置信息永久的保存在主服务器，但是我们发现在服务器启动的</w:t>
+      </w:r>
+      <w:proofErr w:type="gramStart"/>
+      <w:r>
+        <w:t>时候向块服务器</w:t>
+      </w:r>
+      <w:proofErr w:type="gramEnd"/>
+      <w:r>
+        <w:t>请求会简单很多，然后再周期性的重复上面</w:t>
       </w:r>
       <w:r>
         <w:rPr>
@@ -5090,8 +5310,13 @@
         </w:rPr>
         <w:t>块服务器</w:t>
       </w:r>
-      <w:r>
-        <w:t>宕机肯恩会引起自发的</w:t>
+      <w:proofErr w:type="gramStart"/>
+      <w:r>
+        <w:t>宕机肯恩</w:t>
+      </w:r>
+      <w:proofErr w:type="gramEnd"/>
+      <w:r>
+        <w:t>会引起自发的</w:t>
       </w:r>
       <w:r>
         <w:rPr>
@@ -5118,13 +5343,7 @@
         <w:t>失效</w:t>
       </w:r>
       <w:r>
-        <w:t>或者</w:t>
-      </w:r>
-      <w:r>
-        <w:t>被</w:t>
-      </w:r>
-      <w:r>
-        <w:t>损坏）</w:t>
+        <w:t>或者被损坏）</w:t>
       </w:r>
       <w:r>
         <w:rPr>
@@ -5160,9 +5379,6 @@
     <w:p>
       <w:pPr>
         <w:ind w:firstLineChars="200" w:firstLine="420"/>
-        <w:rPr>
-          <w:rFonts w:hint="eastAsia"/>
-        </w:rPr>
       </w:pPr>
       <w:r>
         <w:rPr>
@@ -5179,8 +5395,13 @@
         </w:rPr>
         <w:t>重要的</w:t>
       </w:r>
-      <w:r>
-        <w:t>元信息改变的历史记录</w:t>
+      <w:proofErr w:type="gramStart"/>
+      <w:r>
+        <w:t>元信息</w:t>
+      </w:r>
+      <w:proofErr w:type="gramEnd"/>
+      <w:r>
+        <w:t>改变的历史记录</w:t>
       </w:r>
       <w:r>
         <w:rPr>
@@ -5201,7 +5422,15 @@
         <w:t>他不仅</w:t>
       </w:r>
       <w:r>
-        <w:t>是元信息唯一的持久化保存方式，也</w:t>
+        <w:t>是</w:t>
+      </w:r>
+      <w:proofErr w:type="gramStart"/>
+      <w:r>
+        <w:t>元信息</w:t>
+      </w:r>
+      <w:proofErr w:type="gramEnd"/>
+      <w:r>
+        <w:t>唯一的持久化保存方式，也</w:t>
       </w:r>
       <w:r>
         <w:rPr>
@@ -5254,6 +5483,7 @@
       <w:r>
         <w:t>），</w:t>
       </w:r>
+      <w:proofErr w:type="gramStart"/>
       <w:r>
         <w:rPr>
           <w:rFonts w:hint="eastAsia"/>
@@ -5263,6 +5493,7 @@
       <w:r>
         <w:t>唯一</w:t>
       </w:r>
+      <w:proofErr w:type="gramEnd"/>
       <w:r>
         <w:rPr>
           <w:rFonts w:hint="eastAsia"/>
@@ -5281,6 +5512,756 @@
       <w:r>
         <w:t>时间所标识。</w:t>
       </w:r>
+    </w:p>
+    <w:p>
+      <w:pPr>
+        <w:ind w:firstLineChars="200" w:firstLine="420"/>
+      </w:pPr>
+      <w:r>
+        <w:rPr>
+          <w:rFonts w:hint="eastAsia"/>
+        </w:rPr>
+        <w:t>由于</w:t>
+      </w:r>
+      <w:r>
+        <w:rPr>
+          <w:rFonts w:hint="eastAsia"/>
+        </w:rPr>
+        <w:t>运行</w:t>
+      </w:r>
+      <w:r>
+        <w:t>日志至关重要，我们必须可靠地存储它们并且不能让客户端</w:t>
+      </w:r>
+      <w:r>
+        <w:rPr>
+          <w:rFonts w:hint="eastAsia"/>
+        </w:rPr>
+        <w:t>具有访问</w:t>
+      </w:r>
+      <w:r>
+        <w:t>其变化的权限</w:t>
+      </w:r>
+      <w:r>
+        <w:rPr>
+          <w:rFonts w:hint="eastAsia"/>
+        </w:rPr>
+        <w:t>知道</w:t>
+      </w:r>
+      <w:proofErr w:type="gramStart"/>
+      <w:r>
+        <w:t>元信息</w:t>
+      </w:r>
+      <w:proofErr w:type="gramEnd"/>
+      <w:r>
+        <w:t>的变化被持久化</w:t>
+      </w:r>
+      <w:r>
+        <w:rPr>
+          <w:rFonts w:hint="eastAsia"/>
+        </w:rPr>
+        <w:t>（保存</w:t>
+      </w:r>
+      <w:r>
+        <w:t>）。</w:t>
+      </w:r>
+      <w:r>
+        <w:rPr>
+          <w:rFonts w:hint="eastAsia"/>
+        </w:rPr>
+        <w:t>另外</w:t>
+      </w:r>
+      <w:r>
+        <w:t>，我们能够高效的</w:t>
+      </w:r>
+      <w:r>
+        <w:rPr>
+          <w:rFonts w:hint="eastAsia"/>
+        </w:rPr>
+        <w:t>丢弃</w:t>
+      </w:r>
+      <w:r>
+        <w:t>整个文件系统或者最近的客户端访问行为的记录即使块服务器自己还运转着。所以</w:t>
+      </w:r>
+      <w:r>
+        <w:rPr>
+          <w:rFonts w:hint="eastAsia"/>
+        </w:rPr>
+        <w:t>，</w:t>
+      </w:r>
+      <w:r>
+        <w:t>我们</w:t>
+      </w:r>
+      <w:r>
+        <w:rPr>
+          <w:rFonts w:hint="eastAsia"/>
+        </w:rPr>
+        <w:t>将其</w:t>
+      </w:r>
+      <w:r>
+        <w:t>备份到多个远端的机器上面并且只在将</w:t>
+      </w:r>
+      <w:r>
+        <w:rPr>
+          <w:rFonts w:hint="eastAsia"/>
+        </w:rPr>
+        <w:t>相应的日志写入近端</w:t>
+      </w:r>
+      <w:r>
+        <w:t>和远端磁盘后再对客户端</w:t>
+      </w:r>
+      <w:r>
+        <w:rPr>
+          <w:rFonts w:hint="eastAsia"/>
+        </w:rPr>
+        <w:t>做</w:t>
+      </w:r>
+      <w:r>
+        <w:t>出相应</w:t>
+      </w:r>
+      <w:r>
+        <w:rPr>
+          <w:rFonts w:hint="eastAsia"/>
+        </w:rPr>
+        <w:t>。在</w:t>
+      </w:r>
+      <w:r>
+        <w:t>写入磁盘之前</w:t>
+      </w:r>
+      <w:r>
+        <w:rPr>
+          <w:rFonts w:hint="eastAsia"/>
+        </w:rPr>
+        <w:t>主服务器</w:t>
+      </w:r>
+      <w:r>
+        <w:t>搜集多个日志记录将其集中在一起</w:t>
+      </w:r>
+      <w:r>
+        <w:rPr>
+          <w:rFonts w:hint="eastAsia"/>
+        </w:rPr>
+        <w:t>以减少</w:t>
+      </w:r>
+      <w:r>
+        <w:t>写入磁盘和备份对整个系统带来的影响。</w:t>
+      </w:r>
+    </w:p>
+    <w:p>
+      <w:pPr>
+        <w:ind w:firstLineChars="200" w:firstLine="420"/>
+        <w:rPr>
+          <w:rFonts w:hint="eastAsia"/>
+        </w:rPr>
+      </w:pPr>
+      <w:r>
+        <w:rPr>
+          <w:rFonts w:hint="eastAsia"/>
+        </w:rPr>
+        <w:t>主服务器通过</w:t>
+      </w:r>
+      <w:r>
+        <w:t>重放日志来恢复整个系统。为了减少</w:t>
+      </w:r>
+      <w:r>
+        <w:rPr>
+          <w:rFonts w:hint="eastAsia"/>
+        </w:rPr>
+        <w:t>启动时间</w:t>
+      </w:r>
+      <w:r>
+        <w:t>，我们必须让日志尽量少。</w:t>
+      </w:r>
+      <w:r>
+        <w:rPr>
+          <w:rFonts w:hint="eastAsia"/>
+        </w:rPr>
+        <w:t>当日志的</w:t>
+      </w:r>
+      <w:r>
+        <w:t>大小</w:t>
+      </w:r>
+      <w:r>
+        <w:rPr>
+          <w:rFonts w:hint="eastAsia"/>
+        </w:rPr>
+        <w:t>超过</w:t>
+      </w:r>
+      <w:r>
+        <w:t>某个值的时候</w:t>
+      </w:r>
+      <w:r>
+        <w:rPr>
+          <w:rFonts w:hint="eastAsia"/>
+        </w:rPr>
+        <w:t>主服务器</w:t>
+      </w:r>
+      <w:r>
+        <w:t>对状态设置监测点</w:t>
+      </w:r>
+      <w:r>
+        <w:rPr>
+          <w:rFonts w:hint="eastAsia"/>
+        </w:rPr>
+        <w:t>因此</w:t>
+      </w:r>
+      <w:r>
+        <w:t>它可以依靠</w:t>
+      </w:r>
+      <w:r>
+        <w:rPr>
+          <w:rFonts w:hint="eastAsia"/>
+        </w:rPr>
+        <w:t>来自于</w:t>
+      </w:r>
+      <w:r>
+        <w:t>本地磁盘最近的监测点</w:t>
+      </w:r>
+      <w:r>
+        <w:t>以</w:t>
+      </w:r>
+      <w:r>
+        <w:t>及</w:t>
+      </w:r>
+      <w:r>
+        <w:rPr>
+          <w:rFonts w:hint="eastAsia"/>
+        </w:rPr>
+        <w:t>只对在监测点之后</w:t>
+      </w:r>
+      <w:r>
+        <w:t>的有限的日志量进行</w:t>
+      </w:r>
+      <w:r>
+        <w:rPr>
+          <w:rFonts w:hint="eastAsia"/>
+        </w:rPr>
+        <w:t>响应</w:t>
+      </w:r>
+      <w:r>
+        <w:rPr>
+          <w:rFonts w:hint="eastAsia"/>
+        </w:rPr>
+        <w:t>来恢复</w:t>
+      </w:r>
+      <w:r>
+        <w:t>系统</w:t>
+      </w:r>
+      <w:r>
+        <w:t>。</w:t>
+      </w:r>
+      <w:r>
+        <w:rPr>
+          <w:rFonts w:hint="eastAsia"/>
+        </w:rPr>
+        <w:t>监测点</w:t>
+      </w:r>
+      <w:r>
+        <w:t>被存在一个类似于</w:t>
+      </w:r>
+      <w:r>
+        <w:t>B-tree</w:t>
+      </w:r>
+      <w:r>
+        <w:t>的数据结构中</w:t>
+      </w:r>
+      <w:r>
+        <w:rPr>
+          <w:rFonts w:hint="eastAsia"/>
+        </w:rPr>
+        <w:t>这样就可以</w:t>
+      </w:r>
+      <w:r>
+        <w:t>直接映射进内存</w:t>
+      </w:r>
+      <w:r>
+        <w:rPr>
+          <w:rFonts w:hint="eastAsia"/>
+        </w:rPr>
+        <w:t>利用名字</w:t>
+      </w:r>
+      <w:r>
+        <w:t>查找，而不必二外的解析。这个大大的</w:t>
+      </w:r>
+      <w:r>
+        <w:rPr>
+          <w:rFonts w:hint="eastAsia"/>
+        </w:rPr>
+        <w:t>加快了</w:t>
+      </w:r>
+      <w:r>
+        <w:t>恢复速度</w:t>
+      </w:r>
+      <w:r>
+        <w:rPr>
+          <w:rFonts w:hint="eastAsia"/>
+        </w:rPr>
+        <w:t>以及</w:t>
+      </w:r>
+      <w:r>
+        <w:rPr>
+          <w:rFonts w:hint="eastAsia"/>
+        </w:rPr>
+        <w:t>改善了可用性</w:t>
+      </w:r>
+      <w:r>
+        <w:t>。</w:t>
+      </w:r>
+    </w:p>
+    <w:p>
+      <w:pPr>
+        <w:ind w:firstLineChars="200" w:firstLine="420"/>
+      </w:pPr>
+      <w:r>
+        <w:rPr>
+          <w:noProof/>
+        </w:rPr>
+        <w:drawing>
+          <wp:inline distT="0" distB="0" distL="0" distR="0" wp14:anchorId="099F8147" wp14:editId="5C621037">
+            <wp:extent cx="4543425" cy="2343150"/>
+            <wp:effectExtent l="0" t="0" r="9525" b="0"/>
+            <wp:docPr id="2" name="图片 2"/>
+            <wp:cNvGraphicFramePr>
+              <a:graphicFrameLocks xmlns:a="http://schemas.openxmlformats.org/drawingml/2006/main" noChangeAspect="1"/>
+            </wp:cNvGraphicFramePr>
+            <a:graphic xmlns:a="http://schemas.openxmlformats.org/drawingml/2006/main">
+              <a:graphicData uri="http://schemas.openxmlformats.org/drawingml/2006/picture">
+                <pic:pic xmlns:pic="http://schemas.openxmlformats.org/drawingml/2006/picture">
+                  <pic:nvPicPr>
+                    <pic:cNvPr id="1" name=""/>
+                    <pic:cNvPicPr/>
+                  </pic:nvPicPr>
+                  <pic:blipFill>
+                    <a:blip r:embed="rId5"/>
+                    <a:stretch>
+                      <a:fillRect/>
+                    </a:stretch>
+                  </pic:blipFill>
+                  <pic:spPr>
+                    <a:xfrm>
+                      <a:off x="0" y="0"/>
+                      <a:ext cx="4543425" cy="2343150"/>
+                    </a:xfrm>
+                    <a:prstGeom prst="rect">
+                      <a:avLst/>
+                    </a:prstGeom>
+                  </pic:spPr>
+                </pic:pic>
+              </a:graphicData>
+            </a:graphic>
+          </wp:inline>
+        </w:drawing>
+      </w:r>
+    </w:p>
+    <w:p>
+      <w:pPr>
+        <w:ind w:firstLineChars="200" w:firstLine="420"/>
+      </w:pPr>
+      <w:r>
+        <w:rPr>
+          <w:rFonts w:hint="eastAsia"/>
+        </w:rPr>
+        <w:t>因为建立监测点</w:t>
+      </w:r>
+      <w:r>
+        <w:t>会花费一段时间，</w:t>
+      </w:r>
+      <w:r>
+        <w:rPr>
+          <w:rFonts w:hint="eastAsia"/>
+        </w:rPr>
+        <w:t>在</w:t>
+      </w:r>
+      <w:r>
+        <w:t>主服务器内部</w:t>
+      </w:r>
+      <w:r>
+        <w:rPr>
+          <w:rFonts w:hint="eastAsia"/>
+        </w:rPr>
+        <w:t>，其</w:t>
+      </w:r>
+      <w:r>
+        <w:t>状态</w:t>
+      </w:r>
+      <w:r>
+        <w:rPr>
+          <w:rFonts w:hint="eastAsia"/>
+        </w:rPr>
+        <w:t>的</w:t>
+      </w:r>
+      <w:r>
+        <w:t>建立方式是创建一个新的监测点不用延迟新进的改变。主服务器</w:t>
+      </w:r>
+      <w:r>
+        <w:rPr>
+          <w:rFonts w:hint="eastAsia"/>
+        </w:rPr>
+        <w:t>切换到一个新的</w:t>
+      </w:r>
+      <w:r>
+        <w:t>日志文件然后建立</w:t>
+      </w:r>
+      <w:r>
+        <w:rPr>
+          <w:rFonts w:hint="eastAsia"/>
+        </w:rPr>
+        <w:t>在一个</w:t>
+      </w:r>
+      <w:r>
+        <w:t>独立的线程里面新的监测点</w:t>
+      </w:r>
+      <w:r>
+        <w:rPr>
+          <w:rFonts w:hint="eastAsia"/>
+        </w:rPr>
+        <w:t>。</w:t>
+      </w:r>
+      <w:r>
+        <w:t>这个</w:t>
+      </w:r>
+      <w:r>
+        <w:rPr>
+          <w:rFonts w:hint="eastAsia"/>
+        </w:rPr>
+        <w:t>新的</w:t>
+      </w:r>
+      <w:r>
+        <w:t>监测点</w:t>
+      </w:r>
+      <w:r>
+        <w:rPr>
+          <w:rFonts w:hint="eastAsia"/>
+        </w:rPr>
+        <w:t>在</w:t>
+      </w:r>
+      <w:r>
+        <w:t>切换之前包含了所有的变化</w:t>
+      </w:r>
+      <w:r>
+        <w:rPr>
+          <w:rFonts w:hint="eastAsia"/>
+        </w:rPr>
+        <w:t>。</w:t>
+      </w:r>
+      <w:r>
+        <w:t>他可以在</w:t>
+      </w:r>
+      <w:r>
+        <w:rPr>
+          <w:rFonts w:hint="eastAsia"/>
+        </w:rPr>
+        <w:t>一分钟左右</w:t>
+      </w:r>
+      <w:r>
+        <w:t>为一个包含几十亿个文件的系统创建监测点。</w:t>
+      </w:r>
+      <w:r>
+        <w:rPr>
+          <w:rFonts w:hint="eastAsia"/>
+        </w:rPr>
+        <w:t>当</w:t>
+      </w:r>
+      <w:r>
+        <w:t>创建完成的时候，它会被写入远端和本地磁盘。</w:t>
+      </w:r>
+    </w:p>
+    <w:p>
+      <w:pPr>
+        <w:ind w:firstLineChars="200" w:firstLine="420"/>
+      </w:pPr>
+      <w:r>
+        <w:rPr>
+          <w:rFonts w:hint="eastAsia"/>
+        </w:rPr>
+        <w:t>恢复</w:t>
+      </w:r>
+      <w:r>
+        <w:t>仅仅需要最近的完成的监测点以及之后连续的日志文件。更加</w:t>
+      </w:r>
+      <w:r>
+        <w:rPr>
+          <w:rFonts w:hint="eastAsia"/>
+        </w:rPr>
+        <w:t>久远的</w:t>
+      </w:r>
+      <w:r>
+        <w:t>监测点可以被自由删除，</w:t>
+      </w:r>
+      <w:r>
+        <w:rPr>
+          <w:rFonts w:hint="eastAsia"/>
+        </w:rPr>
+        <w:t>尽管</w:t>
+      </w:r>
+      <w:r>
+        <w:t>我们会为了预防巨大的灾难而保存一些近期的监测点。</w:t>
+      </w:r>
+      <w:r>
+        <w:rPr>
+          <w:rFonts w:hint="eastAsia"/>
+        </w:rPr>
+        <w:t>检测失效</w:t>
+      </w:r>
+      <w:r>
+        <w:t>不会影响正</w:t>
+      </w:r>
+      <w:r>
+        <w:lastRenderedPageBreak/>
+        <w:t>确性因为恢复代码会检测并亲切跳过不完整的监测点。</w:t>
+      </w:r>
+    </w:p>
+    <w:p>
+      <w:pPr>
+        <w:ind w:firstLineChars="200" w:firstLine="422"/>
+        <w:rPr>
+          <w:b/>
+        </w:rPr>
+      </w:pPr>
+      <w:r>
+        <w:rPr>
+          <w:b/>
+        </w:rPr>
+        <w:t xml:space="preserve">2.7 </w:t>
+      </w:r>
+      <w:r>
+        <w:rPr>
+          <w:rFonts w:hint="eastAsia"/>
+          <w:b/>
+        </w:rPr>
+        <w:t>一致性模型</w:t>
+      </w:r>
+    </w:p>
+    <w:p>
+      <w:pPr>
+        <w:ind w:firstLineChars="200" w:firstLine="420"/>
+      </w:pPr>
+      <w:r>
+        <w:rPr>
+          <w:rFonts w:hint="eastAsia"/>
+        </w:rPr>
+        <w:t>GFS</w:t>
+      </w:r>
+      <w:r>
+        <w:t>具有一个低的一致性的模型，所以可以</w:t>
+      </w:r>
+      <w:r>
+        <w:rPr>
+          <w:rFonts w:hint="eastAsia"/>
+        </w:rPr>
+        <w:t>很好的</w:t>
+      </w:r>
+      <w:r>
+        <w:t>支持我们的高度分布式的应用</w:t>
+      </w:r>
+      <w:r>
+        <w:rPr>
+          <w:rFonts w:hint="eastAsia"/>
+        </w:rPr>
+        <w:t>的</w:t>
+      </w:r>
+      <w:r>
+        <w:t>同时还能保持相对简单</w:t>
+      </w:r>
+      <w:r>
+        <w:rPr>
+          <w:rFonts w:hint="eastAsia"/>
+        </w:rPr>
+        <w:t>高效</w:t>
+      </w:r>
+      <w:r>
+        <w:t>的</w:t>
+      </w:r>
+      <w:r>
+        <w:rPr>
+          <w:rFonts w:hint="eastAsia"/>
+        </w:rPr>
+        <w:t>实现</w:t>
+      </w:r>
+      <w:r>
+        <w:t>。我们现在来讨论</w:t>
+      </w:r>
+      <w:r>
+        <w:rPr>
+          <w:rFonts w:hint="eastAsia"/>
+        </w:rPr>
+        <w:t>GFS</w:t>
+      </w:r>
+      <w:r>
+        <w:t>的设想以及这些设想对于应用程序意味着什么。我们</w:t>
+      </w:r>
+      <w:r>
+        <w:rPr>
+          <w:rFonts w:hint="eastAsia"/>
+        </w:rPr>
+        <w:t>也强调</w:t>
+      </w:r>
+      <w:r>
+        <w:rPr>
+          <w:rFonts w:hint="eastAsia"/>
+        </w:rPr>
+        <w:t>GFS</w:t>
+      </w:r>
+      <w:r>
+        <w:t>怎样维持这些假设</w:t>
+      </w:r>
+      <w:r>
+        <w:rPr>
+          <w:rFonts w:hint="eastAsia"/>
+        </w:rPr>
+        <w:t>，</w:t>
+      </w:r>
+      <w:r>
+        <w:t>细节</w:t>
+      </w:r>
+      <w:r>
+        <w:rPr>
+          <w:rFonts w:hint="eastAsia"/>
+        </w:rPr>
+        <w:t>将会被</w:t>
+      </w:r>
+      <w:r>
+        <w:t>留到本篇文章的其他章节讨论。</w:t>
+      </w:r>
+    </w:p>
+    <w:p>
+      <w:pPr>
+        <w:ind w:firstLineChars="200" w:firstLine="422"/>
+        <w:rPr>
+          <w:b/>
+        </w:rPr>
+      </w:pPr>
+      <w:r>
+        <w:rPr>
+          <w:b/>
+        </w:rPr>
+        <w:t>2.7.1 GFS</w:t>
+      </w:r>
+      <w:r>
+        <w:rPr>
+          <w:b/>
+        </w:rPr>
+        <w:t>的设想</w:t>
+      </w:r>
+    </w:p>
+    <w:p>
+      <w:pPr>
+        <w:ind w:firstLineChars="200" w:firstLine="420"/>
+      </w:pPr>
+      <w:r>
+        <w:rPr>
+          <w:rFonts w:hint="eastAsia"/>
+        </w:rPr>
+        <w:t>文件命名</w:t>
+      </w:r>
+      <w:r>
+        <w:t>空间的变更</w:t>
+      </w:r>
+      <w:r>
+        <w:rPr>
+          <w:rFonts w:hint="eastAsia"/>
+        </w:rPr>
+        <w:t>（比如文件</w:t>
+      </w:r>
+      <w:r>
+        <w:t>创建）时自动的</w:t>
+      </w:r>
+      <w:r>
+        <w:rPr>
+          <w:rFonts w:hint="eastAsia"/>
+        </w:rPr>
+        <w:t>。他们</w:t>
+      </w:r>
+      <w:r>
+        <w:t>只被主服务器创建</w:t>
+      </w:r>
+      <w:r>
+        <w:rPr>
+          <w:rFonts w:hint="eastAsia"/>
+        </w:rPr>
+        <w:t>：</w:t>
+      </w:r>
+      <w:r>
+        <w:t>名字空间</w:t>
+      </w:r>
+      <w:proofErr w:type="gramStart"/>
+      <w:r>
+        <w:t>锁保证</w:t>
+      </w:r>
+      <w:proofErr w:type="gramEnd"/>
+      <w:r>
+        <w:t>原子性和正确性（</w:t>
+      </w:r>
+      <w:r>
+        <w:rPr>
+          <w:rFonts w:hint="eastAsia"/>
+        </w:rPr>
+        <w:t>章节</w:t>
+      </w:r>
+      <w:r>
+        <w:rPr>
+          <w:rFonts w:hint="eastAsia"/>
+        </w:rPr>
+        <w:t>4.1</w:t>
+      </w:r>
+      <w:r>
+        <w:t>）</w:t>
+      </w:r>
+      <w:r>
+        <w:rPr>
+          <w:rFonts w:hint="eastAsia"/>
+        </w:rPr>
+        <w:t>；</w:t>
+      </w:r>
+      <w:r>
+        <w:rPr>
+          <w:rFonts w:hint="eastAsia"/>
+        </w:rPr>
+        <w:t>主服务器的</w:t>
+      </w:r>
+      <w:r>
+        <w:t>日志定义了</w:t>
+      </w:r>
+      <w:r>
+        <w:rPr>
+          <w:rFonts w:hint="eastAsia"/>
+        </w:rPr>
+        <w:t>这些</w:t>
+      </w:r>
+      <w:r>
+        <w:t>过程的</w:t>
+      </w:r>
+      <w:r>
+        <w:rPr>
+          <w:rFonts w:hint="eastAsia"/>
+        </w:rPr>
+        <w:t>全局</w:t>
+      </w:r>
+      <w:r>
+        <w:t>的总的</w:t>
+      </w:r>
+      <w:r>
+        <w:rPr>
+          <w:rFonts w:hint="eastAsia"/>
+        </w:rPr>
+        <w:t>顺序（章节</w:t>
+      </w:r>
+      <w:r>
+        <w:rPr>
+          <w:rFonts w:hint="eastAsia"/>
+        </w:rPr>
+        <w:t>2.6.3</w:t>
+      </w:r>
+      <w:r>
+        <w:t>）。</w:t>
+      </w:r>
+    </w:p>
+    <w:p>
+      <w:pPr>
+        <w:ind w:firstLineChars="200" w:firstLine="420"/>
+        <w:rPr>
+          <w:rFonts w:hint="eastAsia"/>
+        </w:rPr>
+      </w:pPr>
       <w:bookmarkStart w:id="0" w:name="_GoBack"/>
       <w:bookmarkEnd w:id="0"/>
     </w:p>

--- a/three_famous_paper_of_google/分布式文件系统.docx
+++ b/three_famous_paper_of_google/分布式文件系统.docx
@@ -387,16 +387,13 @@
         <w:rPr>
           <w:rFonts w:hint="eastAsia"/>
         </w:rPr>
-        <w:t>数千个</w:t>
-      </w:r>
-      <w:r>
-        <w:t>及</w:t>
-      </w:r>
-      <w:r>
-        <w:rPr>
-          <w:rFonts w:hint="eastAsia"/>
-        </w:rPr>
-        <w:t>机器</w:t>
+        <w:t>数千个机器</w:t>
+      </w:r>
+      <w:r>
+        <w:rPr>
+          <w:rFonts w:hint="eastAsia"/>
+        </w:rPr>
+        <w:t>上</w:t>
       </w:r>
       <w:r>
         <w:t>面的数千个磁盘</w:t>
@@ -1036,7 +1033,16 @@
         <w:t>TB</w:t>
       </w:r>
       <w:r>
-        <w:t>级的保函数亿个）</w:t>
+        <w:t>级的</w:t>
+      </w:r>
+      <w:r>
+        <w:rPr>
+          <w:rFonts w:hint="eastAsia"/>
+        </w:rPr>
+        <w:t>包含</w:t>
+      </w:r>
+      <w:r>
+        <w:t>数亿个）</w:t>
       </w:r>
       <w:r>
         <w:rPr>
@@ -1051,7 +1057,16 @@
         <w:t>I/O</w:t>
       </w:r>
       <w:r>
-        <w:t>的运转以及文件快的大小都需要重新设计。</w:t>
+        <w:t>的运转以及文件</w:t>
+      </w:r>
+      <w:r>
+        <w:rPr>
+          <w:rFonts w:hint="eastAsia"/>
+        </w:rPr>
+        <w:t>块</w:t>
+      </w:r>
+      <w:r>
+        <w:t>的大小都需要重新设计。</w:t>
       </w:r>
     </w:p>
     <w:p>
@@ -1116,7 +1131,16 @@
         <w:t>实际上</w:t>
       </w:r>
       <w:r>
-        <w:t>不在存在。一旦文件</w:t>
+        <w:t>不</w:t>
+      </w:r>
+      <w:r>
+        <w:rPr>
+          <w:rFonts w:hint="eastAsia"/>
+        </w:rPr>
+        <w:t>再</w:t>
+      </w:r>
+      <w:r>
+        <w:t>存在。一旦文件</w:t>
       </w:r>
       <w:r>
         <w:rPr>
@@ -1214,7 +1238,16 @@
         <w:t>另一些</w:t>
       </w:r>
       <w:r>
-        <w:t>可能是一些极其产生的中间结果，用于另一些机器的</w:t>
+        <w:t>可能是一些</w:t>
+      </w:r>
+      <w:r>
+        <w:rPr>
+          <w:rFonts w:hint="eastAsia"/>
+        </w:rPr>
+        <w:t>机器</w:t>
+      </w:r>
+      <w:r>
+        <w:t>产生的中间结果，用于另一些机器的</w:t>
       </w:r>
       <w:r>
         <w:rPr>
@@ -1851,7 +1884,16 @@
         <w:t>GB</w:t>
       </w:r>
       <w:r>
-        <w:t>的文件时常见的情况</w:t>
+        <w:t>的文件</w:t>
+      </w:r>
+      <w:r>
+        <w:rPr>
+          <w:rFonts w:hint="eastAsia"/>
+        </w:rPr>
+        <w:t>是</w:t>
+      </w:r>
+      <w:r>
+        <w:t>常见的情况</w:t>
       </w:r>
       <w:r>
         <w:rPr>
@@ -1908,7 +1950,16 @@
         <w:t>：大的</w:t>
       </w:r>
       <w:r>
-        <w:t>流式的读和晓得随机的读。在</w:t>
+        <w:t>流式的读和</w:t>
+      </w:r>
+      <w:r>
+        <w:rPr>
+          <w:rFonts w:hint="eastAsia"/>
+        </w:rPr>
+        <w:t>小的</w:t>
+      </w:r>
+      <w:r>
+        <w:t>随机的读。在</w:t>
       </w:r>
       <w:r>
         <w:rPr>
@@ -2091,13 +2142,14 @@
       <w:r>
         <w:t>也</w:t>
       </w:r>
-      <w:proofErr w:type="gramStart"/>
-      <w:r>
-        <w:t>把扩许多</w:t>
-      </w:r>
-      <w:proofErr w:type="gramEnd"/>
-      <w:r>
-        <w:t>大的，连续的</w:t>
+      <w:r>
+        <w:rPr>
+          <w:rFonts w:hint="eastAsia"/>
+        </w:rPr>
+        <w:t>包括</w:t>
+      </w:r>
+      <w:r>
+        <w:t>许多大的，连续的</w:t>
       </w:r>
       <w:r>
         <w:rPr>
@@ -2208,7 +2260,6 @@
       <w:pPr>
         <w:ind w:firstLineChars="200" w:firstLine="420"/>
       </w:pPr>
-      <w:proofErr w:type="gramStart"/>
       <w:r>
         <w:rPr>
           <w:rFonts w:hint="eastAsia"/>
@@ -2216,47 +2267,85 @@
         <w:t>高</w:t>
       </w:r>
       <w:r>
-        <w:t>持续</w:t>
-      </w:r>
-      <w:proofErr w:type="gramEnd"/>
-      <w:r>
+        <w:rPr>
+          <w:rFonts w:hint="eastAsia"/>
+        </w:rPr>
+        <w:t>并且</w:t>
+      </w:r>
+      <w:r>
+        <w:t>持续的</w:t>
+      </w:r>
+      <w:r>
+        <w:rPr>
+          <w:rFonts w:hint="eastAsia"/>
+        </w:rPr>
+        <w:t>带宽</w:t>
+      </w:r>
+      <w:r>
+        <w:t>比</w:t>
+      </w:r>
+      <w:r>
+        <w:rPr>
+          <w:rFonts w:hint="eastAsia"/>
+        </w:rPr>
+        <w:t>低的</w:t>
+      </w:r>
+      <w:r>
+        <w:t>延迟更加重要。</w:t>
+      </w:r>
+      <w:r>
+        <w:rPr>
+          <w:rFonts w:hint="eastAsia"/>
+        </w:rPr>
+        <w:t>我们的</w:t>
+      </w:r>
+      <w:r>
+        <w:t>大多数目标程序</w:t>
+      </w:r>
+      <w:r>
+        <w:rPr>
+          <w:rFonts w:hint="eastAsia"/>
+        </w:rPr>
+        <w:t>通过</w:t>
+      </w:r>
+      <w:r>
+        <w:t>高</w:t>
+      </w:r>
+      <w:r>
+        <w:rPr>
+          <w:rFonts w:hint="eastAsia"/>
+        </w:rPr>
         <w:t>的</w:t>
       </w:r>
       <w:r>
-        <w:rPr>
-          <w:rFonts w:hint="eastAsia"/>
-        </w:rPr>
-        <w:t>带宽</w:t>
-      </w:r>
-      <w:r>
-        <w:t>比</w:t>
-      </w:r>
-      <w:r>
-        <w:rPr>
-          <w:rFonts w:hint="eastAsia"/>
-        </w:rPr>
-        <w:t>低的</w:t>
-      </w:r>
-      <w:r>
-        <w:t>延迟更加重要。</w:t>
-      </w:r>
-      <w:r>
-        <w:rPr>
-          <w:rFonts w:hint="eastAsia"/>
-        </w:rPr>
-        <w:t>我们的</w:t>
-      </w:r>
-      <w:r>
-        <w:t>大多数目标程序</w:t>
-      </w:r>
-      <w:r>
-        <w:rPr>
-          <w:rFonts w:hint="eastAsia"/>
-        </w:rPr>
-        <w:t>通过</w:t>
-      </w:r>
-      <w:r>
-        <w:t>高</w:t>
+        <w:t>批量处理速率</w:t>
+      </w:r>
+      <w:r>
+        <w:rPr>
+          <w:rFonts w:hint="eastAsia"/>
+        </w:rPr>
+        <w:t>获得了</w:t>
+      </w:r>
+      <w:r>
+        <w:t>一个溢价</w:t>
+      </w:r>
+      <w:r>
+        <w:rPr>
+          <w:rFonts w:hint="eastAsia"/>
+        </w:rPr>
+        <w:t>，因为</w:t>
+      </w:r>
+      <w:r>
+        <w:t>很少</w:t>
+      </w:r>
+      <w:r>
+        <w:rPr>
+          <w:rFonts w:hint="eastAsia"/>
+        </w:rPr>
+        <w:t>有</w:t>
+      </w:r>
+      <w:r>
+        <w:t>单个</w:t>
       </w:r>
       <w:r>
         <w:rPr>
@@ -2265,33 +2354,7 @@
         <w:t>的</w:t>
       </w:r>
       <w:r>
-        <w:t>批量处理速率</w:t>
-      </w:r>
-      <w:r>
-        <w:rPr>
-          <w:rFonts w:hint="eastAsia"/>
-        </w:rPr>
-        <w:t>获得了</w:t>
-      </w:r>
-      <w:r>
-        <w:t>一个溢价</w:t>
-      </w:r>
-      <w:r>
-        <w:rPr>
-          <w:rFonts w:hint="eastAsia"/>
-        </w:rPr>
-        <w:t>，因为</w:t>
-      </w:r>
-      <w:r>
-        <w:t>很少的</w:t>
-      </w:r>
-      <w:proofErr w:type="gramStart"/>
-      <w:r>
-        <w:t>单个读</w:t>
-      </w:r>
-      <w:proofErr w:type="gramEnd"/>
-      <w:r>
-        <w:t>或者写需要快速的响应。</w:t>
+        <w:t>读或者写需要快速的响应。</w:t>
       </w:r>
     </w:p>
     <w:p>
@@ -2502,16 +2565,13 @@
         <w:t>。</w:t>
       </w:r>
       <w:r>
-        <w:t>记录</w:t>
-      </w:r>
-      <w:r>
         <w:rPr>
           <w:rFonts w:hint="eastAsia"/>
         </w:rPr>
         <w:t>追加</w:t>
       </w:r>
       <w:r>
-        <w:t>可以允许多个客户端</w:t>
+        <w:t>记录可以允许多个客户端</w:t>
       </w:r>
       <w:r>
         <w:rPr>
@@ -2725,16 +2785,30 @@
       </w:r>
       <w:r>
         <w:lastRenderedPageBreak/>
-        <w:t>服务器上面</w:t>
-      </w:r>
-      <w:r>
-        <w:rPr>
-          <w:rFonts w:hint="eastAsia"/>
-        </w:rPr>
-        <w:t>运行</w:t>
-      </w:r>
-      <w:r>
-        <w:t>从和客户端程序是非常容易的，只要机器资源允许并且</w:t>
+        <w:t>服务器</w:t>
+      </w:r>
+      <w:proofErr w:type="gramStart"/>
+      <w:r>
+        <w:t>上面</w:t>
+      </w:r>
+      <w:r>
+        <w:rPr>
+          <w:rFonts w:hint="eastAsia"/>
+        </w:rPr>
+        <w:t>运块</w:t>
+      </w:r>
+      <w:proofErr w:type="gramEnd"/>
+      <w:r>
+        <w:t>从</w:t>
+      </w:r>
+      <w:r>
+        <w:rPr>
+          <w:rFonts w:hint="eastAsia"/>
+        </w:rPr>
+        <w:t>服务器程序</w:t>
+      </w:r>
+      <w:r>
+        <w:t>和客户端程序是非常容易的，只要机器资源允许并且</w:t>
       </w:r>
       <w:r>
         <w:rPr>
@@ -2918,7 +2992,7 @@
         <w:rPr>
           <w:rFonts w:hint="eastAsia"/>
         </w:rPr>
-        <w:t>位</w:t>
+        <w:t>为</w:t>
       </w:r>
       <w:r>
         <w:t>不同</w:t>
@@ -3093,7 +3167,13 @@
         <w:t>客户端实现了</w:t>
       </w:r>
       <w:r>
-        <w:t>文件系统地</w:t>
+        <w:t>文件系统</w:t>
+      </w:r>
+      <w:r>
+        <w:rPr>
+          <w:rFonts w:hint="eastAsia"/>
+        </w:rPr>
+        <w:t>的</w:t>
       </w:r>
       <w:r>
         <w:t>API</w:t>
@@ -3220,7 +3300,16 @@
         <w:t>缓存数据</w:t>
       </w:r>
       <w:r>
-        <w:t>没什么好处以为大部分程序数据流通过巨大的文件或者</w:t>
+        <w:t>没什么好处</w:t>
+      </w:r>
+      <w:r>
+        <w:rPr>
+          <w:rFonts w:hint="eastAsia"/>
+        </w:rPr>
+        <w:t>因为</w:t>
+      </w:r>
+      <w:r>
+        <w:t>大部分程序数据流通过巨大的文件或者</w:t>
       </w:r>
       <w:r>
         <w:rPr>
@@ -3417,19 +3506,14 @@
         </w:rPr>
         <w:t>主</w:t>
       </w:r>
-      <w:proofErr w:type="gramStart"/>
-      <w:r>
-        <w:rPr>
-          <w:rFonts w:hint="eastAsia"/>
-        </w:rPr>
-        <w:t>能狗</w:t>
-      </w:r>
-      <w:r>
-        <w:t>让</w:t>
-      </w:r>
-      <w:proofErr w:type="gramEnd"/>
-      <w:r>
-        <w:t>复杂的块放置</w:t>
+      <w:r>
+        <w:rPr>
+          <w:rFonts w:hint="eastAsia"/>
+        </w:rPr>
+        <w:t>能够</w:t>
+      </w:r>
+      <w:r>
+        <w:t>让复杂的块放置</w:t>
       </w:r>
       <w:r>
         <w:rPr>
@@ -3483,7 +3567,16 @@
         <w:t>使得</w:t>
       </w:r>
       <w:r>
-        <w:t>主的读取和写的操作尽量最少一边不让它成为整个系统地瓶颈。</w:t>
+        <w:t>主的读取和写的操作尽量最少</w:t>
+      </w:r>
+      <w:r>
+        <w:rPr>
+          <w:rFonts w:hint="eastAsia"/>
+        </w:rPr>
+        <w:t>以便</w:t>
+      </w:r>
+      <w:r>
+        <w:t>不让它成为整个系统地瓶颈。</w:t>
       </w:r>
       <w:r>
         <w:rPr>
@@ -3492,7 +3585,16 @@
         <w:t>客户端</w:t>
       </w:r>
       <w:r>
-        <w:t>绝不会从主服务器中读取或者写入数据。</w:t>
+        <w:t>绝不会从主服务器中读取或者</w:t>
+      </w:r>
+      <w:r>
+        <w:rPr>
+          <w:rFonts w:hint="eastAsia"/>
+        </w:rPr>
+        <w:t>向其</w:t>
+      </w:r>
+      <w:r>
+        <w:t>写入数据。</w:t>
       </w:r>
       <w:r>
         <w:rPr>
@@ -3787,7 +3889,16 @@
         <w:t>事实上</w:t>
       </w:r>
       <w:r>
-        <w:t>，客户</w:t>
+        <w:t>，</w:t>
+      </w:r>
+      <w:r>
+        <w:rPr>
+          <w:rFonts w:hint="eastAsia"/>
+        </w:rPr>
+        <w:t>在</w:t>
+      </w:r>
+      <w:r>
+        <w:t>客户</w:t>
       </w:r>
       <w:proofErr w:type="gramStart"/>
       <w:r>
@@ -3804,11 +3915,11 @@
         <w:t>，</w:t>
       </w:r>
       <w:r>
-        <w:t>然后主服</w:t>
+        <w:t>然后主</w:t>
       </w:r>
       <w:r>
         <w:lastRenderedPageBreak/>
-        <w:t>务器也能</w:t>
+        <w:t>服务器也能</w:t>
       </w:r>
       <w:r>
         <w:rPr>
@@ -4363,7 +4474,13 @@
         <w:t>然后可以同时运行在数百台</w:t>
       </w:r>
       <w:r>
-        <w:t>及其上面的系统）</w:t>
+        <w:rPr>
+          <w:rFonts w:hint="eastAsia"/>
+        </w:rPr>
+        <w:t>机器</w:t>
+      </w:r>
+      <w:r>
+        <w:t>上面的系统）</w:t>
       </w:r>
       <w:r>
         <w:rPr>
@@ -4529,13 +4646,19 @@
         </w:rPr>
         <w:t>：</w:t>
       </w:r>
-      <w:proofErr w:type="gramStart"/>
-      <w:r>
-        <w:t>文件盒块的</w:t>
-      </w:r>
-      <w:proofErr w:type="gramEnd"/>
-      <w:r>
-        <w:t>命名空间，文件到块的映射，以及每个块</w:t>
+      <w:r>
+        <w:t>文件</w:t>
+      </w:r>
+      <w:r>
+        <w:rPr>
+          <w:rFonts w:hint="eastAsia"/>
+        </w:rPr>
+        <w:t>和</w:t>
+      </w:r>
+      <w:bookmarkStart w:id="0" w:name="_GoBack"/>
+      <w:bookmarkEnd w:id="0"/>
+      <w:r>
+        <w:t>块的命名空间，文件到块的映射，以及每个块</w:t>
       </w:r>
       <w:r>
         <w:rPr>
@@ -5649,9 +5772,6 @@
     <w:p>
       <w:pPr>
         <w:ind w:firstLineChars="200" w:firstLine="420"/>
-        <w:rPr>
-          <w:rFonts w:hint="eastAsia"/>
-        </w:rPr>
       </w:pPr>
       <w:r>
         <w:rPr>
@@ -5714,13 +5834,7 @@
         <w:t>来自于</w:t>
       </w:r>
       <w:r>
-        <w:t>本地磁盘最近的监测点</w:t>
-      </w:r>
-      <w:r>
-        <w:t>以</w:t>
-      </w:r>
-      <w:r>
-        <w:t>及</w:t>
+        <w:t>本地磁盘最近的监测点以及</w:t>
       </w:r>
       <w:r>
         <w:rPr>
@@ -5735,19 +5849,10 @@
         <w:rPr>
           <w:rFonts w:hint="eastAsia"/>
         </w:rPr>
-        <w:t>响应</w:t>
-      </w:r>
-      <w:r>
-        <w:rPr>
-          <w:rFonts w:hint="eastAsia"/>
-        </w:rPr>
-        <w:t>来恢复</w:t>
-      </w:r>
-      <w:r>
-        <w:t>系统</w:t>
-      </w:r>
-      <w:r>
-        <w:t>。</w:t>
+        <w:t>响应来恢复</w:t>
+      </w:r>
+      <w:r>
+        <w:t>系统。</w:t>
       </w:r>
       <w:r>
         <w:rPr>
@@ -6258,12 +6363,951 @@
     <w:p>
       <w:pPr>
         <w:ind w:firstLineChars="200" w:firstLine="420"/>
-        <w:rPr>
-          <w:rFonts w:hint="eastAsia"/>
-        </w:rPr>
       </w:pPr>
-      <w:bookmarkStart w:id="0" w:name="_GoBack"/>
-      <w:bookmarkEnd w:id="0"/>
+      <w:r>
+        <w:rPr>
+          <w:rFonts w:hint="eastAsia"/>
+        </w:rPr>
+        <w:t>在文件</w:t>
+      </w:r>
+      <w:r>
+        <w:t>改变之后</w:t>
+      </w:r>
+      <w:r>
+        <w:rPr>
+          <w:rFonts w:hint="eastAsia"/>
+        </w:rPr>
+        <w:t>文件域</w:t>
+      </w:r>
+      <w:r>
+        <w:t>的</w:t>
+      </w:r>
+      <w:r>
+        <w:rPr>
+          <w:rFonts w:hint="eastAsia"/>
+        </w:rPr>
+        <w:t>状态和</w:t>
+      </w:r>
+      <w:r>
+        <w:t>文件改变的类型，是否成功，以及</w:t>
+      </w:r>
+      <w:r>
+        <w:rPr>
+          <w:rFonts w:hint="eastAsia"/>
+        </w:rPr>
+        <w:t>是否有</w:t>
+      </w:r>
+      <w:r>
+        <w:t>并发的改变</w:t>
+      </w:r>
+      <w:r>
+        <w:t>有关系</w:t>
+      </w:r>
+      <w:r>
+        <w:rPr>
+          <w:rFonts w:hint="eastAsia"/>
+        </w:rPr>
+        <w:t>。</w:t>
+      </w:r>
+      <w:r>
+        <w:t>表格</w:t>
+      </w:r>
+      <w:r>
+        <w:rPr>
+          <w:rFonts w:hint="eastAsia"/>
+        </w:rPr>
+        <w:t xml:space="preserve">1 </w:t>
+      </w:r>
+      <w:r>
+        <w:t>总结了这个结果。</w:t>
+      </w:r>
+      <w:r>
+        <w:rPr>
+          <w:rFonts w:hint="eastAsia"/>
+        </w:rPr>
+        <w:t>文件域</w:t>
+      </w:r>
+      <w:r>
+        <w:t>是一致的如果所有客户端程序</w:t>
+      </w:r>
+      <w:r>
+        <w:rPr>
+          <w:rFonts w:hint="eastAsia"/>
+        </w:rPr>
+        <w:t>不管读到了</w:t>
+      </w:r>
+      <w:r>
+        <w:t>哪个备份</w:t>
+      </w:r>
+      <w:proofErr w:type="gramStart"/>
+      <w:r>
+        <w:t>要总是</w:t>
+      </w:r>
+      <w:proofErr w:type="gramEnd"/>
+      <w:r>
+        <w:t>读取相同的数据</w:t>
+      </w:r>
+      <w:r>
+        <w:rPr>
+          <w:rFonts w:hint="eastAsia"/>
+        </w:rPr>
+        <w:t>。如果</w:t>
+      </w:r>
+      <w:r>
+        <w:t>域是一致的并且客户端程序竟会看到</w:t>
+      </w:r>
+      <w:r>
+        <w:rPr>
+          <w:rFonts w:hint="eastAsia"/>
+        </w:rPr>
+        <w:t>在文件</w:t>
+      </w:r>
+      <w:r>
+        <w:t>写的整个过程中的改变那么</w:t>
+      </w:r>
+      <w:r>
+        <w:rPr>
+          <w:rFonts w:hint="eastAsia"/>
+        </w:rPr>
+        <w:t>域</w:t>
+      </w:r>
+      <w:r>
+        <w:t>在</w:t>
+      </w:r>
+      <w:r>
+        <w:rPr>
+          <w:rFonts w:hint="eastAsia"/>
+        </w:rPr>
+        <w:t>改变之后定义</w:t>
+      </w:r>
+      <w:r>
+        <w:t>。当</w:t>
+      </w:r>
+      <w:r>
+        <w:rPr>
+          <w:rFonts w:hint="eastAsia"/>
+        </w:rPr>
+        <w:t>文件改变没有来自于</w:t>
+      </w:r>
+      <w:r>
+        <w:t>并发写者的干扰，</w:t>
+      </w:r>
+      <w:r>
+        <w:rPr>
+          <w:rFonts w:hint="eastAsia"/>
+        </w:rPr>
+        <w:t>有效地域</w:t>
+      </w:r>
+      <w:r>
+        <w:t>就被定义了（</w:t>
+      </w:r>
+      <w:r>
+        <w:rPr>
+          <w:rFonts w:hint="eastAsia"/>
+        </w:rPr>
+        <w:t>表明</w:t>
+      </w:r>
+      <w:r>
+        <w:t>满足了一致性）</w:t>
+      </w:r>
+      <w:r>
+        <w:rPr>
+          <w:rFonts w:hint="eastAsia"/>
+        </w:rPr>
+        <w:t>：</w:t>
+      </w:r>
+      <w:r>
+        <w:t>所有的客户端程序都会看到写入的改变。并发的</w:t>
+      </w:r>
+      <w:r>
+        <w:rPr>
+          <w:rFonts w:hint="eastAsia"/>
+        </w:rPr>
+        <w:t>成功</w:t>
+      </w:r>
+      <w:r>
+        <w:t>改变使得</w:t>
+      </w:r>
+      <w:proofErr w:type="gramStart"/>
+      <w:r>
+        <w:t>域没有</w:t>
+      </w:r>
+      <w:proofErr w:type="gramEnd"/>
+      <w:r>
+        <w:t>被定义但是一致：所有的客户端看到相同的数据，但是这个不能反映</w:t>
+      </w:r>
+      <w:r>
+        <w:rPr>
+          <w:rFonts w:hint="eastAsia"/>
+        </w:rPr>
+        <w:t>任何</w:t>
+      </w:r>
+      <w:r>
+        <w:t>变化。典型的</w:t>
+      </w:r>
+      <w:r>
+        <w:rPr>
+          <w:rFonts w:hint="eastAsia"/>
+        </w:rPr>
+        <w:t>，多个文件的</w:t>
+      </w:r>
+      <w:r>
+        <w:t>改变</w:t>
+      </w:r>
+      <w:r>
+        <w:rPr>
+          <w:rFonts w:hint="eastAsia"/>
+        </w:rPr>
+        <w:t>包含着</w:t>
+      </w:r>
+      <w:r>
+        <w:t>混合的片段。一次</w:t>
+      </w:r>
+      <w:r>
+        <w:rPr>
+          <w:rFonts w:hint="eastAsia"/>
+        </w:rPr>
+        <w:t>失败的</w:t>
+      </w:r>
+      <w:r>
+        <w:t>修改</w:t>
+      </w:r>
+      <w:proofErr w:type="gramStart"/>
+      <w:r>
+        <w:t>使得</w:t>
+      </w:r>
+      <w:r>
+        <w:rPr>
+          <w:rFonts w:hint="eastAsia"/>
+        </w:rPr>
+        <w:t>域</w:t>
+      </w:r>
+      <w:r>
+        <w:t>不一致</w:t>
+      </w:r>
+      <w:proofErr w:type="gramEnd"/>
+      <w:r>
+        <w:t>（</w:t>
+      </w:r>
+      <w:r>
+        <w:rPr>
+          <w:rFonts w:hint="eastAsia"/>
+        </w:rPr>
+        <w:t>所以</w:t>
+      </w:r>
+      <w:r>
+        <w:t>没有被定义）</w:t>
+      </w:r>
+      <w:r>
+        <w:rPr>
+          <w:rFonts w:hint="eastAsia"/>
+        </w:rPr>
+        <w:t>：</w:t>
+      </w:r>
+      <w:r>
+        <w:t>不同的客户端会</w:t>
+      </w:r>
+      <w:r>
+        <w:rPr>
+          <w:rFonts w:hint="eastAsia"/>
+        </w:rPr>
+        <w:t>在不同的时间看到不同</w:t>
+      </w:r>
+      <w:r>
+        <w:t>的数据</w:t>
+      </w:r>
+      <w:r>
+        <w:rPr>
+          <w:rFonts w:hint="eastAsia"/>
+        </w:rPr>
+        <w:t>。</w:t>
+      </w:r>
+      <w:r>
+        <w:rPr>
+          <w:rFonts w:hint="eastAsia"/>
+        </w:rPr>
+        <w:t>下面</w:t>
+      </w:r>
+      <w:r>
+        <w:t>我们将展示我们的应用</w:t>
+      </w:r>
+      <w:r>
+        <w:rPr>
+          <w:rFonts w:hint="eastAsia"/>
+        </w:rPr>
+        <w:t>怎样</w:t>
+      </w:r>
+      <w:r>
+        <w:t>区分定义了的和没有定义的</w:t>
+      </w:r>
+      <w:r>
+        <w:rPr>
+          <w:rFonts w:hint="eastAsia"/>
+        </w:rPr>
+        <w:t>域</w:t>
+      </w:r>
+      <w:r>
+        <w:t>。我们的</w:t>
+      </w:r>
+      <w:r>
+        <w:rPr>
+          <w:rFonts w:hint="eastAsia"/>
+        </w:rPr>
+        <w:t>应用</w:t>
+      </w:r>
+      <w:r>
+        <w:t>不必要更深入的分辨是哪种不同的未定义类型。</w:t>
+      </w:r>
+    </w:p>
+    <w:p>
+      <w:pPr>
+        <w:ind w:firstLineChars="200" w:firstLine="420"/>
+      </w:pPr>
+      <w:r>
+        <w:rPr>
+          <w:rFonts w:hint="eastAsia"/>
+        </w:rPr>
+        <w:t>数据改变可能是</w:t>
+      </w:r>
+      <w:r>
+        <w:t>以追加的形式。写</w:t>
+      </w:r>
+      <w:r>
+        <w:rPr>
+          <w:rFonts w:hint="eastAsia"/>
+        </w:rPr>
+        <w:t>会导致</w:t>
+      </w:r>
+      <w:r>
+        <w:t>数据被写入一个特定应用的文件偏移量。</w:t>
+      </w:r>
+      <w:r>
+        <w:rPr>
+          <w:rFonts w:hint="eastAsia"/>
+        </w:rPr>
+        <w:t>记录</w:t>
+      </w:r>
+      <w:r>
+        <w:t>追加</w:t>
+      </w:r>
+      <w:r>
+        <w:rPr>
+          <w:rFonts w:hint="eastAsia"/>
+        </w:rPr>
+        <w:t>导致</w:t>
+      </w:r>
+      <w:r>
+        <w:t>数据（</w:t>
+      </w:r>
+      <w:r>
+        <w:rPr>
+          <w:rFonts w:hint="eastAsia"/>
+        </w:rPr>
+        <w:t>记录</w:t>
+      </w:r>
+      <w:r>
+        <w:t>）</w:t>
+      </w:r>
+      <w:r>
+        <w:rPr>
+          <w:rFonts w:hint="eastAsia"/>
+        </w:rPr>
+        <w:t>至少一次</w:t>
+      </w:r>
+      <w:r>
+        <w:t>原子性的追加即使</w:t>
+      </w:r>
+      <w:proofErr w:type="gramStart"/>
+      <w:r>
+        <w:t>在并法改变</w:t>
+      </w:r>
+      <w:proofErr w:type="gramEnd"/>
+      <w:r>
+        <w:t>的场景，而不是一个</w:t>
+      </w:r>
+      <w:r>
+        <w:rPr>
+          <w:rFonts w:hint="eastAsia"/>
+        </w:rPr>
+        <w:t>GFS</w:t>
+      </w:r>
+      <w:r>
+        <w:t>系统偏移量</w:t>
+      </w:r>
+      <w:r>
+        <w:rPr>
+          <w:rFonts w:hint="eastAsia"/>
+        </w:rPr>
+        <w:t>的</w:t>
+      </w:r>
+      <w:r>
+        <w:t>选择（</w:t>
+      </w:r>
+      <w:r>
+        <w:rPr>
+          <w:rFonts w:hint="eastAsia"/>
+        </w:rPr>
+        <w:t>章节</w:t>
+      </w:r>
+      <w:r>
+        <w:rPr>
+          <w:rFonts w:hint="eastAsia"/>
+        </w:rPr>
+        <w:t>3.3</w:t>
+      </w:r>
+      <w:r>
+        <w:t>）</w:t>
+      </w:r>
+      <w:r>
+        <w:rPr>
+          <w:rFonts w:hint="eastAsia"/>
+        </w:rPr>
+        <w:t>。</w:t>
+      </w:r>
+      <w:r>
+        <w:t>（</w:t>
+      </w:r>
+      <w:r>
+        <w:rPr>
+          <w:rFonts w:hint="eastAsia"/>
+        </w:rPr>
+        <w:t>对比而言</w:t>
+      </w:r>
+      <w:r>
+        <w:t>，一个</w:t>
+      </w:r>
+      <w:r>
+        <w:t>“</w:t>
+      </w:r>
+      <w:r>
+        <w:rPr>
+          <w:rFonts w:hint="eastAsia"/>
+        </w:rPr>
+        <w:t>经常地</w:t>
+      </w:r>
+      <w:r>
+        <w:t>”</w:t>
+      </w:r>
+      <w:r>
+        <w:rPr>
+          <w:rFonts w:hint="eastAsia"/>
+        </w:rPr>
+        <w:t>追加很少会是</w:t>
+      </w:r>
+      <w:r>
+        <w:t>在</w:t>
+      </w:r>
+      <w:r>
+        <w:rPr>
+          <w:rFonts w:hint="eastAsia"/>
+        </w:rPr>
+        <w:t>客户端</w:t>
+      </w:r>
+      <w:r>
+        <w:t>认为是目前文件的尾端</w:t>
+      </w:r>
+      <w:r>
+        <w:rPr>
+          <w:rFonts w:hint="eastAsia"/>
+        </w:rPr>
+        <w:t>的</w:t>
+      </w:r>
+      <w:r>
+        <w:t>一定偏移量</w:t>
+      </w:r>
+      <w:r>
+        <w:rPr>
+          <w:rFonts w:hint="eastAsia"/>
+        </w:rPr>
+        <w:t>）。</w:t>
+      </w:r>
+      <w:r>
+        <w:t>篇以岭</w:t>
+      </w:r>
+      <w:r>
+        <w:rPr>
+          <w:rFonts w:hint="eastAsia"/>
+        </w:rPr>
+        <w:t>将会</w:t>
+      </w:r>
+      <w:r>
+        <w:t>返回给客户端</w:t>
+      </w:r>
+      <w:r>
+        <w:rPr>
+          <w:rFonts w:hint="eastAsia"/>
+        </w:rPr>
+        <w:t>同时</w:t>
+      </w:r>
+      <w:r>
+        <w:t>标记</w:t>
+      </w:r>
+      <w:r>
+        <w:rPr>
+          <w:rFonts w:hint="eastAsia"/>
+        </w:rPr>
+        <w:t>一个</w:t>
+      </w:r>
+      <w:r>
+        <w:rPr>
+          <w:rFonts w:hint="eastAsia"/>
+        </w:rPr>
+        <w:t>已经定义的</w:t>
+      </w:r>
+      <w:r>
+        <w:t>包含记录的</w:t>
+      </w:r>
+      <w:r>
+        <w:rPr>
+          <w:rFonts w:hint="eastAsia"/>
+        </w:rPr>
+        <w:t>域</w:t>
+      </w:r>
+      <w:r>
+        <w:t>的</w:t>
+      </w:r>
+      <w:r>
+        <w:rPr>
+          <w:rFonts w:hint="eastAsia"/>
+        </w:rPr>
+        <w:t>开头。</w:t>
+      </w:r>
+      <w:r>
+        <w:t>另外</w:t>
+      </w:r>
+      <w:r>
+        <w:rPr>
+          <w:rFonts w:hint="eastAsia"/>
+        </w:rPr>
+        <w:t>，</w:t>
+      </w:r>
+      <w:r>
+        <w:t>GFS</w:t>
+      </w:r>
+      <w:r>
+        <w:rPr>
+          <w:rFonts w:hint="eastAsia"/>
+        </w:rPr>
+        <w:t>可能</w:t>
+      </w:r>
+      <w:r>
+        <w:t>插入填充或者</w:t>
+      </w:r>
+      <w:r>
+        <w:rPr>
+          <w:rFonts w:hint="eastAsia"/>
+        </w:rPr>
+        <w:t>拷贝</w:t>
+      </w:r>
+      <w:r>
+        <w:t>记录</w:t>
+      </w:r>
+      <w:r>
+        <w:rPr>
+          <w:rFonts w:hint="eastAsia"/>
+        </w:rPr>
+        <w:t>在</w:t>
+      </w:r>
+      <w:r>
+        <w:t>之间</w:t>
+      </w:r>
+      <w:r>
+        <w:rPr>
+          <w:rFonts w:hint="eastAsia"/>
+        </w:rPr>
+        <w:t>。被填充的</w:t>
+      </w:r>
+      <w:r>
+        <w:t>数据被认为不一致</w:t>
+      </w:r>
+      <w:r>
+        <w:rPr>
+          <w:rFonts w:hint="eastAsia"/>
+        </w:rPr>
+        <w:t>并且</w:t>
+      </w:r>
+      <w:r>
+        <w:t>通常典型的</w:t>
+      </w:r>
+      <w:r>
+        <w:rPr>
+          <w:rFonts w:hint="eastAsia"/>
+        </w:rPr>
+        <w:t>和</w:t>
+      </w:r>
+      <w:r>
+        <w:t>用户数据量相比是小巫见大巫</w:t>
+      </w:r>
+      <w:r>
+        <w:rPr>
+          <w:rFonts w:hint="eastAsia"/>
+        </w:rPr>
+        <w:t>。</w:t>
+      </w:r>
+    </w:p>
+    <w:p>
+      <w:pPr>
+        <w:ind w:firstLineChars="200" w:firstLine="420"/>
+      </w:pPr>
+      <w:r>
+        <w:rPr>
+          <w:rFonts w:hint="eastAsia"/>
+        </w:rPr>
+        <w:t>经过了</w:t>
+      </w:r>
+      <w:r>
+        <w:t>一系列的成功修改，写改过的文件被</w:t>
+      </w:r>
+      <w:proofErr w:type="gramStart"/>
+      <w:r>
+        <w:t>当做</w:t>
+      </w:r>
+      <w:proofErr w:type="gramEnd"/>
+      <w:r>
+        <w:t>是定义了的或者包含了最近的一次修改。</w:t>
+      </w:r>
+      <w:r>
+        <w:rPr>
+          <w:rFonts w:hint="eastAsia"/>
+        </w:rPr>
+        <w:t>GFS</w:t>
+      </w:r>
+      <w:r>
+        <w:t>通过</w:t>
+      </w:r>
+      <w:r>
+        <w:rPr>
+          <w:rFonts w:hint="eastAsia"/>
+        </w:rPr>
+        <w:t>用</w:t>
+      </w:r>
+      <w:r>
+        <w:t>相同的顺序在</w:t>
+      </w:r>
+      <w:r>
+        <w:rPr>
+          <w:rFonts w:hint="eastAsia"/>
+        </w:rPr>
+        <w:t>所有拷贝块</w:t>
+      </w:r>
+      <w:r>
+        <w:t>上面</w:t>
+      </w:r>
+      <w:r>
+        <w:rPr>
+          <w:rFonts w:hint="eastAsia"/>
+        </w:rPr>
+        <w:t>完成修改（</w:t>
+      </w:r>
+      <w:r>
+        <w:rPr>
+          <w:rFonts w:hint="eastAsia"/>
+        </w:rPr>
+        <w:t>3.1</w:t>
+      </w:r>
+      <w:r>
+        <w:t>）</w:t>
+      </w:r>
+      <w:r>
+        <w:rPr>
+          <w:rFonts w:hint="eastAsia"/>
+        </w:rPr>
+        <w:t>，</w:t>
+      </w:r>
+      <w:r>
+        <w:t>并且使用块版本号来检测所有</w:t>
+      </w:r>
+      <w:r>
+        <w:rPr>
+          <w:rFonts w:hint="eastAsia"/>
+        </w:rPr>
+        <w:t>拷贝</w:t>
+      </w:r>
+      <w:r>
+        <w:t>的</w:t>
+      </w:r>
+      <w:r>
+        <w:rPr>
+          <w:rFonts w:hint="eastAsia"/>
+        </w:rPr>
+        <w:t>老旧数据因为</w:t>
+      </w:r>
+      <w:r>
+        <w:t>老旧数据</w:t>
+      </w:r>
+      <w:r>
+        <w:rPr>
+          <w:rFonts w:hint="eastAsia"/>
+        </w:rPr>
+        <w:t>在</w:t>
+      </w:r>
+      <w:r>
+        <w:t>块服务器</w:t>
+      </w:r>
+      <w:proofErr w:type="gramStart"/>
+      <w:r>
+        <w:t>宕</w:t>
+      </w:r>
+      <w:proofErr w:type="gramEnd"/>
+      <w:r>
+        <w:t>机的时候</w:t>
+      </w:r>
+      <w:r>
+        <w:rPr>
+          <w:rFonts w:hint="eastAsia"/>
+        </w:rPr>
+        <w:t>丢失了</w:t>
+      </w:r>
+      <w:r>
+        <w:rPr>
+          <w:rFonts w:hint="eastAsia"/>
+        </w:rPr>
+        <w:t>修改</w:t>
+      </w:r>
+      <w:r>
+        <w:t>。（</w:t>
+      </w:r>
+      <w:r>
+        <w:rPr>
+          <w:rFonts w:hint="eastAsia"/>
+        </w:rPr>
+        <w:t>4.5</w:t>
+      </w:r>
+      <w:r>
+        <w:rPr>
+          <w:rFonts w:hint="eastAsia"/>
+        </w:rPr>
+        <w:t>）。老旧</w:t>
+      </w:r>
+      <w:r>
+        <w:t>拷贝数据永远不会涉入一个改变或者</w:t>
+      </w:r>
+      <w:r>
+        <w:rPr>
+          <w:rFonts w:hint="eastAsia"/>
+        </w:rPr>
+        <w:t>被</w:t>
+      </w:r>
+      <w:r>
+        <w:t>客户端</w:t>
+      </w:r>
+      <w:r>
+        <w:rPr>
+          <w:rFonts w:hint="eastAsia"/>
+        </w:rPr>
+        <w:t>通过</w:t>
+      </w:r>
+      <w:r>
+        <w:t>询问</w:t>
+      </w:r>
+      <w:r>
+        <w:rPr>
+          <w:rFonts w:hint="eastAsia"/>
+        </w:rPr>
+        <w:t>主</w:t>
+      </w:r>
+      <w:r>
+        <w:t>得到位置。</w:t>
+      </w:r>
+      <w:r>
+        <w:rPr>
+          <w:rFonts w:hint="eastAsia"/>
+        </w:rPr>
+        <w:t>他们是</w:t>
+      </w:r>
+      <w:r>
+        <w:t>将会被最早回收的垃圾。</w:t>
+      </w:r>
+    </w:p>
+    <w:p>
+      <w:pPr>
+        <w:ind w:firstLineChars="200" w:firstLine="420"/>
+      </w:pPr>
+      <w:r>
+        <w:rPr>
+          <w:rFonts w:hint="eastAsia"/>
+        </w:rPr>
+        <w:t>由于</w:t>
+      </w:r>
+      <w:r>
+        <w:t>客户端缓存了块服务器的位置信息，</w:t>
+      </w:r>
+      <w:r>
+        <w:rPr>
+          <w:rFonts w:hint="eastAsia"/>
+        </w:rPr>
+        <w:t>在</w:t>
+      </w:r>
+      <w:r>
+        <w:t>客户端的缓存信息被更新之前，客户端可能去访问一个老旧备份块</w:t>
+      </w:r>
+      <w:r>
+        <w:rPr>
+          <w:rFonts w:hint="eastAsia"/>
+        </w:rPr>
+        <w:t>。</w:t>
+      </w:r>
+      <w:r>
+        <w:t>这个</w:t>
+      </w:r>
+      <w:r>
+        <w:rPr>
+          <w:rFonts w:hint="eastAsia"/>
+        </w:rPr>
+        <w:t>时间窗</w:t>
+      </w:r>
+      <w:r>
+        <w:t>是被缓存数据时间以及下一次打开文件所限制的，</w:t>
+      </w:r>
+      <w:r>
+        <w:rPr>
+          <w:rFonts w:hint="eastAsia"/>
+        </w:rPr>
+        <w:t>这时候</w:t>
+      </w:r>
+      <w:r>
+        <w:t>缓存会清洗</w:t>
+      </w:r>
+      <w:r>
+        <w:rPr>
+          <w:rFonts w:hint="eastAsia"/>
+        </w:rPr>
+        <w:t>涉及到</w:t>
+      </w:r>
+      <w:r>
+        <w:t>这个文件的所有的</w:t>
+      </w:r>
+      <w:r>
+        <w:rPr>
+          <w:rFonts w:hint="eastAsia"/>
+        </w:rPr>
+        <w:t>块服务器</w:t>
+      </w:r>
+      <w:r>
+        <w:t>信息</w:t>
+      </w:r>
+      <w:r>
+        <w:rPr>
+          <w:rFonts w:hint="eastAsia"/>
+        </w:rPr>
+        <w:t>。</w:t>
+      </w:r>
+      <w:r>
+        <w:t>另外</w:t>
+      </w:r>
+      <w:r>
+        <w:rPr>
+          <w:rFonts w:hint="eastAsia"/>
+        </w:rPr>
+        <w:t>，</w:t>
+      </w:r>
+      <w:r>
+        <w:t>由于我们大多数文件是追加的形式，</w:t>
+      </w:r>
+      <w:r>
+        <w:rPr>
+          <w:rFonts w:hint="eastAsia"/>
+        </w:rPr>
+        <w:t>老旧</w:t>
+      </w:r>
+      <w:r>
+        <w:t>备份</w:t>
+      </w:r>
+      <w:r>
+        <w:rPr>
+          <w:rFonts w:hint="eastAsia"/>
+        </w:rPr>
+        <w:t>通常会</w:t>
+      </w:r>
+      <w:r>
+        <w:t>返回</w:t>
+      </w:r>
+      <w:r>
+        <w:rPr>
+          <w:rFonts w:hint="eastAsia"/>
+        </w:rPr>
+        <w:t>不</w:t>
+      </w:r>
+      <w:r>
+        <w:t>完全的</w:t>
+      </w:r>
+      <w:r>
+        <w:rPr>
+          <w:rFonts w:hint="eastAsia"/>
+        </w:rPr>
+        <w:t>块</w:t>
+      </w:r>
+      <w:r>
+        <w:t>结尾</w:t>
+      </w:r>
+      <w:r>
+        <w:rPr>
+          <w:rFonts w:hint="eastAsia"/>
+        </w:rPr>
+        <w:t>而不是</w:t>
+      </w:r>
+      <w:r>
+        <w:rPr>
+          <w:rFonts w:hint="eastAsia"/>
+        </w:rPr>
+        <w:t>过时的数据</w:t>
+      </w:r>
+      <w:r>
+        <w:t>。当</w:t>
+      </w:r>
+      <w:r>
+        <w:rPr>
+          <w:rFonts w:hint="eastAsia"/>
+        </w:rPr>
+        <w:t>读者</w:t>
+      </w:r>
+      <w:r>
+        <w:t>重试连接主服务器，他很快会</w:t>
+      </w:r>
+      <w:r>
+        <w:rPr>
+          <w:rFonts w:hint="eastAsia"/>
+        </w:rPr>
+        <w:t>获得</w:t>
+      </w:r>
+      <w:r>
+        <w:t>块服务器的位置。</w:t>
+      </w:r>
+    </w:p>
+    <w:p>
+      <w:pPr>
+        <w:ind w:firstLineChars="200" w:firstLine="420"/>
+        <w:rPr>
+          <w:rFonts w:hint="eastAsia"/>
+        </w:rPr>
+      </w:pPr>
+      <w:r>
+        <w:rPr>
+          <w:rFonts w:hint="eastAsia"/>
+        </w:rPr>
+        <w:t>成功</w:t>
+      </w:r>
+      <w:r>
+        <w:t>改变之后很久，</w:t>
+      </w:r>
+      <w:r>
+        <w:rPr>
+          <w:rFonts w:hint="eastAsia"/>
+        </w:rPr>
+        <w:t>组件失效</w:t>
+      </w:r>
+      <w:r>
+        <w:t>当然依然会</w:t>
+      </w:r>
+      <w:r>
+        <w:rPr>
+          <w:rFonts w:hint="eastAsia"/>
+        </w:rPr>
+        <w:t>腐蚀或者</w:t>
+      </w:r>
+      <w:r>
+        <w:t>破坏掉数据。</w:t>
+      </w:r>
     </w:p>
     <w:sectPr>
       <w:pgSz w:w="11906" w:h="16838"/>

--- a/three_famous_paper_of_google/分布式文件系统.docx
+++ b/three_famous_paper_of_google/分布式文件系统.docx
@@ -4085,18 +4085,19 @@
         <w:rPr>
           <w:rFonts w:hint="eastAsia"/>
         </w:rPr>
-        <w:t>大的</w:t>
-      </w:r>
-      <w:r>
-        <w:t>文件</w:t>
-      </w:r>
-      <w:proofErr w:type="gramStart"/>
-      <w:r>
-        <w:t>块带来</w:t>
-      </w:r>
-      <w:proofErr w:type="gramEnd"/>
-      <w:r>
-        <w:t>了一些重要的优势。首先</w:t>
+        <w:t>大</w:t>
+      </w:r>
+      <w:r>
+        <w:t>文件块</w:t>
+      </w:r>
+      <w:r>
+        <w:rPr>
+          <w:rFonts w:hint="eastAsia"/>
+        </w:rPr>
+        <w:t>特性</w:t>
+      </w:r>
+      <w:r>
+        <w:t>带来了一些重要的优势。首先</w:t>
       </w:r>
       <w:r>
         <w:rPr>
@@ -4298,6 +4299,12 @@
       </w:r>
       <w:r>
         <w:t>将</w:t>
+      </w:r>
+      <w:r>
+        <w:rPr>
+          <w:rFonts w:hint="eastAsia"/>
+        </w:rPr>
+        <w:t>数据的</w:t>
       </w:r>
       <w:proofErr w:type="gramStart"/>
       <w:r>
@@ -4655,8 +4662,6 @@
         </w:rPr>
         <w:t>和</w:t>
       </w:r>
-      <w:bookmarkStart w:id="0" w:name="_GoBack"/>
-      <w:bookmarkEnd w:id="0"/>
       <w:r>
         <w:t>块的命名空间，文件到块的映射，以及每个块</w:t>
       </w:r>
@@ -4851,7 +4856,16 @@
       </w:r>
       <w:proofErr w:type="gramEnd"/>
       <w:r>
-        <w:t>被保存在内存中，主服务器的请求相应会非常快。另外</w:t>
+        <w:t>被保存在内存中，主服务器的请求</w:t>
+      </w:r>
+      <w:r>
+        <w:rPr>
+          <w:rFonts w:hint="eastAsia"/>
+        </w:rPr>
+        <w:t>响应</w:t>
+      </w:r>
+      <w:r>
+        <w:t>会非常快。另外</w:t>
       </w:r>
       <w:r>
         <w:rPr>
@@ -4913,7 +4927,6 @@
         </w:rPr>
         <w:t>为了</w:t>
       </w:r>
-      <w:proofErr w:type="gramStart"/>
       <w:r>
         <w:t>实现</w:t>
       </w:r>
@@ -4921,9 +4934,8 @@
         <w:rPr>
           <w:rFonts w:hint="eastAsia"/>
         </w:rPr>
-        <w:t>快</w:t>
-      </w:r>
-      <w:proofErr w:type="gramEnd"/>
+        <w:t>块</w:t>
+      </w:r>
       <w:r>
         <w:rPr>
           <w:rFonts w:hint="eastAsia"/>
@@ -5034,7 +5046,25 @@
         <w:t>数量</w:t>
       </w:r>
       <w:r>
-        <w:t>会被限制，所以整个系统地容量也会被限制，整个系统地容量会被主服务器的内存所限制。</w:t>
+        <w:t>会被限制，所以整个系统</w:t>
+      </w:r>
+      <w:r>
+        <w:rPr>
+          <w:rFonts w:hint="eastAsia"/>
+        </w:rPr>
+        <w:t>的</w:t>
+      </w:r>
+      <w:r>
+        <w:t>容量也会被限制，整个系统</w:t>
+      </w:r>
+      <w:r>
+        <w:rPr>
+          <w:rFonts w:hint="eastAsia"/>
+        </w:rPr>
+        <w:t>的</w:t>
+      </w:r>
+      <w:r>
+        <w:t>容量会被主服务器的内存所限制。</w:t>
       </w:r>
       <w:r>
         <w:rPr>
@@ -5110,19 +5140,8 @@
         </w:rPr>
         <w:t>，每个</w:t>
       </w:r>
-      <w:proofErr w:type="gramStart"/>
-      <w:r>
-        <w:rPr>
-          <w:rFonts w:hint="eastAsia"/>
-        </w:rPr>
-        <w:t>文件</w:t>
-      </w:r>
-      <w:r>
-        <w:t>的文件的</w:t>
-      </w:r>
-      <w:proofErr w:type="gramEnd"/>
-      <w:r>
-        <w:t>名字空间典型的需要低于</w:t>
+      <w:r>
+        <w:t>文件的名字空间典型的需要低于</w:t>
       </w:r>
       <w:r>
         <w:rPr>
@@ -5242,6 +5261,12 @@
         <w:rPr>
           <w:rFonts w:hint="eastAsia"/>
         </w:rPr>
+        <w:t>有关</w:t>
+      </w:r>
+      <w:r>
+        <w:rPr>
+          <w:rFonts w:hint="eastAsia"/>
+        </w:rPr>
         <w:t>哪个</w:t>
       </w:r>
       <w:r>
@@ -5254,7 +5279,16 @@
         <w:t>的</w:t>
       </w:r>
       <w:r>
-        <w:t>拷贝。</w:t>
+        <w:t>拷贝</w:t>
+      </w:r>
+      <w:r>
+        <w:rPr>
+          <w:rFonts w:hint="eastAsia"/>
+        </w:rPr>
+        <w:t>的信息</w:t>
+      </w:r>
+      <w:r>
+        <w:t>。</w:t>
       </w:r>
       <w:r>
         <w:rPr>
@@ -5435,9 +5469,18 @@
       </w:r>
       <w:proofErr w:type="gramStart"/>
       <w:r>
-        <w:t>宕机肯恩</w:t>
+        <w:t>宕</w:t>
       </w:r>
       <w:proofErr w:type="gramEnd"/>
+      <w:r>
+        <w:t>机</w:t>
+      </w:r>
+      <w:r>
+        <w:rPr>
+          <w:rFonts w:hint="eastAsia"/>
+        </w:rPr>
+        <w:t>肯定</w:t>
+      </w:r>
       <w:r>
         <w:t>会引起自发的</w:t>
       </w:r>
@@ -5668,7 +5711,7 @@
         <w:rPr>
           <w:rFonts w:hint="eastAsia"/>
         </w:rPr>
-        <w:t>知道</w:t>
+        <w:t>直到</w:t>
       </w:r>
       <w:proofErr w:type="gramStart"/>
       <w:r>
@@ -5739,7 +5782,13 @@
         <w:t>做</w:t>
       </w:r>
       <w:r>
-        <w:t>出相应</w:t>
+        <w:t>出</w:t>
+      </w:r>
+      <w:r>
+        <w:rPr>
+          <w:rFonts w:hint="eastAsia"/>
+        </w:rPr>
+        <w:t>响应</w:t>
       </w:r>
       <w:r>
         <w:rPr>
@@ -5885,7 +5934,16 @@
         <w:t>利用名字</w:t>
       </w:r>
       <w:r>
-        <w:t>查找，而不必二外的解析。这个大大的</w:t>
+        <w:t>查找，而不必</w:t>
+      </w:r>
+      <w:r>
+        <w:rPr>
+          <w:rFonts w:hint="eastAsia"/>
+        </w:rPr>
+        <w:t>额外</w:t>
+      </w:r>
+      <w:r>
+        <w:t>的解析。这个大大的</w:t>
       </w:r>
       <w:r>
         <w:rPr>
@@ -5995,7 +6053,16 @@
         <w:t>的</w:t>
       </w:r>
       <w:r>
-        <w:t>建立方式是创建一个新的监测点不用延迟新进的改变。主服务器</w:t>
+        <w:t>建立方式是创建一个新的监测点不用延迟</w:t>
+      </w:r>
+      <w:r>
+        <w:rPr>
+          <w:rFonts w:hint="eastAsia"/>
+        </w:rPr>
+        <w:t>新近</w:t>
+      </w:r>
+      <w:r>
+        <w:t>的改变。主服务器</w:t>
       </w:r>
       <w:r>
         <w:rPr>
@@ -6112,7 +6179,16 @@
       </w:r>
       <w:r>
         <w:lastRenderedPageBreak/>
-        <w:t>确性因为恢复代码会检测并亲切跳过不完整的监测点。</w:t>
+        <w:t>确性因为恢复代码会检测</w:t>
+      </w:r>
+      <w:r>
+        <w:rPr>
+          <w:rFonts w:hint="eastAsia"/>
+        </w:rPr>
+        <w:t>并且</w:t>
+      </w:r>
+      <w:r>
+        <w:t>跳过不完整的监测点。</w:t>
       </w:r>
     </w:p>
     <w:p>
@@ -6268,7 +6344,16 @@
         <w:t>（比如文件</w:t>
       </w:r>
       <w:r>
-        <w:t>创建）时自动的</w:t>
+        <w:t>创建）</w:t>
+      </w:r>
+      <w:r>
+        <w:rPr>
+          <w:rFonts w:hint="eastAsia"/>
+        </w:rPr>
+        <w:t>是</w:t>
+      </w:r>
+      <w:r>
+        <w:t>自动的</w:t>
       </w:r>
       <w:r>
         <w:rPr>
@@ -6398,10 +6483,7 @@
         <w:t>是否有</w:t>
       </w:r>
       <w:r>
-        <w:t>并发的改变</w:t>
-      </w:r>
-      <w:r>
-        <w:t>有关系</w:t>
+        <w:t>并发的改变有关系</w:t>
       </w:r>
       <w:r>
         <w:rPr>
@@ -6454,7 +6536,16 @@
         <w:t>。如果</w:t>
       </w:r>
       <w:r>
-        <w:t>域是一致的并且客户端程序竟会看到</w:t>
+        <w:t>域是一致的并且客户端程序</w:t>
+      </w:r>
+      <w:r>
+        <w:rPr>
+          <w:rFonts w:hint="eastAsia"/>
+        </w:rPr>
+        <w:t>能够</w:t>
+      </w:r>
+      <w:r>
+        <w:t>看到</w:t>
       </w:r>
       <w:r>
         <w:rPr>
@@ -6792,7 +6883,22 @@
         <w:rPr>
           <w:rFonts w:hint="eastAsia"/>
         </w:rPr>
-        <w:t>追加很少会是</w:t>
+        <w:t>追加很少</w:t>
+      </w:r>
+      <w:r>
+        <w:rPr>
+          <w:rFonts w:hint="eastAsia"/>
+        </w:rPr>
+        <w:t>，</w:t>
+      </w:r>
+      <w:r>
+        <w:t>而</w:t>
+      </w:r>
+      <w:r>
+        <w:rPr>
+          <w:rFonts w:hint="eastAsia"/>
+        </w:rPr>
+        <w:t>会是</w:t>
       </w:r>
       <w:r>
         <w:t>在</w:t>
@@ -6822,7 +6928,10 @@
         <w:t>）。</w:t>
       </w:r>
       <w:r>
-        <w:t>篇以岭</w:t>
+        <w:rPr>
+          <w:rFonts w:hint="eastAsia"/>
+        </w:rPr>
+        <w:t>偏移量</w:t>
       </w:r>
       <w:r>
         <w:rPr>
@@ -6956,148 +7065,158 @@
         <w:t>经过了</w:t>
       </w:r>
       <w:r>
-        <w:t>一系列的成功修改，写改过的文件被</w:t>
+        <w:t>一系列的成功修改，</w:t>
+      </w:r>
+      <w:r>
+        <w:rPr>
+          <w:rFonts w:hint="eastAsia"/>
+        </w:rPr>
+        <w:t>修改</w:t>
+      </w:r>
+      <w:r>
+        <w:t>过的文件被</w:t>
+      </w:r>
+      <w:r>
+        <w:rPr>
+          <w:rFonts w:hint="eastAsia"/>
+        </w:rPr>
+        <w:t>认为</w:t>
+      </w:r>
+      <w:r>
+        <w:t>是定义了的或者包含了最近的一次修改。</w:t>
+      </w:r>
+      <w:r>
+        <w:rPr>
+          <w:rFonts w:hint="eastAsia"/>
+        </w:rPr>
+        <w:t>GFS</w:t>
+      </w:r>
+      <w:r>
+        <w:t>通过</w:t>
+      </w:r>
+      <w:r>
+        <w:rPr>
+          <w:rFonts w:hint="eastAsia"/>
+        </w:rPr>
+        <w:t>用</w:t>
+      </w:r>
+      <w:r>
+        <w:t>相同的顺序在</w:t>
+      </w:r>
+      <w:r>
+        <w:rPr>
+          <w:rFonts w:hint="eastAsia"/>
+        </w:rPr>
+        <w:t>所有拷贝块</w:t>
+      </w:r>
+      <w:r>
+        <w:t>上面</w:t>
+      </w:r>
+      <w:r>
+        <w:rPr>
+          <w:rFonts w:hint="eastAsia"/>
+        </w:rPr>
+        <w:t>完成修改（</w:t>
+      </w:r>
+      <w:r>
+        <w:rPr>
+          <w:rFonts w:hint="eastAsia"/>
+        </w:rPr>
+        <w:t>3.1</w:t>
+      </w:r>
+      <w:r>
+        <w:t>）</w:t>
+      </w:r>
+      <w:r>
+        <w:rPr>
+          <w:rFonts w:hint="eastAsia"/>
+        </w:rPr>
+        <w:t>，</w:t>
+      </w:r>
+      <w:r>
+        <w:t>并且使用块版本号来检测所有</w:t>
+      </w:r>
+      <w:r>
+        <w:rPr>
+          <w:rFonts w:hint="eastAsia"/>
+        </w:rPr>
+        <w:t>拷贝</w:t>
+      </w:r>
+      <w:r>
+        <w:t>的</w:t>
+      </w:r>
+      <w:r>
+        <w:rPr>
+          <w:rFonts w:hint="eastAsia"/>
+        </w:rPr>
+        <w:t>老旧数据因为</w:t>
+      </w:r>
+      <w:r>
+        <w:t>老旧数据</w:t>
+      </w:r>
+      <w:r>
+        <w:rPr>
+          <w:rFonts w:hint="eastAsia"/>
+        </w:rPr>
+        <w:t>在</w:t>
+      </w:r>
+      <w:r>
+        <w:t>块服务器</w:t>
       </w:r>
       <w:proofErr w:type="gramStart"/>
       <w:r>
-        <w:t>当做</w:t>
+        <w:t>宕</w:t>
       </w:r>
       <w:proofErr w:type="gramEnd"/>
       <w:r>
-        <w:t>是定义了的或者包含了最近的一次修改。</w:t>
-      </w:r>
-      <w:r>
-        <w:rPr>
-          <w:rFonts w:hint="eastAsia"/>
-        </w:rPr>
-        <w:t>GFS</w:t>
-      </w:r>
-      <w:r>
+        <w:t>机的时候</w:t>
+      </w:r>
+      <w:r>
+        <w:rPr>
+          <w:rFonts w:hint="eastAsia"/>
+        </w:rPr>
+        <w:t>丢失了</w:t>
+      </w:r>
+      <w:r>
+        <w:rPr>
+          <w:rFonts w:hint="eastAsia"/>
+        </w:rPr>
+        <w:t>修改</w:t>
+      </w:r>
+      <w:r>
+        <w:t>。（</w:t>
+      </w:r>
+      <w:r>
+        <w:rPr>
+          <w:rFonts w:hint="eastAsia"/>
+        </w:rPr>
+        <w:t>4.5</w:t>
+      </w:r>
+      <w:r>
+        <w:rPr>
+          <w:rFonts w:hint="eastAsia"/>
+        </w:rPr>
+        <w:t>）。老旧</w:t>
+      </w:r>
+      <w:r>
+        <w:t>拷贝数据永远不会涉入一个改变或者</w:t>
+      </w:r>
+      <w:r>
+        <w:rPr>
+          <w:rFonts w:hint="eastAsia"/>
+        </w:rPr>
+        <w:t>被</w:t>
+      </w:r>
+      <w:r>
+        <w:t>客户端</w:t>
+      </w:r>
+      <w:r>
+        <w:rPr>
+          <w:rFonts w:hint="eastAsia"/>
+        </w:rPr>
         <w:t>通过</w:t>
       </w:r>
       <w:r>
-        <w:rPr>
-          <w:rFonts w:hint="eastAsia"/>
-        </w:rPr>
-        <w:t>用</w:t>
-      </w:r>
-      <w:r>
-        <w:t>相同的顺序在</w:t>
-      </w:r>
-      <w:r>
-        <w:rPr>
-          <w:rFonts w:hint="eastAsia"/>
-        </w:rPr>
-        <w:t>所有拷贝块</w:t>
-      </w:r>
-      <w:r>
-        <w:t>上面</w:t>
-      </w:r>
-      <w:r>
-        <w:rPr>
-          <w:rFonts w:hint="eastAsia"/>
-        </w:rPr>
-        <w:t>完成修改（</w:t>
-      </w:r>
-      <w:r>
-        <w:rPr>
-          <w:rFonts w:hint="eastAsia"/>
-        </w:rPr>
-        <w:t>3.1</w:t>
-      </w:r>
-      <w:r>
-        <w:t>）</w:t>
-      </w:r>
-      <w:r>
-        <w:rPr>
-          <w:rFonts w:hint="eastAsia"/>
-        </w:rPr>
-        <w:t>，</w:t>
-      </w:r>
-      <w:r>
-        <w:t>并且使用块版本号来检测所有</w:t>
-      </w:r>
-      <w:r>
-        <w:rPr>
-          <w:rFonts w:hint="eastAsia"/>
-        </w:rPr>
-        <w:t>拷贝</w:t>
-      </w:r>
-      <w:r>
-        <w:t>的</w:t>
-      </w:r>
-      <w:r>
-        <w:rPr>
-          <w:rFonts w:hint="eastAsia"/>
-        </w:rPr>
-        <w:t>老旧数据因为</w:t>
-      </w:r>
-      <w:r>
-        <w:t>老旧数据</w:t>
-      </w:r>
-      <w:r>
-        <w:rPr>
-          <w:rFonts w:hint="eastAsia"/>
-        </w:rPr>
-        <w:t>在</w:t>
-      </w:r>
-      <w:r>
-        <w:t>块服务器</w:t>
-      </w:r>
-      <w:proofErr w:type="gramStart"/>
-      <w:r>
-        <w:t>宕</w:t>
-      </w:r>
-      <w:proofErr w:type="gramEnd"/>
-      <w:r>
-        <w:t>机的时候</w:t>
-      </w:r>
-      <w:r>
-        <w:rPr>
-          <w:rFonts w:hint="eastAsia"/>
-        </w:rPr>
-        <w:t>丢失了</w:t>
-      </w:r>
-      <w:r>
-        <w:rPr>
-          <w:rFonts w:hint="eastAsia"/>
-        </w:rPr>
-        <w:t>修改</w:t>
-      </w:r>
-      <w:r>
-        <w:t>。（</w:t>
-      </w:r>
-      <w:r>
-        <w:rPr>
-          <w:rFonts w:hint="eastAsia"/>
-        </w:rPr>
-        <w:t>4.5</w:t>
-      </w:r>
-      <w:r>
-        <w:rPr>
-          <w:rFonts w:hint="eastAsia"/>
-        </w:rPr>
-        <w:t>）。老旧</w:t>
-      </w:r>
-      <w:r>
-        <w:t>拷贝数据永远不会涉入一个改变或者</w:t>
-      </w:r>
-      <w:r>
-        <w:rPr>
-          <w:rFonts w:hint="eastAsia"/>
-        </w:rPr>
-        <w:t>被</w:t>
-      </w:r>
-      <w:r>
-        <w:t>客户端</w:t>
-      </w:r>
-      <w:r>
-        <w:rPr>
-          <w:rFonts w:hint="eastAsia"/>
-        </w:rPr>
-        <w:t>通过</w:t>
-      </w:r>
-      <w:r>
         <w:t>询问</w:t>
       </w:r>
       <w:r>
@@ -7105,6 +7224,12 @@
           <w:rFonts w:hint="eastAsia"/>
         </w:rPr>
         <w:t>主</w:t>
+      </w:r>
+      <w:r>
+        <w:rPr>
+          <w:rFonts w:hint="eastAsia"/>
+        </w:rPr>
+        <w:t>服务器</w:t>
       </w:r>
       <w:r>
         <w:t>得到位置。</w:t>
@@ -7277,9 +7402,6 @@
     <w:p>
       <w:pPr>
         <w:ind w:firstLineChars="200" w:firstLine="420"/>
-        <w:rPr>
-          <w:rFonts w:hint="eastAsia"/>
-        </w:rPr>
       </w:pPr>
       <w:r>
         <w:rPr>
@@ -7307,6 +7429,585 @@
       </w:r>
       <w:r>
         <w:t>破坏掉数据。</w:t>
+      </w:r>
+      <w:r>
+        <w:rPr>
+          <w:rFonts w:hint="eastAsia"/>
+        </w:rPr>
+        <w:t>GFS</w:t>
+      </w:r>
+      <w:r>
+        <w:rPr>
+          <w:rFonts w:hint="eastAsia"/>
+        </w:rPr>
+        <w:t>通过</w:t>
+      </w:r>
+      <w:r>
+        <w:t>在主服务器和所有的块服务器之间经常地握手来鉴别失效的块服务器</w:t>
+      </w:r>
+      <w:r>
+        <w:rPr>
+          <w:rFonts w:hint="eastAsia"/>
+        </w:rPr>
+        <w:t>以及</w:t>
+      </w:r>
+      <w:r>
+        <w:t>通过</w:t>
+      </w:r>
+      <w:r>
+        <w:rPr>
+          <w:rFonts w:hint="eastAsia"/>
+        </w:rPr>
+        <w:t>校验和</w:t>
+      </w:r>
+      <w:r>
+        <w:t>来检测被破坏的数据</w:t>
+      </w:r>
+      <w:r>
+        <w:rPr>
+          <w:rFonts w:hint="eastAsia"/>
+        </w:rPr>
+        <w:t>（</w:t>
+      </w:r>
+      <w:r>
+        <w:rPr>
+          <w:rFonts w:hint="eastAsia"/>
+        </w:rPr>
+        <w:t>5.2</w:t>
+      </w:r>
+      <w:r>
+        <w:t>）。</w:t>
+      </w:r>
+      <w:r>
+        <w:rPr>
+          <w:rFonts w:hint="eastAsia"/>
+        </w:rPr>
+        <w:t>一旦有问题出现</w:t>
+      </w:r>
+      <w:r>
+        <w:t>，数据会</w:t>
+      </w:r>
+      <w:r>
+        <w:rPr>
+          <w:rFonts w:hint="eastAsia"/>
+        </w:rPr>
+        <w:t>尽快的</w:t>
+      </w:r>
+      <w:r>
+        <w:t>从</w:t>
+      </w:r>
+      <w:r>
+        <w:rPr>
+          <w:rFonts w:hint="eastAsia"/>
+        </w:rPr>
+        <w:t>永久的</w:t>
+      </w:r>
+      <w:r>
+        <w:t>备份中恢复</w:t>
+      </w:r>
+      <w:r>
+        <w:rPr>
+          <w:rFonts w:hint="eastAsia"/>
+        </w:rPr>
+        <w:t>（</w:t>
+      </w:r>
+      <w:r>
+        <w:rPr>
+          <w:rFonts w:hint="eastAsia"/>
+        </w:rPr>
+        <w:t>4.3</w:t>
+      </w:r>
+      <w:r>
+        <w:t>）。</w:t>
+      </w:r>
+      <w:r>
+        <w:rPr>
+          <w:rFonts w:hint="eastAsia"/>
+        </w:rPr>
+        <w:t>仅在块服务器</w:t>
+      </w:r>
+      <w:r>
+        <w:t>来得及</w:t>
+      </w:r>
+      <w:r>
+        <w:rPr>
+          <w:rFonts w:hint="eastAsia"/>
+        </w:rPr>
+        <w:t>反应</w:t>
+      </w:r>
+      <w:proofErr w:type="gramStart"/>
+      <w:r>
+        <w:t>之前</w:t>
+      </w:r>
+      <w:r>
+        <w:rPr>
+          <w:rFonts w:hint="eastAsia"/>
+        </w:rPr>
+        <w:t>块</w:t>
+      </w:r>
+      <w:proofErr w:type="gramEnd"/>
+      <w:r>
+        <w:t>的所有备份被丢失</w:t>
+      </w:r>
+      <w:r>
+        <w:rPr>
+          <w:rFonts w:hint="eastAsia"/>
+        </w:rPr>
+        <w:t>才会出现</w:t>
+      </w:r>
+      <w:r>
+        <w:t>不可恢复的数据</w:t>
+      </w:r>
+      <w:r>
+        <w:rPr>
+          <w:rFonts w:hint="eastAsia"/>
+        </w:rPr>
+        <w:t>丢失</w:t>
+      </w:r>
+      <w:r>
+        <w:t>情况</w:t>
+      </w:r>
+      <w:r>
+        <w:rPr>
+          <w:rFonts w:hint="eastAsia"/>
+        </w:rPr>
+        <w:t>，</w:t>
+      </w:r>
+      <w:r>
+        <w:t>典型的情况是几分钟。</w:t>
+      </w:r>
+      <w:r>
+        <w:rPr>
+          <w:rFonts w:hint="eastAsia"/>
+        </w:rPr>
+        <w:t>即使在这种情况</w:t>
+      </w:r>
+      <w:r>
+        <w:t>，数据不可访问，不是</w:t>
+      </w:r>
+      <w:r>
+        <w:rPr>
+          <w:rFonts w:hint="eastAsia"/>
+        </w:rPr>
+        <w:t>破坏</w:t>
+      </w:r>
+      <w:r>
+        <w:t>：</w:t>
+      </w:r>
+      <w:r>
+        <w:rPr>
+          <w:rFonts w:hint="eastAsia"/>
+        </w:rPr>
+        <w:t>应用</w:t>
+      </w:r>
+      <w:r>
+        <w:t>程序会收到明确的错误类型</w:t>
+      </w:r>
+      <w:r>
+        <w:rPr>
+          <w:rFonts w:hint="eastAsia"/>
+        </w:rPr>
+        <w:t>而不是</w:t>
+      </w:r>
+      <w:r>
+        <w:t>被破坏的数据。</w:t>
+      </w:r>
+    </w:p>
+    <w:p>
+      <w:pPr>
+        <w:ind w:firstLineChars="200" w:firstLine="420"/>
+      </w:pPr>
+    </w:p>
+    <w:p>
+      <w:pPr>
+        <w:ind w:firstLineChars="200" w:firstLine="422"/>
+        <w:rPr>
+          <w:b/>
+        </w:rPr>
+      </w:pPr>
+      <w:r>
+        <w:rPr>
+          <w:b/>
+        </w:rPr>
+        <w:t xml:space="preserve">2.7.2 </w:t>
+      </w:r>
+      <w:r>
+        <w:rPr>
+          <w:rFonts w:hint="eastAsia"/>
+          <w:b/>
+        </w:rPr>
+        <w:t>对应用程序的</w:t>
+      </w:r>
+      <w:r>
+        <w:rPr>
+          <w:b/>
+        </w:rPr>
+        <w:t>影响</w:t>
+      </w:r>
+    </w:p>
+    <w:p>
+      <w:pPr>
+        <w:ind w:firstLineChars="200" w:firstLine="420"/>
+      </w:pPr>
+      <w:r>
+        <w:rPr>
+          <w:rFonts w:hint="eastAsia"/>
+        </w:rPr>
+        <w:t>在</w:t>
+      </w:r>
+      <w:r>
+        <w:t>一些</w:t>
+      </w:r>
+      <w:r>
+        <w:rPr>
+          <w:rFonts w:hint="eastAsia"/>
+        </w:rPr>
+        <w:t>在其他</w:t>
+      </w:r>
+      <w:r>
+        <w:t>目的中应用的简单技术的协助下</w:t>
+      </w:r>
+      <w:r>
+        <w:rPr>
+          <w:rFonts w:hint="eastAsia"/>
+        </w:rPr>
+        <w:t>GFS</w:t>
+      </w:r>
+      <w:r>
+        <w:rPr>
+          <w:rFonts w:hint="eastAsia"/>
+        </w:rPr>
+        <w:t>的</w:t>
+      </w:r>
+      <w:r>
+        <w:t>应用能够</w:t>
+      </w:r>
+      <w:proofErr w:type="gramStart"/>
+      <w:r>
+        <w:rPr>
+          <w:rFonts w:hint="eastAsia"/>
+        </w:rPr>
+        <w:t>适应</w:t>
+      </w:r>
+      <w:r>
+        <w:t>低</w:t>
+      </w:r>
+      <w:proofErr w:type="gramEnd"/>
+      <w:r>
+        <w:t>的一致性</w:t>
+      </w:r>
+      <w:r>
+        <w:rPr>
+          <w:rFonts w:hint="eastAsia"/>
+        </w:rPr>
+        <w:t>，</w:t>
+      </w:r>
+      <w:r>
+        <w:t>这些技术</w:t>
+      </w:r>
+      <w:r>
+        <w:rPr>
+          <w:rFonts w:hint="eastAsia"/>
+        </w:rPr>
+        <w:t>包括</w:t>
+      </w:r>
+      <w:r>
+        <w:t>：依靠追加而不是重写，</w:t>
+      </w:r>
+      <w:r>
+        <w:rPr>
+          <w:rFonts w:hint="eastAsia"/>
+        </w:rPr>
+        <w:t>检测点</w:t>
+      </w:r>
+      <w:r>
+        <w:t>，</w:t>
+      </w:r>
+      <w:r>
+        <w:rPr>
+          <w:rFonts w:hint="eastAsia"/>
+        </w:rPr>
+        <w:t>自己写</w:t>
+      </w:r>
+      <w:r>
+        <w:t>，自检测记录。</w:t>
+      </w:r>
+    </w:p>
+    <w:p>
+      <w:r>
+        <w:lastRenderedPageBreak/>
+        <w:tab/>
+      </w:r>
+      <w:r>
+        <w:rPr>
+          <w:rFonts w:hint="eastAsia"/>
+        </w:rPr>
+        <w:t>所有的</w:t>
+      </w:r>
+      <w:r>
+        <w:t>应用程序</w:t>
+      </w:r>
+      <w:r>
+        <w:rPr>
+          <w:rFonts w:hint="eastAsia"/>
+        </w:rPr>
+        <w:t>文件改变</w:t>
+      </w:r>
+      <w:r>
+        <w:t>都以追加的形式而不是重写</w:t>
+      </w:r>
+      <w:r>
+        <w:rPr>
+          <w:rFonts w:hint="eastAsia"/>
+        </w:rPr>
+        <w:t>。</w:t>
+      </w:r>
+      <w:r>
+        <w:t>在典型的应用中</w:t>
+      </w:r>
+      <w:r>
+        <w:rPr>
+          <w:rFonts w:hint="eastAsia"/>
+        </w:rPr>
+        <w:t>，</w:t>
+      </w:r>
+      <w:r>
+        <w:t>一个写者从头至尾的产生数据。它写完所有数据后</w:t>
+      </w:r>
+      <w:r>
+        <w:rPr>
+          <w:rFonts w:hint="eastAsia"/>
+        </w:rPr>
+        <w:t>原子性的</w:t>
+      </w:r>
+      <w:bookmarkStart w:id="0" w:name="_GoBack"/>
+      <w:bookmarkEnd w:id="0"/>
+      <w:r>
+        <w:rPr>
+          <w:rFonts w:hint="eastAsia"/>
+        </w:rPr>
+        <w:t>修改</w:t>
+      </w:r>
+      <w:r>
+        <w:t>文件的</w:t>
+      </w:r>
+      <w:r>
+        <w:rPr>
+          <w:rFonts w:hint="eastAsia"/>
+        </w:rPr>
+        <w:t>名字作为</w:t>
+      </w:r>
+      <w:r>
+        <w:t>一个永久的文件名，</w:t>
+      </w:r>
+      <w:r>
+        <w:rPr>
+          <w:rFonts w:hint="eastAsia"/>
+        </w:rPr>
+        <w:t>或者</w:t>
+      </w:r>
+      <w:r>
+        <w:t>定期的检测有多少数据已经被成功写入。检测点</w:t>
+      </w:r>
+      <w:r>
+        <w:rPr>
+          <w:rFonts w:hint="eastAsia"/>
+        </w:rPr>
+        <w:t>可能</w:t>
+      </w:r>
+      <w:r>
+        <w:t>也会包含应用级的校验和。读者</w:t>
+      </w:r>
+      <w:r>
+        <w:rPr>
+          <w:rFonts w:hint="eastAsia"/>
+        </w:rPr>
+        <w:t>仅仅</w:t>
+      </w:r>
+      <w:r>
+        <w:t>验证和运行</w:t>
+      </w:r>
+      <w:r>
+        <w:rPr>
+          <w:rFonts w:hint="eastAsia"/>
+        </w:rPr>
+        <w:t>到最新的</w:t>
+      </w:r>
+      <w:r>
+        <w:t>检测点</w:t>
+      </w:r>
+      <w:r>
+        <w:rPr>
+          <w:rFonts w:hint="eastAsia"/>
+        </w:rPr>
+        <w:t>，</w:t>
+      </w:r>
+      <w:r>
+        <w:rPr>
+          <w:rFonts w:hint="eastAsia"/>
+        </w:rPr>
+        <w:t>这个</w:t>
+      </w:r>
+      <w:r>
+        <w:t>检测点</w:t>
+      </w:r>
+      <w:r>
+        <w:rPr>
+          <w:rFonts w:hint="eastAsia"/>
+        </w:rPr>
+        <w:t>被认为是</w:t>
+      </w:r>
+      <w:r>
+        <w:t>定义了的状态。不考虑</w:t>
+      </w:r>
+      <w:r>
+        <w:rPr>
+          <w:rFonts w:hint="eastAsia"/>
+        </w:rPr>
+        <w:t>一致性</w:t>
+      </w:r>
+      <w:r>
+        <w:t>和并发</w:t>
+      </w:r>
+      <w:r>
+        <w:rPr>
+          <w:rFonts w:hint="eastAsia"/>
+        </w:rPr>
+        <w:t>性</w:t>
+      </w:r>
+      <w:r>
+        <w:t>的问题，这个</w:t>
+      </w:r>
+      <w:r>
+        <w:rPr>
+          <w:rFonts w:hint="eastAsia"/>
+        </w:rPr>
+        <w:t>方法</w:t>
+      </w:r>
+      <w:r>
+        <w:t>已经很好地被我们应用了。</w:t>
+      </w:r>
+      <w:r>
+        <w:rPr>
+          <w:rFonts w:hint="eastAsia"/>
+        </w:rPr>
+        <w:t>相对</w:t>
+      </w:r>
+      <w:r>
+        <w:t>于随机写，</w:t>
+      </w:r>
+      <w:r>
+        <w:rPr>
+          <w:rFonts w:hint="eastAsia"/>
+        </w:rPr>
+        <w:t>追加的方式对</w:t>
+      </w:r>
+      <w:r>
+        <w:t>应用的失效是</w:t>
+      </w:r>
+      <w:r>
+        <w:rPr>
+          <w:rFonts w:hint="eastAsia"/>
+        </w:rPr>
+        <w:t>更加的</w:t>
+      </w:r>
+      <w:r>
+        <w:t>高效以及有弹性的</w:t>
+      </w:r>
+      <w:r>
+        <w:rPr>
+          <w:rFonts w:hint="eastAsia"/>
+        </w:rPr>
+        <w:t>。检测点</w:t>
+      </w:r>
+      <w:r>
+        <w:t>使得写者可以</w:t>
+      </w:r>
+      <w:r>
+        <w:rPr>
+          <w:rFonts w:hint="eastAsia"/>
+        </w:rPr>
+        <w:t>增量的</w:t>
+      </w:r>
+      <w:r>
+        <w:t>重启</w:t>
+      </w:r>
+      <w:r>
+        <w:rPr>
+          <w:rFonts w:hint="eastAsia"/>
+        </w:rPr>
+        <w:t>并且</w:t>
+      </w:r>
+      <w:r>
+        <w:t>阻止读者</w:t>
+      </w:r>
+      <w:r>
+        <w:rPr>
+          <w:rFonts w:hint="eastAsia"/>
+        </w:rPr>
+        <w:t>读取</w:t>
+      </w:r>
+      <w:r>
+        <w:t>成功写入</w:t>
+      </w:r>
+      <w:r>
+        <w:rPr>
+          <w:rFonts w:hint="eastAsia"/>
+        </w:rPr>
+        <w:t>但是</w:t>
+      </w:r>
+      <w:r>
+        <w:t>从</w:t>
+      </w:r>
+      <w:r>
+        <w:rPr>
+          <w:rFonts w:hint="eastAsia"/>
+        </w:rPr>
+        <w:t>应用</w:t>
+      </w:r>
+      <w:r>
+        <w:t>的角度看不完整的数据</w:t>
+      </w:r>
+      <w:r>
+        <w:rPr>
+          <w:rFonts w:hint="eastAsia"/>
+        </w:rPr>
+        <w:t>。</w:t>
+      </w:r>
+    </w:p>
+    <w:p>
+      <w:pPr>
+        <w:ind w:firstLineChars="200" w:firstLine="420"/>
+        <w:rPr>
+          <w:rFonts w:hint="eastAsia"/>
+        </w:rPr>
+      </w:pPr>
+      <w:r>
+        <w:rPr>
+          <w:rFonts w:hint="eastAsia"/>
+        </w:rPr>
+        <w:t>在其他的</w:t>
+      </w:r>
+      <w:r>
+        <w:t>典型的使用场景，许多写者并发的</w:t>
+      </w:r>
+      <w:r>
+        <w:rPr>
+          <w:rFonts w:hint="eastAsia"/>
+        </w:rPr>
+        <w:t>追加数据</w:t>
+      </w:r>
+      <w:r>
+        <w:t>到一个文件</w:t>
+      </w:r>
+      <w:r>
+        <w:rPr>
+          <w:rFonts w:hint="eastAsia"/>
+        </w:rPr>
+        <w:t>来合并</w:t>
+      </w:r>
+      <w:r>
+        <w:t>数据或者作为一个生产者消费者队列。</w:t>
       </w:r>
     </w:p>
     <w:sectPr>

--- a/three_famous_paper_of_google/分布式文件系统.docx
+++ b/three_famous_paper_of_google/分布式文件系统.docx
@@ -3,7 +3,6 @@
 <w:document xmlns:wpc="http://schemas.microsoft.com/office/word/2010/wordprocessingCanvas" xmlns:mc="http://schemas.openxmlformats.org/markup-compatibility/2006" xmlns:o="urn:schemas-microsoft-com:office:office" xmlns:r="http://schemas.openxmlformats.org/officeDocument/2006/relationships" xmlns:m="http://schemas.openxmlformats.org/officeDocument/2006/math" xmlns:v="urn:schemas-microsoft-com:vml" xmlns:wp14="http://schemas.microsoft.com/office/word/2010/wordprocessingDrawing" xmlns:wp="http://schemas.openxmlformats.org/drawingml/2006/wordprocessingDrawing" xmlns:w10="urn:schemas-microsoft-com:office:word" xmlns:w="http://schemas.openxmlformats.org/wordprocessingml/2006/main" xmlns:w14="http://schemas.microsoft.com/office/word/2010/wordml" xmlns:w15="http://schemas.microsoft.com/office/word/2012/wordml" xmlns:wpg="http://schemas.microsoft.com/office/word/2010/wordprocessingGroup" xmlns:wpi="http://schemas.microsoft.com/office/word/2010/wordprocessingInk" xmlns:wne="http://schemas.microsoft.com/office/word/2006/wordml" xmlns:wps="http://schemas.microsoft.com/office/word/2010/wordprocessingShape" mc:Ignorable="w14 w15 wp14">
   <w:body>
     <w:p>
-      <w:proofErr w:type="gramStart"/>
       <w:r>
         <w:rPr>
           <w:rFonts w:hint="eastAsia"/>
@@ -13,7 +12,6 @@
       <w:r>
         <w:t>文件系统</w:t>
       </w:r>
-      <w:proofErr w:type="gramEnd"/>
     </w:p>
     <w:p>
       <w:pPr>
@@ -37,19 +35,11 @@
         <w:rPr>
           <w:rFonts w:hint="eastAsia"/>
         </w:rPr>
-        <w:t>我们已经设计并实现</w:t>
-      </w:r>
-      <w:proofErr w:type="gramStart"/>
-      <w:r>
-        <w:rPr>
-          <w:rFonts w:hint="eastAsia"/>
-        </w:rPr>
-        <w:t>了</w:t>
+        <w:t>我们已经设计并实现了</w:t>
       </w:r>
       <w:r>
         <w:t>谷歌文件系统</w:t>
       </w:r>
-      <w:proofErr w:type="gramEnd"/>
       <w:r>
         <w:rPr>
           <w:rFonts w:hint="eastAsia"/>
@@ -339,7 +329,6 @@
         </w:rPr>
         <w:t>它</w:t>
       </w:r>
-      <w:proofErr w:type="gramStart"/>
       <w:r>
         <w:rPr>
           <w:rFonts w:hint="eastAsia"/>
@@ -349,7 +338,6 @@
       <w:r>
         <w:t>已经</w:t>
       </w:r>
-      <w:proofErr w:type="gramEnd"/>
       <w:r>
         <w:rPr>
           <w:rFonts w:hint="eastAsia"/>
@@ -594,11 +582,7 @@
         <w:t>我们已经</w:t>
       </w:r>
       <w:r>
-        <w:t>设计和实现</w:t>
-      </w:r>
-      <w:proofErr w:type="gramStart"/>
-      <w:r>
-        <w:t>了</w:t>
+        <w:t>设计和实现了</w:t>
       </w:r>
       <w:r>
         <w:rPr>
@@ -609,7 +593,6 @@
       <w:r>
         <w:t>文件系统</w:t>
       </w:r>
-      <w:proofErr w:type="gramEnd"/>
       <w:r>
         <w:rPr>
           <w:rFonts w:hint="eastAsia"/>
@@ -629,21 +612,10 @@
         <w:rPr>
           <w:rFonts w:hint="eastAsia"/>
         </w:rPr>
-        <w:t>来</w:t>
-      </w:r>
-      <w:proofErr w:type="gramStart"/>
-      <w:r>
-        <w:rPr>
-          <w:rFonts w:hint="eastAsia"/>
-        </w:rPr>
-        <w:t>满足</w:t>
-      </w:r>
-      <w:r>
-        <w:t>谷歌日益增长</w:t>
-      </w:r>
-      <w:proofErr w:type="gramEnd"/>
-      <w:r>
-        <w:t>的</w:t>
+        <w:t>来满足</w:t>
+      </w:r>
+      <w:r>
+        <w:t>谷歌日益增长的</w:t>
       </w:r>
       <w:r>
         <w:rPr>
@@ -840,15 +812,7 @@
         <w:t>异常。文件系统是由</w:t>
       </w:r>
       <w:r>
-        <w:t>成百上千</w:t>
-      </w:r>
-      <w:proofErr w:type="gramStart"/>
-      <w:r>
-        <w:t>个</w:t>
-      </w:r>
-      <w:proofErr w:type="gramEnd"/>
-      <w:r>
-        <w:t>由普通商业组件构成的机器</w:t>
+        <w:t>成百上千个由普通商业组件构成的机器</w:t>
       </w:r>
       <w:r>
         <w:rPr>
@@ -1176,15 +1140,7 @@
         <w:t>一些</w:t>
       </w:r>
       <w:r>
-        <w:t>也许能构成大的数据存储</w:t>
-      </w:r>
-      <w:proofErr w:type="gramStart"/>
-      <w:r>
-        <w:t>库用于</w:t>
-      </w:r>
-      <w:proofErr w:type="gramEnd"/>
-      <w:r>
-        <w:t>数据分析程序扫描</w:t>
+        <w:t>也许能构成大的数据存储库用于数据分析程序扫描</w:t>
       </w:r>
       <w:r>
         <w:rPr>
@@ -1932,14 +1888,12 @@
       <w:r>
         <w:t>主要负载来自于</w:t>
       </w:r>
-      <w:proofErr w:type="gramStart"/>
       <w:r>
         <w:rPr>
           <w:rFonts w:hint="eastAsia"/>
         </w:rPr>
         <w:t>两种读</w:t>
       </w:r>
-      <w:proofErr w:type="gramEnd"/>
       <w:r>
         <w:t>的方式</w:t>
       </w:r>
@@ -2785,11 +2739,7 @@
       </w:r>
       <w:r>
         <w:lastRenderedPageBreak/>
-        <w:t>服务器</w:t>
-      </w:r>
-      <w:proofErr w:type="gramStart"/>
-      <w:r>
-        <w:t>上面</w:t>
+        <w:t>服务器上面</w:t>
       </w:r>
       <w:r>
         <w:rPr>
@@ -2797,7 +2747,6 @@
         </w:rPr>
         <w:t>运块</w:t>
       </w:r>
-      <w:proofErr w:type="gramEnd"/>
       <w:r>
         <w:t>从</w:t>
       </w:r>
@@ -2878,29 +2827,8 @@
       <w:r>
         <w:t>bit</w:t>
       </w:r>
-      <w:proofErr w:type="gramStart"/>
-      <w:r>
-        <w:t>的块号所</w:t>
-      </w:r>
-      <w:proofErr w:type="gramEnd"/>
-      <w:r>
-        <w:t>标识，</w:t>
-      </w:r>
-      <w:proofErr w:type="gramStart"/>
-      <w:r>
-        <w:t>这个块号是</w:t>
-      </w:r>
-      <w:proofErr w:type="gramEnd"/>
-      <w:r>
-        <w:t>在这个块被创建的时候被</w:t>
-      </w:r>
-      <w:proofErr w:type="gramStart"/>
-      <w:r>
-        <w:t>主分配</w:t>
-      </w:r>
-      <w:proofErr w:type="gramEnd"/>
-      <w:r>
-        <w:t>的。块</w:t>
+      <w:r>
+        <w:t>的块号所标识，这个块号是在这个块被创建的时候被主分配的。块</w:t>
       </w:r>
       <w:r>
         <w:rPr>
@@ -2918,21 +2846,10 @@
         <w:rPr>
           <w:rFonts w:hint="eastAsia"/>
         </w:rPr>
-        <w:t>到本地磁盘</w:t>
-      </w:r>
-      <w:proofErr w:type="gramStart"/>
-      <w:r>
-        <w:rPr>
-          <w:rFonts w:hint="eastAsia"/>
-        </w:rPr>
-        <w:t>通过</w:t>
-      </w:r>
-      <w:r>
-        <w:t>块号和</w:t>
-      </w:r>
-      <w:proofErr w:type="gramEnd"/>
-      <w:r>
-        <w:t>数据偏移（</w:t>
+        <w:t>到本地磁盘通过</w:t>
+      </w:r>
+      <w:r>
+        <w:t>块号和数据偏移（</w:t>
       </w:r>
       <w:r>
         <w:rPr>
@@ -3271,11 +3188,9 @@
       <w:r>
         <w:t>系统的</w:t>
       </w:r>
-      <w:proofErr w:type="spellStart"/>
       <w:r>
         <w:t>vnode</w:t>
       </w:r>
-      <w:proofErr w:type="spellEnd"/>
       <w:r>
         <w:t>层面。</w:t>
       </w:r>
@@ -3372,15 +3287,7 @@
         <w:t>。块服务器不必要</w:t>
       </w:r>
       <w:r>
-        <w:t>缓存文件数据是因为</w:t>
-      </w:r>
-      <w:proofErr w:type="gramStart"/>
-      <w:r>
-        <w:t>块数据</w:t>
-      </w:r>
-      <w:proofErr w:type="gramEnd"/>
-      <w:r>
-        <w:t>被存为本地</w:t>
+        <w:t>缓存文件数据是因为块数据被存为本地</w:t>
       </w:r>
       <w:r>
         <w:rPr>
@@ -3422,7 +3329,7 @@
                     <pic:cNvPicPr/>
                   </pic:nvPicPr>
                   <pic:blipFill>
-                    <a:blip r:embed="rId4"/>
+                    <a:blip r:embed="rId7"/>
                     <a:stretch>
                       <a:fillRect/>
                     </a:stretch>
@@ -3456,7 +3363,6 @@
         </w:rPr>
         <w:t xml:space="preserve">2.4 </w:t>
       </w:r>
-      <w:proofErr w:type="gramStart"/>
       <w:r>
         <w:rPr>
           <w:rFonts w:hint="eastAsia"/>
@@ -3468,14 +3374,7 @@
         <w:rPr>
           <w:b/>
         </w:rPr>
-        <w:t>主</w:t>
-      </w:r>
-      <w:proofErr w:type="gramEnd"/>
-      <w:r>
-        <w:rPr>
-          <w:b/>
-        </w:rPr>
-        <w:t>服务器</w:t>
+        <w:t>主服务器</w:t>
       </w:r>
     </w:p>
     <w:p>
@@ -3662,15 +3561,7 @@
         <w:t>现在</w:t>
       </w:r>
       <w:r>
-        <w:t>来讲</w:t>
-      </w:r>
-      <w:proofErr w:type="gramStart"/>
-      <w:r>
-        <w:t>讲</w:t>
-      </w:r>
-      <w:proofErr w:type="gramEnd"/>
-      <w:r>
-        <w:t>图</w:t>
+        <w:t>来讲讲图</w:t>
       </w:r>
       <w:r>
         <w:rPr>
@@ -3845,7 +3736,6 @@
       <w:r>
         <w:t>要读取</w:t>
       </w:r>
-      <w:proofErr w:type="gramStart"/>
       <w:r>
         <w:rPr>
           <w:rFonts w:hint="eastAsia"/>
@@ -3853,17 +3743,8 @@
         <w:t>本块</w:t>
       </w:r>
       <w:r>
-        <w:t>更多</w:t>
-      </w:r>
-      <w:proofErr w:type="gramEnd"/>
-      <w:r>
-        <w:t>的数据不再需要和主服务器</w:t>
-      </w:r>
-      <w:proofErr w:type="gramStart"/>
-      <w:r>
-        <w:t>交互了除非</w:t>
-      </w:r>
-      <w:proofErr w:type="gramEnd"/>
+        <w:t>更多的数据不再需要和主服务器交互了除非</w:t>
+      </w:r>
       <w:r>
         <w:rPr>
           <w:rFonts w:hint="eastAsia"/>
@@ -3898,15 +3779,7 @@
         <w:t>在</w:t>
       </w:r>
       <w:r>
-        <w:t>客户</w:t>
-      </w:r>
-      <w:proofErr w:type="gramStart"/>
-      <w:r>
-        <w:t>端典</w:t>
-      </w:r>
-      <w:proofErr w:type="gramEnd"/>
-      <w:r>
-        <w:t>型的请求是一次请求多个块</w:t>
+        <w:t>客户端典型的请求是一次请求多个块</w:t>
       </w:r>
       <w:r>
         <w:rPr>
@@ -4306,13 +4179,8 @@
         </w:rPr>
         <w:t>数据的</w:t>
       </w:r>
-      <w:proofErr w:type="gramStart"/>
-      <w:r>
-        <w:t>元信息</w:t>
-      </w:r>
-      <w:proofErr w:type="gramEnd"/>
-      <w:r>
-        <w:t>保存在内存中，可以带来</w:t>
+      <w:r>
+        <w:t>元信息保存在内存中，可以带来</w:t>
       </w:r>
       <w:r>
         <w:rPr>
@@ -4680,13 +4548,8 @@
         </w:rPr>
         <w:t>所有的</w:t>
       </w:r>
-      <w:proofErr w:type="gramStart"/>
-      <w:r>
-        <w:t>元信息</w:t>
-      </w:r>
-      <w:proofErr w:type="gramEnd"/>
-      <w:r>
-        <w:t>都保存在主服务器的内存中。前两个</w:t>
+      <w:r>
+        <w:t>元信息都保存在主服务器的内存中。前两个</w:t>
       </w:r>
       <w:r>
         <w:rPr>
@@ -4695,15 +4558,7 @@
         <w:t>类型的</w:t>
       </w:r>
       <w:r>
-        <w:t>元信息（</w:t>
-      </w:r>
-      <w:proofErr w:type="gramStart"/>
-      <w:r>
-        <w:t>文件盒块的</w:t>
-      </w:r>
-      <w:proofErr w:type="gramEnd"/>
-      <w:r>
-        <w:t>命名空间，文件到块的映射）</w:t>
+        <w:t>元信息（文件盒块的命名空间，文件到块的映射）</w:t>
       </w:r>
       <w:r>
         <w:rPr>
@@ -4775,15 +4630,7 @@
         <w:t>在</w:t>
       </w:r>
       <w:r>
-        <w:t>主服务器</w:t>
-      </w:r>
-      <w:proofErr w:type="gramStart"/>
-      <w:r>
-        <w:t>宕</w:t>
-      </w:r>
-      <w:proofErr w:type="gramEnd"/>
-      <w:r>
-        <w:t>机的时候不用</w:t>
+        <w:t>主服务器宕机的时候不用</w:t>
       </w:r>
       <w:r>
         <w:rPr>
@@ -4850,13 +4697,8 @@
         </w:rPr>
         <w:t>由于</w:t>
       </w:r>
-      <w:proofErr w:type="gramStart"/>
-      <w:r>
-        <w:t>元信息</w:t>
-      </w:r>
-      <w:proofErr w:type="gramEnd"/>
-      <w:r>
-        <w:t>被保存在内存中，主服务器的请求</w:t>
+      <w:r>
+        <w:t>元信息被保存在内存中，主服务器的请求</w:t>
       </w:r>
       <w:r>
         <w:rPr>
@@ -4952,15 +4794,7 @@
         <w:t>空间</w:t>
       </w:r>
       <w:r>
-        <w:t>和负载均衡的</w:t>
-      </w:r>
-      <w:proofErr w:type="gramStart"/>
-      <w:r>
-        <w:t>块数据</w:t>
-      </w:r>
-      <w:proofErr w:type="gramEnd"/>
-      <w:r>
-        <w:t>迁移</w:t>
+        <w:t>和负载均衡的块数据迁移</w:t>
       </w:r>
       <w:r>
         <w:rPr>
@@ -5085,15 +4919,7 @@
         <w:t>MB</w:t>
       </w:r>
       <w:r>
-        <w:t>的</w:t>
-      </w:r>
-      <w:proofErr w:type="gramStart"/>
-      <w:r>
-        <w:t>块维持</w:t>
-      </w:r>
-      <w:proofErr w:type="gramEnd"/>
-      <w:r>
-        <w:t>少于</w:t>
+        <w:t>的块维持少于</w:t>
       </w:r>
       <w:r>
         <w:rPr>
@@ -5320,15 +5146,7 @@
         <w:t>刚开始的时候</w:t>
       </w:r>
       <w:r>
-        <w:t>我们尝试着把块的位置信息永久的保存在主服务器，但是我们发现在服务器启动的</w:t>
-      </w:r>
-      <w:proofErr w:type="gramStart"/>
-      <w:r>
-        <w:t>时候向块服务器</w:t>
-      </w:r>
-      <w:proofErr w:type="gramEnd"/>
-      <w:r>
-        <w:t>请求会简单很多，然后再周期性的重复上面</w:t>
+        <w:t>我们尝试着把块的位置信息永久的保存在主服务器，但是我们发现在服务器启动的时候向块服务器请求会简单很多，然后再周期性的重复上面</w:t>
       </w:r>
       <w:r>
         <w:rPr>
@@ -5467,13 +5285,8 @@
         </w:rPr>
         <w:t>块服务器</w:t>
       </w:r>
-      <w:proofErr w:type="gramStart"/>
-      <w:r>
-        <w:t>宕</w:t>
-      </w:r>
-      <w:proofErr w:type="gramEnd"/>
-      <w:r>
-        <w:t>机</w:t>
+      <w:r>
+        <w:t>宕机</w:t>
       </w:r>
       <w:r>
         <w:rPr>
@@ -5561,13 +5374,8 @@
         </w:rPr>
         <w:t>重要的</w:t>
       </w:r>
-      <w:proofErr w:type="gramStart"/>
-      <w:r>
-        <w:t>元信息</w:t>
-      </w:r>
-      <w:proofErr w:type="gramEnd"/>
-      <w:r>
-        <w:t>改变的历史记录</w:t>
+      <w:r>
+        <w:t>元信息改变的历史记录</w:t>
       </w:r>
       <w:r>
         <w:rPr>
@@ -5588,15 +5396,7 @@
         <w:t>他不仅</w:t>
       </w:r>
       <w:r>
-        <w:t>是</w:t>
-      </w:r>
-      <w:proofErr w:type="gramStart"/>
-      <w:r>
-        <w:t>元信息</w:t>
-      </w:r>
-      <w:proofErr w:type="gramEnd"/>
-      <w:r>
-        <w:t>唯一的持久化保存方式，也</w:t>
+        <w:t>是元信息唯一的持久化保存方式，也</w:t>
       </w:r>
       <w:r>
         <w:rPr>
@@ -5649,7 +5449,6 @@
       <w:r>
         <w:t>），</w:t>
       </w:r>
-      <w:proofErr w:type="gramStart"/>
       <w:r>
         <w:rPr>
           <w:rFonts w:hint="eastAsia"/>
@@ -5659,7 +5458,6 @@
       <w:r>
         <w:t>唯一</w:t>
       </w:r>
-      <w:proofErr w:type="gramEnd"/>
       <w:r>
         <w:rPr>
           <w:rFonts w:hint="eastAsia"/>
@@ -5713,13 +5511,8 @@
         </w:rPr>
         <w:t>直到</w:t>
       </w:r>
-      <w:proofErr w:type="gramStart"/>
-      <w:r>
-        <w:t>元信息</w:t>
-      </w:r>
-      <w:proofErr w:type="gramEnd"/>
-      <w:r>
-        <w:t>的变化被持久化</w:t>
+      <w:r>
+        <w:t>元信息的变化被持久化</w:t>
       </w:r>
       <w:r>
         <w:rPr>
@@ -5994,7 +5787,7 @@
                     <pic:cNvPicPr/>
                   </pic:nvPicPr>
                   <pic:blipFill>
-                    <a:blip r:embed="rId5"/>
+                    <a:blip r:embed="rId8"/>
                     <a:stretch>
                       <a:fillRect/>
                     </a:stretch>
@@ -6371,15 +6164,7 @@
         <w:t>：</w:t>
       </w:r>
       <w:r>
-        <w:t>名字空间</w:t>
-      </w:r>
-      <w:proofErr w:type="gramStart"/>
-      <w:r>
-        <w:t>锁保证</w:t>
-      </w:r>
-      <w:proofErr w:type="gramEnd"/>
-      <w:r>
-        <w:t>原子性和正确性（</w:t>
+        <w:t>名字空间锁保证原子性和正确性（</w:t>
       </w:r>
       <w:r>
         <w:rPr>
@@ -6519,15 +6304,7 @@
         <w:t>不管读到了</w:t>
       </w:r>
       <w:r>
-        <w:t>哪个备份</w:t>
-      </w:r>
-      <w:proofErr w:type="gramStart"/>
-      <w:r>
-        <w:t>要总是</w:t>
-      </w:r>
-      <w:proofErr w:type="gramEnd"/>
-      <w:r>
-        <w:t>读取相同的数据</w:t>
+        <w:t>哪个备份要总是读取相同的数据</w:t>
       </w:r>
       <w:r>
         <w:rPr>
@@ -6617,15 +6394,7 @@
         <w:t>成功</w:t>
       </w:r>
       <w:r>
-        <w:t>改变使得</w:t>
-      </w:r>
-      <w:proofErr w:type="gramStart"/>
-      <w:r>
-        <w:t>域没有</w:t>
-      </w:r>
-      <w:proofErr w:type="gramEnd"/>
-      <w:r>
-        <w:t>被定义但是一致：所有的客户端看到相同的数据，但是这个不能反映</w:t>
+        <w:t>改变使得域没有被定义但是一致：所有的客户端看到相同的数据，但是这个不能反映</w:t>
       </w:r>
       <w:r>
         <w:rPr>
@@ -6661,11 +6430,7 @@
         <w:t>失败的</w:t>
       </w:r>
       <w:r>
-        <w:t>修改</w:t>
-      </w:r>
-      <w:proofErr w:type="gramStart"/>
-      <w:r>
-        <w:t>使得</w:t>
+        <w:t>修改使得</w:t>
       </w:r>
       <w:r>
         <w:rPr>
@@ -6674,11 +6439,7 @@
         <w:t>域</w:t>
       </w:r>
       <w:r>
-        <w:t>不一致</w:t>
-      </w:r>
-      <w:proofErr w:type="gramEnd"/>
-      <w:r>
-        <w:t>（</w:t>
+        <w:t>不一致（</w:t>
       </w:r>
       <w:r>
         <w:rPr>
@@ -6806,15 +6567,7 @@
         <w:t>至少一次</w:t>
       </w:r>
       <w:r>
-        <w:t>原子性的追加即使</w:t>
-      </w:r>
-      <w:proofErr w:type="gramStart"/>
-      <w:r>
-        <w:t>在并法改变</w:t>
-      </w:r>
-      <w:proofErr w:type="gramEnd"/>
-      <w:r>
-        <w:t>的场景，而不是一个</w:t>
+        <w:t>原子性的追加即使在并法改变的场景，而不是一个</w:t>
       </w:r>
       <w:r>
         <w:rPr>
@@ -7161,15 +6914,7 @@
         <w:t>在</w:t>
       </w:r>
       <w:r>
-        <w:t>块服务器</w:t>
-      </w:r>
-      <w:proofErr w:type="gramStart"/>
-      <w:r>
-        <w:t>宕</w:t>
-      </w:r>
-      <w:proofErr w:type="gramEnd"/>
-      <w:r>
-        <w:t>机的时候</w:t>
+        <w:t>块服务器宕机的时候</w:t>
       </w:r>
       <w:r>
         <w:rPr>
@@ -7535,7 +7280,6 @@
         </w:rPr>
         <w:t>反应</w:t>
       </w:r>
-      <w:proofErr w:type="gramStart"/>
       <w:r>
         <w:t>之前</w:t>
       </w:r>
@@ -7545,7 +7289,6 @@
         </w:rPr>
         <w:t>块</w:t>
       </w:r>
-      <w:proofErr w:type="gramEnd"/>
       <w:r>
         <w:t>的所有备份被丢失</w:t>
       </w:r>
@@ -7682,7 +7425,6 @@
       <w:r>
         <w:t>应用能够</w:t>
       </w:r>
-      <w:proofErr w:type="gramStart"/>
       <w:r>
         <w:rPr>
           <w:rFonts w:hint="eastAsia"/>
@@ -7690,11 +7432,7 @@
         <w:t>适应</w:t>
       </w:r>
       <w:r>
-        <w:t>低</w:t>
-      </w:r>
-      <w:proofErr w:type="gramEnd"/>
-      <w:r>
-        <w:t>的一致性</w:t>
+        <w:t>低的一致性</w:t>
       </w:r>
       <w:r>
         <w:rPr>
@@ -7778,15 +7516,7 @@
         <w:rPr>
           <w:rFonts w:hint="eastAsia"/>
         </w:rPr>
-        <w:t>原子性的</w:t>
-      </w:r>
-      <w:bookmarkStart w:id="0" w:name="_GoBack"/>
-      <w:bookmarkEnd w:id="0"/>
-      <w:r>
-        <w:rPr>
-          <w:rFonts w:hint="eastAsia"/>
-        </w:rPr>
-        <w:t>修改</w:t>
+        <w:t>原子性的修改</w:t>
       </w:r>
       <w:r>
         <w:t>文件的</w:t>
@@ -7978,9 +7708,6 @@
     <w:p>
       <w:pPr>
         <w:ind w:firstLineChars="200" w:firstLine="420"/>
-        <w:rPr>
-          <w:rFonts w:hint="eastAsia"/>
-        </w:rPr>
       </w:pPr>
       <w:r>
         <w:rPr>
@@ -8009,6 +7736,3227 @@
       <w:r>
         <w:t>数据或者作为一个生产者消费者队列。</w:t>
       </w:r>
+      <w:r>
+        <w:rPr>
+          <w:rFonts w:hint="eastAsia"/>
+        </w:rPr>
+        <w:t>记录</w:t>
+      </w:r>
+      <w:r>
+        <w:t>追加的</w:t>
+      </w:r>
+      <w:r>
+        <w:rPr>
+          <w:rFonts w:hint="eastAsia"/>
+        </w:rPr>
+        <w:t>至少</w:t>
+      </w:r>
+      <w:r>
+        <w:t>追加一次的特性</w:t>
+      </w:r>
+      <w:r>
+        <w:rPr>
+          <w:rFonts w:hint="eastAsia"/>
+        </w:rPr>
+        <w:t>保证了</w:t>
+      </w:r>
+      <w:r>
+        <w:t>写者的输出。</w:t>
+      </w:r>
+      <w:r>
+        <w:rPr>
+          <w:rFonts w:hint="eastAsia"/>
+        </w:rPr>
+        <w:t>读者</w:t>
+      </w:r>
+      <w:r>
+        <w:t>像下面这样</w:t>
+      </w:r>
+      <w:r>
+        <w:rPr>
+          <w:rFonts w:hint="eastAsia"/>
+        </w:rPr>
+        <w:t>处理</w:t>
+      </w:r>
+      <w:r>
+        <w:t>偶然的重复。每个</w:t>
+      </w:r>
+      <w:r>
+        <w:rPr>
+          <w:rFonts w:hint="eastAsia"/>
+        </w:rPr>
+        <w:t>写者</w:t>
+      </w:r>
+      <w:r>
+        <w:t>创建的记录</w:t>
+      </w:r>
+      <w:r>
+        <w:rPr>
+          <w:rFonts w:hint="eastAsia"/>
+        </w:rPr>
+        <w:t>包含了</w:t>
+      </w:r>
+      <w:r>
+        <w:t>额外的信息（</w:t>
+      </w:r>
+      <w:r>
+        <w:rPr>
+          <w:rFonts w:hint="eastAsia"/>
+        </w:rPr>
+        <w:t>比如</w:t>
+      </w:r>
+      <w:r>
+        <w:t>校验和）</w:t>
+      </w:r>
+      <w:r>
+        <w:rPr>
+          <w:rFonts w:hint="eastAsia"/>
+        </w:rPr>
+        <w:t>，</w:t>
+      </w:r>
+      <w:r>
+        <w:t>因此记录的合法性可以被验证。</w:t>
+      </w:r>
+      <w:r>
+        <w:rPr>
+          <w:rFonts w:hint="eastAsia"/>
+        </w:rPr>
+        <w:t>通过</w:t>
+      </w:r>
+      <w:r>
+        <w:t>校验和读者</w:t>
+      </w:r>
+      <w:r>
+        <w:rPr>
+          <w:rFonts w:hint="eastAsia"/>
+        </w:rPr>
+        <w:t>可以</w:t>
+      </w:r>
+      <w:r>
+        <w:t>鉴别</w:t>
+      </w:r>
+      <w:r>
+        <w:rPr>
+          <w:rFonts w:hint="eastAsia"/>
+        </w:rPr>
+        <w:t>以及丢弃</w:t>
+      </w:r>
+      <w:r>
+        <w:t>额外的副本</w:t>
+      </w:r>
+      <w:r>
+        <w:rPr>
+          <w:rFonts w:hint="eastAsia"/>
+        </w:rPr>
+        <w:t>和</w:t>
+      </w:r>
+      <w:r>
+        <w:t>记录</w:t>
+      </w:r>
+      <w:r>
+        <w:rPr>
+          <w:rFonts w:hint="eastAsia"/>
+        </w:rPr>
+        <w:t>片段。</w:t>
+      </w:r>
+      <w:r>
+        <w:rPr>
+          <w:rFonts w:hint="eastAsia"/>
+        </w:rPr>
+        <w:t>如果</w:t>
+      </w:r>
+      <w:r>
+        <w:rPr>
+          <w:rFonts w:hint="eastAsia"/>
+        </w:rPr>
+        <w:t>不能容忍</w:t>
+      </w:r>
+      <w:r>
+        <w:t>偶然的重复（</w:t>
+      </w:r>
+      <w:r>
+        <w:rPr>
+          <w:rFonts w:hint="eastAsia"/>
+        </w:rPr>
+        <w:t>比如</w:t>
+      </w:r>
+      <w:r>
+        <w:t>，如果</w:t>
+      </w:r>
+      <w:r>
+        <w:rPr>
+          <w:rFonts w:hint="eastAsia"/>
+        </w:rPr>
+        <w:t>他们</w:t>
+      </w:r>
+      <w:r>
+        <w:t>触发</w:t>
+      </w:r>
+      <w:r>
+        <w:rPr>
+          <w:rFonts w:hint="eastAsia"/>
+        </w:rPr>
+        <w:t>非幂等过程</w:t>
+      </w:r>
+      <w:r>
+        <w:t>）</w:t>
+      </w:r>
+      <w:r>
+        <w:rPr>
+          <w:rFonts w:hint="eastAsia"/>
+        </w:rPr>
+        <w:t>，它会</w:t>
+      </w:r>
+      <w:r>
+        <w:t>用</w:t>
+      </w:r>
+      <w:r>
+        <w:rPr>
+          <w:rFonts w:hint="eastAsia"/>
+        </w:rPr>
+        <w:t>记录中的</w:t>
+      </w:r>
+      <w:r>
+        <w:t>唯一性鉴别器</w:t>
+      </w:r>
+      <w:r>
+        <w:rPr>
+          <w:rFonts w:hint="eastAsia"/>
+        </w:rPr>
+        <w:t>，</w:t>
+      </w:r>
+      <w:r>
+        <w:t>这个鉴别器经常</w:t>
+      </w:r>
+      <w:r>
+        <w:rPr>
+          <w:rFonts w:hint="eastAsia"/>
+        </w:rPr>
+        <w:t>在</w:t>
+      </w:r>
+      <w:r>
+        <w:t>给名字响应</w:t>
+      </w:r>
+      <w:r>
+        <w:rPr>
+          <w:rFonts w:hint="eastAsia"/>
+        </w:rPr>
+        <w:t>的</w:t>
+      </w:r>
+      <w:r>
+        <w:t>应用程序</w:t>
+      </w:r>
+      <w:r>
+        <w:rPr>
+          <w:rFonts w:hint="eastAsia"/>
+        </w:rPr>
+        <w:t>实体</w:t>
+      </w:r>
+      <w:r>
+        <w:t>比如</w:t>
+      </w:r>
+      <w:r>
+        <w:t>web</w:t>
+      </w:r>
+      <w:r>
+        <w:t>文档中被需要</w:t>
+      </w:r>
+      <w:r>
+        <w:rPr>
+          <w:rFonts w:hint="eastAsia"/>
+        </w:rPr>
+        <w:t>。</w:t>
+      </w:r>
+      <w:r>
+        <w:t>这些</w:t>
+      </w:r>
+      <w:r>
+        <w:rPr>
+          <w:rFonts w:hint="eastAsia"/>
+        </w:rPr>
+        <w:t>记录</w:t>
+      </w:r>
+      <w:r>
+        <w:t>I/O</w:t>
+      </w:r>
+      <w:r>
+        <w:t>的</w:t>
+      </w:r>
+      <w:r>
+        <w:rPr>
+          <w:rFonts w:hint="eastAsia"/>
+        </w:rPr>
+        <w:t>功能（除了重复的删除</w:t>
+      </w:r>
+      <w:r>
+        <w:t>）</w:t>
+      </w:r>
+      <w:r>
+        <w:rPr>
+          <w:rFonts w:hint="eastAsia"/>
+        </w:rPr>
+        <w:t>会在库</w:t>
+      </w:r>
+      <w:r>
+        <w:t>代码</w:t>
+      </w:r>
+      <w:r>
+        <w:rPr>
+          <w:rFonts w:hint="eastAsia"/>
+        </w:rPr>
+        <w:t>中</w:t>
+      </w:r>
+      <w:r>
+        <w:t>被我们的应用程序</w:t>
+      </w:r>
+      <w:r>
+        <w:rPr>
+          <w:rFonts w:hint="eastAsia"/>
+        </w:rPr>
+        <w:t>或者</w:t>
+      </w:r>
+      <w:r>
+        <w:t>谷歌的其它文件接口实现分享</w:t>
+      </w:r>
+      <w:r>
+        <w:rPr>
+          <w:rFonts w:hint="eastAsia"/>
+        </w:rPr>
+        <w:t>。</w:t>
+      </w:r>
+      <w:r>
+        <w:t>有了它</w:t>
+      </w:r>
+      <w:r>
+        <w:rPr>
+          <w:rFonts w:hint="eastAsia"/>
+        </w:rPr>
+        <w:t>，</w:t>
+      </w:r>
+      <w:r>
+        <w:t>同样的</w:t>
+      </w:r>
+      <w:r>
+        <w:rPr>
+          <w:rFonts w:hint="eastAsia"/>
+        </w:rPr>
+        <w:t>记录</w:t>
+      </w:r>
+      <w:r>
+        <w:t>序列</w:t>
+      </w:r>
+      <w:r>
+        <w:rPr>
+          <w:rFonts w:hint="eastAsia"/>
+        </w:rPr>
+        <w:t>，以及罕见的副本</w:t>
+      </w:r>
+      <w:r>
+        <w:t>，经常被传送给读者。</w:t>
+      </w:r>
+    </w:p>
+    <w:p>
+      <w:pPr>
+        <w:ind w:firstLineChars="200" w:firstLine="420"/>
+        <w:rPr>
+          <w:rFonts w:hint="eastAsia"/>
+        </w:rPr>
+      </w:pPr>
+    </w:p>
+    <w:p>
+      <w:pPr>
+        <w:ind w:firstLineChars="200" w:firstLine="422"/>
+        <w:rPr>
+          <w:b/>
+        </w:rPr>
+      </w:pPr>
+      <w:r>
+        <w:rPr>
+          <w:b/>
+        </w:rPr>
+        <w:t>3.</w:t>
+      </w:r>
+      <w:r>
+        <w:rPr>
+          <w:rFonts w:hint="eastAsia"/>
+          <w:b/>
+        </w:rPr>
+        <w:t>文件交互</w:t>
+      </w:r>
+    </w:p>
+    <w:p>
+      <w:pPr>
+        <w:ind w:firstLineChars="200" w:firstLine="420"/>
+      </w:pPr>
+      <w:r>
+        <w:rPr>
+          <w:rFonts w:hint="eastAsia"/>
+        </w:rPr>
+        <w:t>我们设计</w:t>
+      </w:r>
+      <w:r>
+        <w:t>系统来</w:t>
+      </w:r>
+      <w:r>
+        <w:rPr>
+          <w:rFonts w:hint="eastAsia"/>
+        </w:rPr>
+        <w:t>使得</w:t>
+      </w:r>
+      <w:r>
+        <w:t>整个运行过程中主服务器涉入</w:t>
+      </w:r>
+      <w:r>
+        <w:rPr>
+          <w:rFonts w:hint="eastAsia"/>
+        </w:rPr>
+        <w:t>尽量</w:t>
+      </w:r>
+      <w:r>
+        <w:t>的少。在</w:t>
+      </w:r>
+      <w:r>
+        <w:rPr>
+          <w:rFonts w:hint="eastAsia"/>
+        </w:rPr>
+        <w:t>这个背景下面</w:t>
+      </w:r>
+      <w:r>
+        <w:t>，我们现在来描述客户端，主</w:t>
+      </w:r>
+      <w:r>
+        <w:rPr>
+          <w:rFonts w:hint="eastAsia"/>
+        </w:rPr>
+        <w:t>服务器</w:t>
+      </w:r>
+      <w:r>
+        <w:t>，块服务器</w:t>
+      </w:r>
+      <w:r>
+        <w:rPr>
+          <w:rFonts w:hint="eastAsia"/>
+        </w:rPr>
+        <w:t>之间</w:t>
+      </w:r>
+      <w:r>
+        <w:t>怎样交互来实现数据修改，原子记录追加</w:t>
+      </w:r>
+      <w:r>
+        <w:rPr>
+          <w:rFonts w:hint="eastAsia"/>
+        </w:rPr>
+        <w:t>以及快照</w:t>
+      </w:r>
+      <w:r>
+        <w:t>。</w:t>
+      </w:r>
+    </w:p>
+    <w:p>
+      <w:pPr>
+        <w:ind w:firstLineChars="200" w:firstLine="420"/>
+      </w:pPr>
+    </w:p>
+    <w:p>
+      <w:pPr>
+        <w:ind w:firstLineChars="200" w:firstLine="422"/>
+        <w:rPr>
+          <w:b/>
+        </w:rPr>
+      </w:pPr>
+      <w:r>
+        <w:rPr>
+          <w:b/>
+        </w:rPr>
+        <w:t xml:space="preserve">3.1 </w:t>
+      </w:r>
+      <w:r>
+        <w:rPr>
+          <w:rFonts w:hint="eastAsia"/>
+          <w:b/>
+        </w:rPr>
+        <w:t>分配与</w:t>
+      </w:r>
+      <w:r>
+        <w:rPr>
+          <w:b/>
+        </w:rPr>
+        <w:t>改变顺序</w:t>
+      </w:r>
+    </w:p>
+    <w:p>
+      <w:pPr>
+        <w:ind w:firstLineChars="200" w:firstLine="420"/>
+      </w:pPr>
+      <w:r>
+        <w:rPr>
+          <w:rFonts w:hint="eastAsia"/>
+        </w:rPr>
+        <w:t>文件修改</w:t>
+      </w:r>
+      <w:r>
+        <w:t>是一个</w:t>
+      </w:r>
+      <w:r>
+        <w:rPr>
+          <w:rFonts w:hint="eastAsia"/>
+        </w:rPr>
+        <w:t>改变</w:t>
+      </w:r>
+      <w:r>
+        <w:t>者</w:t>
+      </w:r>
+      <w:r>
+        <w:rPr>
+          <w:rFonts w:hint="eastAsia"/>
+        </w:rPr>
+        <w:t>块</w:t>
+      </w:r>
+      <w:r>
+        <w:t>的</w:t>
+      </w:r>
+      <w:r>
+        <w:t>内容</w:t>
+      </w:r>
+      <w:r>
+        <w:rPr>
+          <w:rFonts w:hint="eastAsia"/>
+        </w:rPr>
+        <w:t>或者</w:t>
+      </w:r>
+      <w:r>
+        <w:t>元信息</w:t>
+      </w:r>
+      <w:r>
+        <w:rPr>
+          <w:rFonts w:hint="eastAsia"/>
+        </w:rPr>
+        <w:t>比如</w:t>
+      </w:r>
+      <w:r>
+        <w:t>写或者追加数据的过程</w:t>
+      </w:r>
+      <w:r>
+        <w:rPr>
+          <w:rFonts w:hint="eastAsia"/>
+        </w:rPr>
+        <w:t>。每次</w:t>
+      </w:r>
+      <w:r>
+        <w:t>改变在所有的块副本处发生。我们</w:t>
+      </w:r>
+      <w:r>
+        <w:rPr>
+          <w:rFonts w:hint="eastAsia"/>
+        </w:rPr>
+        <w:t>使用</w:t>
+      </w:r>
+      <w:r>
+        <w:t>预分配来维持连续</w:t>
+      </w:r>
+      <w:r>
+        <w:rPr>
+          <w:rFonts w:hint="eastAsia"/>
+        </w:rPr>
+        <w:t>多个备份</w:t>
+      </w:r>
+      <w:r>
+        <w:t>的修改</w:t>
+      </w:r>
+      <w:r>
+        <w:rPr>
+          <w:rFonts w:hint="eastAsia"/>
+        </w:rPr>
+        <w:t>。</w:t>
+      </w:r>
+      <w:r>
+        <w:t>主</w:t>
+      </w:r>
+      <w:r>
+        <w:rPr>
+          <w:rFonts w:hint="eastAsia"/>
+        </w:rPr>
+        <w:t>服务器帮助</w:t>
+      </w:r>
+      <w:r>
+        <w:t>块预先分配一个备份，我们称这个为初始</w:t>
+      </w:r>
+      <w:r>
+        <w:rPr>
+          <w:rFonts w:hint="eastAsia"/>
+        </w:rPr>
+        <w:t>块</w:t>
+      </w:r>
+      <w:r>
+        <w:t>。初始</w:t>
+      </w:r>
+      <w:r>
+        <w:rPr>
+          <w:rFonts w:hint="eastAsia"/>
+        </w:rPr>
+        <w:t>块</w:t>
+      </w:r>
+      <w:r>
+        <w:t>持有一个</w:t>
+      </w:r>
+      <w:r>
+        <w:rPr>
+          <w:rFonts w:hint="eastAsia"/>
+        </w:rPr>
+        <w:t>所有块</w:t>
+      </w:r>
+      <w:r>
+        <w:t>修改</w:t>
+      </w:r>
+      <w:r>
+        <w:rPr>
+          <w:rFonts w:hint="eastAsia"/>
+        </w:rPr>
+        <w:t>的</w:t>
+      </w:r>
+      <w:r>
+        <w:t>序列顺序</w:t>
+      </w:r>
+      <w:r>
+        <w:rPr>
+          <w:rFonts w:hint="eastAsia"/>
+        </w:rPr>
+        <w:t>。当</w:t>
+      </w:r>
+      <w:r>
+        <w:t>应用修改时所有的</w:t>
+      </w:r>
+      <w:r>
+        <w:rPr>
+          <w:rFonts w:hint="eastAsia"/>
+        </w:rPr>
+        <w:t>副本跟随</w:t>
+      </w:r>
+      <w:r>
+        <w:t>着</w:t>
+      </w:r>
+      <w:r>
+        <w:rPr>
+          <w:rFonts w:hint="eastAsia"/>
+        </w:rPr>
+        <w:t>修改</w:t>
+      </w:r>
+      <w:r>
+        <w:t>。</w:t>
+      </w:r>
+      <w:r>
+        <w:rPr>
+          <w:rFonts w:hint="eastAsia"/>
+        </w:rPr>
+        <w:t>因此</w:t>
+      </w:r>
+      <w:r>
+        <w:t>，</w:t>
+      </w:r>
+      <w:r>
+        <w:rPr>
+          <w:rFonts w:hint="eastAsia"/>
+        </w:rPr>
+        <w:t>全局的</w:t>
+      </w:r>
+      <w:r>
+        <w:t>修改顺序被</w:t>
+      </w:r>
+      <w:r>
+        <w:rPr>
+          <w:rFonts w:hint="eastAsia"/>
+        </w:rPr>
+        <w:t>主</w:t>
+      </w:r>
+      <w:r>
+        <w:t>给的</w:t>
+      </w:r>
+      <w:r>
+        <w:rPr>
+          <w:rFonts w:hint="eastAsia"/>
+        </w:rPr>
+        <w:t>块分配</w:t>
+      </w:r>
+      <w:r>
+        <w:t>的大顺序首先定义</w:t>
+      </w:r>
+      <w:r>
+        <w:rPr>
+          <w:rFonts w:hint="eastAsia"/>
+        </w:rPr>
+        <w:t>，</w:t>
+      </w:r>
+      <w:r>
+        <w:t>并且在一个预分配的</w:t>
+      </w:r>
+      <w:r>
+        <w:rPr>
+          <w:rFonts w:hint="eastAsia"/>
+        </w:rPr>
+        <w:t>块</w:t>
+      </w:r>
+      <w:r>
+        <w:t>中</w:t>
+      </w:r>
+      <w:r>
+        <w:rPr>
+          <w:rFonts w:hint="eastAsia"/>
+        </w:rPr>
+        <w:t>被</w:t>
+      </w:r>
+      <w:r>
+        <w:rPr>
+          <w:rFonts w:hint="eastAsia"/>
+        </w:rPr>
+        <w:t>初始块</w:t>
+      </w:r>
+      <w:r>
+        <w:rPr>
+          <w:rFonts w:hint="eastAsia"/>
+        </w:rPr>
+        <w:t>分配</w:t>
+      </w:r>
+      <w:r>
+        <w:t>序列号</w:t>
+      </w:r>
+      <w:r>
+        <w:rPr>
+          <w:rFonts w:hint="eastAsia"/>
+        </w:rPr>
+        <w:t>定义</w:t>
+      </w:r>
+      <w:r>
+        <w:t>。</w:t>
+      </w:r>
+    </w:p>
+    <w:p>
+      <w:pPr>
+        <w:ind w:firstLineChars="200" w:firstLine="420"/>
+      </w:pPr>
+      <w:r>
+        <w:rPr>
+          <w:rFonts w:hint="eastAsia"/>
+        </w:rPr>
+        <w:t>这种</w:t>
+      </w:r>
+      <w:r>
+        <w:t>预分配机制设计出来是为了使得</w:t>
+      </w:r>
+      <w:r>
+        <w:rPr>
+          <w:rFonts w:hint="eastAsia"/>
+        </w:rPr>
+        <w:t>主服务器</w:t>
+      </w:r>
+      <w:r>
+        <w:t>的管理负载降到最低</w:t>
+      </w:r>
+      <w:r>
+        <w:rPr>
+          <w:rFonts w:hint="eastAsia"/>
+        </w:rPr>
+        <w:t>。预分配</w:t>
+      </w:r>
+      <w:r>
+        <w:t>块有一个初始化的</w:t>
+      </w:r>
+      <w:r>
+        <w:rPr>
+          <w:rFonts w:hint="eastAsia"/>
+        </w:rPr>
+        <w:t>60</w:t>
+      </w:r>
+      <w:r>
+        <w:rPr>
+          <w:rFonts w:hint="eastAsia"/>
+        </w:rPr>
+        <w:t>秒</w:t>
+      </w:r>
+      <w:r>
+        <w:t>的超时时间。然而</w:t>
+      </w:r>
+      <w:r>
+        <w:rPr>
+          <w:rFonts w:hint="eastAsia"/>
+        </w:rPr>
+        <w:t>，</w:t>
+      </w:r>
+      <w:r>
+        <w:t>只要</w:t>
+      </w:r>
+      <w:r>
+        <w:rPr>
+          <w:rFonts w:hint="eastAsia"/>
+        </w:rPr>
+        <w:t>块</w:t>
+      </w:r>
+      <w:r>
+        <w:t>被改变了，初始块可以请求和典型的从主服务器那里鉴别</w:t>
+      </w:r>
+      <w:r>
+        <w:rPr>
+          <w:rFonts w:hint="eastAsia"/>
+        </w:rPr>
+        <w:t>性</w:t>
+      </w:r>
+      <w:r>
+        <w:t>的接收</w:t>
+      </w:r>
+      <w:r>
+        <w:rPr>
+          <w:rFonts w:hint="eastAsia"/>
+        </w:rPr>
+        <w:t>扩展</w:t>
+      </w:r>
+      <w:r>
+        <w:t>。</w:t>
+      </w:r>
+    </w:p>
+    <w:p>
+      <w:pPr>
+        <w:ind w:firstLineChars="200" w:firstLine="420"/>
+      </w:pPr>
+      <w:r>
+        <w:rPr>
+          <w:rFonts w:hint="eastAsia"/>
+        </w:rPr>
+        <w:t>这些</w:t>
+      </w:r>
+      <w:r>
+        <w:t>扩展</w:t>
+      </w:r>
+      <w:r>
+        <w:rPr>
+          <w:rFonts w:hint="eastAsia"/>
+        </w:rPr>
+        <w:t>请求</w:t>
+      </w:r>
+      <w:r>
+        <w:t>以及</w:t>
+      </w:r>
+      <w:r>
+        <w:rPr>
+          <w:rFonts w:hint="eastAsia"/>
+        </w:rPr>
+        <w:t>准许偷偷的</w:t>
+      </w:r>
+      <w:r>
+        <w:t>加在</w:t>
+      </w:r>
+      <w:r>
+        <w:rPr>
+          <w:rFonts w:hint="eastAsia"/>
+        </w:rPr>
+        <w:t>经常地在</w:t>
+      </w:r>
+      <w:r>
+        <w:t>主服务器和块服务器之间传递的心跳信息里面</w:t>
+      </w:r>
+      <w:r>
+        <w:rPr>
+          <w:rFonts w:hint="eastAsia"/>
+        </w:rPr>
+        <w:t>。主服务器有时候</w:t>
+      </w:r>
+      <w:r>
+        <w:t>会试着取消</w:t>
+      </w:r>
+      <w:r>
+        <w:rPr>
+          <w:rFonts w:hint="eastAsia"/>
+        </w:rPr>
+        <w:t>到期的预</w:t>
+      </w:r>
+      <w:r>
+        <w:t>分配的块</w:t>
+      </w:r>
+      <w:r>
+        <w:rPr>
+          <w:rFonts w:hint="eastAsia"/>
+        </w:rPr>
+        <w:t>（比如</w:t>
+      </w:r>
+      <w:r>
+        <w:rPr>
+          <w:rFonts w:hint="eastAsia"/>
+        </w:rPr>
+        <w:t xml:space="preserve"> </w:t>
+      </w:r>
+      <w:r>
+        <w:rPr>
+          <w:rFonts w:hint="eastAsia"/>
+        </w:rPr>
+        <w:t>当</w:t>
+      </w:r>
+      <w:r>
+        <w:t>主服务器想销毁</w:t>
+      </w:r>
+      <w:r>
+        <w:rPr>
+          <w:rFonts w:hint="eastAsia"/>
+        </w:rPr>
+        <w:t>被重命名</w:t>
+      </w:r>
+      <w:r>
+        <w:t>的文件的改变</w:t>
+      </w:r>
+      <w:r>
+        <w:t>）</w:t>
+      </w:r>
+      <w:r>
+        <w:rPr>
+          <w:rFonts w:hint="eastAsia"/>
+        </w:rPr>
+        <w:t>。</w:t>
+      </w:r>
+      <w:r>
+        <w:rPr>
+          <w:rFonts w:hint="eastAsia"/>
+        </w:rPr>
+        <w:t>即使主服务器</w:t>
+      </w:r>
+      <w:r>
+        <w:t>丢失与原始块的联系，</w:t>
+      </w:r>
+      <w:r>
+        <w:rPr>
+          <w:rFonts w:hint="eastAsia"/>
+        </w:rPr>
+        <w:t>在这个</w:t>
+      </w:r>
+      <w:r>
+        <w:t>老的预分配块取消后，它还是可以安全的分配一个新的预分配</w:t>
+      </w:r>
+      <w:r>
+        <w:rPr>
+          <w:rFonts w:hint="eastAsia"/>
+        </w:rPr>
+        <w:t>块</w:t>
+      </w:r>
+      <w:r>
+        <w:t>给另一个副本</w:t>
+      </w:r>
+      <w:r>
+        <w:rPr>
+          <w:rFonts w:hint="eastAsia"/>
+        </w:rPr>
+        <w:t>。</w:t>
+      </w:r>
+    </w:p>
+    <w:p>
+      <w:pPr>
+        <w:ind w:firstLineChars="200" w:firstLine="420"/>
+      </w:pPr>
+      <w:r>
+        <w:rPr>
+          <w:rFonts w:hint="eastAsia"/>
+        </w:rPr>
+        <w:t>在图片</w:t>
+      </w:r>
+      <w:r>
+        <w:rPr>
+          <w:rFonts w:hint="eastAsia"/>
+        </w:rPr>
+        <w:t>2</w:t>
+      </w:r>
+      <w:r>
+        <w:rPr>
+          <w:rFonts w:hint="eastAsia"/>
+        </w:rPr>
+        <w:t>中</w:t>
+      </w:r>
+      <w:r>
+        <w:t>，我们</w:t>
+      </w:r>
+      <w:r>
+        <w:rPr>
+          <w:rFonts w:hint="eastAsia"/>
+        </w:rPr>
+        <w:t>通过</w:t>
+      </w:r>
+      <w:r>
+        <w:t>跟着</w:t>
+      </w:r>
+      <w:r>
+        <w:rPr>
+          <w:rFonts w:hint="eastAsia"/>
+        </w:rPr>
+        <w:t>通过</w:t>
+      </w:r>
+      <w:r>
+        <w:t>被编号的步骤控制写流揭示了这个过程</w:t>
+      </w:r>
+      <w:r>
+        <w:rPr>
+          <w:rFonts w:hint="eastAsia"/>
+        </w:rPr>
+        <w:t>。</w:t>
+      </w:r>
+    </w:p>
+    <w:p>
+      <w:pPr>
+        <w:pStyle w:val="a5"/>
+        <w:numPr>
+          <w:ilvl w:val="0"/>
+          <w:numId w:val="1"/>
+        </w:numPr>
+        <w:ind w:firstLineChars="0"/>
+      </w:pPr>
+      <w:r>
+        <w:rPr>
+          <w:rFonts w:hint="eastAsia"/>
+        </w:rPr>
+        <w:t>客户端</w:t>
+      </w:r>
+      <w:r>
+        <w:t>询问主服务器</w:t>
+      </w:r>
+      <w:r>
+        <w:rPr>
+          <w:rFonts w:hint="eastAsia"/>
+        </w:rPr>
+        <w:t>哪个</w:t>
+      </w:r>
+      <w:r>
+        <w:t>块服务器</w:t>
+      </w:r>
+      <w:r>
+        <w:rPr>
+          <w:rFonts w:hint="eastAsia"/>
+        </w:rPr>
+        <w:t>持有当前的带有</w:t>
+      </w:r>
+      <w:r>
+        <w:t>块和副本位置的预分配块</w:t>
+      </w:r>
+      <w:r>
+        <w:rPr>
+          <w:rFonts w:hint="eastAsia"/>
+        </w:rPr>
+        <w:t>。</w:t>
+      </w:r>
+    </w:p>
+    <w:p>
+      <w:pPr>
+        <w:pStyle w:val="a5"/>
+        <w:numPr>
+          <w:ilvl w:val="0"/>
+          <w:numId w:val="1"/>
+        </w:numPr>
+        <w:ind w:firstLineChars="0"/>
+      </w:pPr>
+      <w:r>
+        <w:rPr>
+          <w:rFonts w:hint="eastAsia"/>
+        </w:rPr>
+        <w:t>主服务器响应初始化块</w:t>
+      </w:r>
+      <w:r>
+        <w:t>和</w:t>
+      </w:r>
+      <w:r>
+        <w:rPr>
+          <w:rFonts w:hint="eastAsia"/>
+        </w:rPr>
+        <w:t>其他备份的</w:t>
+      </w:r>
+      <w:r>
+        <w:t>位置</w:t>
+      </w:r>
+      <w:r>
+        <w:rPr>
+          <w:rFonts w:hint="eastAsia"/>
+        </w:rPr>
+        <w:t>的</w:t>
+      </w:r>
+      <w:r>
+        <w:t>鉴别</w:t>
+      </w:r>
+      <w:r>
+        <w:rPr>
+          <w:rFonts w:hint="eastAsia"/>
+        </w:rPr>
+        <w:t>。</w:t>
+      </w:r>
+      <w:r>
+        <w:t>客户端</w:t>
+      </w:r>
+      <w:r>
+        <w:rPr>
+          <w:rFonts w:hint="eastAsia"/>
+        </w:rPr>
+        <w:t>缓存</w:t>
+      </w:r>
+      <w:r>
+        <w:t>这些数据为以后得修改做准备。只有</w:t>
+      </w:r>
+      <w:r>
+        <w:rPr>
+          <w:rFonts w:hint="eastAsia"/>
+        </w:rPr>
+        <w:t>在初始化块</w:t>
+      </w:r>
+      <w:r>
+        <w:t>不可达或者响应它不再只有预分配块的时候</w:t>
+      </w:r>
+      <w:r>
+        <w:rPr>
+          <w:rFonts w:hint="eastAsia"/>
+        </w:rPr>
+        <w:t>才会再次联系</w:t>
+      </w:r>
+      <w:r>
+        <w:t>主服务器。</w:t>
+      </w:r>
+    </w:p>
+    <w:p>
+      <w:pPr>
+        <w:pStyle w:val="a5"/>
+        <w:ind w:left="780" w:firstLineChars="0" w:firstLine="0"/>
+        <w:rPr>
+          <w:rFonts w:hint="eastAsia"/>
+        </w:rPr>
+      </w:pPr>
+      <w:r>
+        <w:rPr>
+          <w:noProof/>
+        </w:rPr>
+        <w:lastRenderedPageBreak/>
+        <w:drawing>
+          <wp:inline distT="0" distB="0" distL="0" distR="0" wp14:anchorId="6896B8D6" wp14:editId="175048FD">
+            <wp:extent cx="3343275" cy="2907778"/>
+            <wp:effectExtent l="0" t="0" r="0" b="6985"/>
+            <wp:docPr id="3" name="图片 3"/>
+            <wp:cNvGraphicFramePr>
+              <a:graphicFrameLocks xmlns:a="http://schemas.openxmlformats.org/drawingml/2006/main" noChangeAspect="1"/>
+            </wp:cNvGraphicFramePr>
+            <a:graphic xmlns:a="http://schemas.openxmlformats.org/drawingml/2006/main">
+              <a:graphicData uri="http://schemas.openxmlformats.org/drawingml/2006/picture">
+                <pic:pic xmlns:pic="http://schemas.openxmlformats.org/drawingml/2006/picture">
+                  <pic:nvPicPr>
+                    <pic:cNvPr id="1" name=""/>
+                    <pic:cNvPicPr/>
+                  </pic:nvPicPr>
+                  <pic:blipFill>
+                    <a:blip r:embed="rId9"/>
+                    <a:stretch>
+                      <a:fillRect/>
+                    </a:stretch>
+                  </pic:blipFill>
+                  <pic:spPr>
+                    <a:xfrm>
+                      <a:off x="0" y="0"/>
+                      <a:ext cx="3349686" cy="2913354"/>
+                    </a:xfrm>
+                    <a:prstGeom prst="rect">
+                      <a:avLst/>
+                    </a:prstGeom>
+                  </pic:spPr>
+                </pic:pic>
+              </a:graphicData>
+            </a:graphic>
+          </wp:inline>
+        </w:drawing>
+      </w:r>
+    </w:p>
+    <w:p>
+      <w:pPr>
+        <w:pStyle w:val="a5"/>
+        <w:numPr>
+          <w:ilvl w:val="0"/>
+          <w:numId w:val="1"/>
+        </w:numPr>
+        <w:ind w:firstLineChars="0"/>
+      </w:pPr>
+      <w:r>
+        <w:rPr>
+          <w:rFonts w:hint="eastAsia"/>
+        </w:rPr>
+        <w:t>客户端</w:t>
+      </w:r>
+      <w:r>
+        <w:t>推送</w:t>
+      </w:r>
+      <w:r>
+        <w:rPr>
+          <w:rFonts w:hint="eastAsia"/>
+        </w:rPr>
+        <w:t>数据到</w:t>
+      </w:r>
+      <w:r>
+        <w:t>所有的副本</w:t>
+      </w:r>
+      <w:r>
+        <w:rPr>
+          <w:rFonts w:hint="eastAsia"/>
+        </w:rPr>
+        <w:t>。</w:t>
+      </w:r>
+      <w:r>
+        <w:t>客户端可以</w:t>
+      </w:r>
+      <w:r>
+        <w:rPr>
+          <w:rFonts w:hint="eastAsia"/>
+        </w:rPr>
+        <w:t>用任何顺序</w:t>
+      </w:r>
+      <w:r>
+        <w:t>做这件事。</w:t>
+      </w:r>
+      <w:r>
+        <w:rPr>
+          <w:rFonts w:hint="eastAsia"/>
+        </w:rPr>
+        <w:t>每个块</w:t>
+      </w:r>
+      <w:r>
+        <w:t>服务器将会保存这些数据在一个内部的</w:t>
+      </w:r>
+      <w:r>
+        <w:t>LRU</w:t>
+      </w:r>
+      <w:r>
+        <w:t>缓存中知道数据被使用，或者</w:t>
+      </w:r>
+      <w:r>
+        <w:rPr>
+          <w:rFonts w:hint="eastAsia"/>
+        </w:rPr>
+        <w:t>过期</w:t>
+      </w:r>
+      <w:r>
+        <w:t>。</w:t>
+      </w:r>
+      <w:r>
+        <w:rPr>
+          <w:rFonts w:hint="eastAsia"/>
+        </w:rPr>
+        <w:t>通过从</w:t>
+      </w:r>
+      <w:r>
+        <w:t>控制流解耦数据流</w:t>
+      </w:r>
+      <w:r>
+        <w:rPr>
+          <w:rFonts w:hint="eastAsia"/>
+        </w:rPr>
+        <w:t>，</w:t>
+      </w:r>
+      <w:r>
+        <w:t>我们可以</w:t>
+      </w:r>
+      <w:r>
+        <w:rPr>
+          <w:rFonts w:hint="eastAsia"/>
+        </w:rPr>
+        <w:t>通过基于网络</w:t>
+      </w:r>
+      <w:r>
+        <w:t>拓扑结构</w:t>
+      </w:r>
+      <w:r>
+        <w:rPr>
+          <w:rFonts w:hint="eastAsia"/>
+        </w:rPr>
+        <w:t>不管哪个块</w:t>
+      </w:r>
+      <w:r>
+        <w:t>服务器是初始化块来</w:t>
+      </w:r>
+      <w:r>
+        <w:rPr>
+          <w:rFonts w:hint="eastAsia"/>
+        </w:rPr>
+        <w:t>调度</w:t>
+      </w:r>
+      <w:r>
+        <w:t>昂贵的数据流改善性能</w:t>
+      </w:r>
+      <w:r>
+        <w:rPr>
+          <w:rFonts w:hint="eastAsia"/>
+        </w:rPr>
+        <w:t>。</w:t>
+      </w:r>
+    </w:p>
+    <w:p>
+      <w:pPr>
+        <w:pStyle w:val="a5"/>
+        <w:numPr>
+          <w:ilvl w:val="0"/>
+          <w:numId w:val="1"/>
+        </w:numPr>
+        <w:ind w:firstLineChars="0"/>
+      </w:pPr>
+      <w:r>
+        <w:rPr>
+          <w:rFonts w:hint="eastAsia"/>
+        </w:rPr>
+        <w:t>一旦</w:t>
+      </w:r>
+      <w:r>
+        <w:t>所有的副本确认了数据，客户端发送一个写请求给初始化块。这个请求</w:t>
+      </w:r>
+      <w:r>
+        <w:rPr>
+          <w:rFonts w:hint="eastAsia"/>
+        </w:rPr>
+        <w:t>鉴别了较</w:t>
+      </w:r>
+      <w:r>
+        <w:t>早期</w:t>
+      </w:r>
+      <w:r>
+        <w:rPr>
+          <w:rFonts w:hint="eastAsia"/>
+        </w:rPr>
+        <w:t>推送给</w:t>
+      </w:r>
+      <w:r>
+        <w:t>所有副本</w:t>
+      </w:r>
+      <w:r>
+        <w:rPr>
+          <w:rFonts w:hint="eastAsia"/>
+        </w:rPr>
+        <w:t>的数据。</w:t>
+      </w:r>
+      <w:r>
+        <w:rPr>
+          <w:rFonts w:hint="eastAsia"/>
+        </w:rPr>
+        <w:t>初始化块分配连续的</w:t>
+      </w:r>
+      <w:r>
+        <w:t>数字序列给所有的它收到的改变，可能来自于多个客户端，者提供了必要的序列化。</w:t>
+      </w:r>
+      <w:r>
+        <w:rPr>
+          <w:rFonts w:hint="eastAsia"/>
+        </w:rPr>
+        <w:t>它按照</w:t>
+      </w:r>
+      <w:r>
+        <w:t>序列号顺序应用改变</w:t>
+      </w:r>
+      <w:r>
+        <w:rPr>
+          <w:rFonts w:hint="eastAsia"/>
+        </w:rPr>
+        <w:t>到</w:t>
+      </w:r>
+      <w:r>
+        <w:t>自己的</w:t>
+      </w:r>
+      <w:r>
+        <w:rPr>
+          <w:rFonts w:hint="eastAsia"/>
+        </w:rPr>
+        <w:t>本地</w:t>
+      </w:r>
+      <w:r>
+        <w:t>状态序列</w:t>
+      </w:r>
+      <w:r>
+        <w:rPr>
+          <w:rFonts w:hint="eastAsia"/>
+        </w:rPr>
+        <w:t>。</w:t>
+      </w:r>
+    </w:p>
+    <w:p>
+      <w:pPr>
+        <w:pStyle w:val="a5"/>
+        <w:numPr>
+          <w:ilvl w:val="0"/>
+          <w:numId w:val="1"/>
+        </w:numPr>
+        <w:ind w:firstLineChars="0"/>
+      </w:pPr>
+      <w:r>
+        <w:rPr>
+          <w:rFonts w:hint="eastAsia"/>
+        </w:rPr>
+        <w:t>初始块</w:t>
+      </w:r>
+      <w:r>
+        <w:rPr>
+          <w:rFonts w:hint="eastAsia"/>
+        </w:rPr>
+        <w:t>紧接着将</w:t>
+      </w:r>
+      <w:r>
+        <w:t>写请求</w:t>
+      </w:r>
+      <w:r>
+        <w:rPr>
+          <w:rFonts w:hint="eastAsia"/>
+        </w:rPr>
+        <w:t>发送给</w:t>
+      </w:r>
+      <w:r>
+        <w:t>所有的第二个副本。每个</w:t>
+      </w:r>
+      <w:r>
+        <w:rPr>
+          <w:rFonts w:hint="eastAsia"/>
+        </w:rPr>
+        <w:t>第二副本</w:t>
+      </w:r>
+      <w:r>
+        <w:t>应用初始化块</w:t>
+      </w:r>
+      <w:r>
+        <w:rPr>
+          <w:rFonts w:hint="eastAsia"/>
+        </w:rPr>
+        <w:t>赋予</w:t>
+      </w:r>
+      <w:r>
+        <w:t>的序列号顺序</w:t>
+      </w:r>
+      <w:r>
+        <w:rPr>
+          <w:rFonts w:hint="eastAsia"/>
+        </w:rPr>
+        <w:t>改写文件</w:t>
+      </w:r>
+      <w:r>
+        <w:t>。</w:t>
+      </w:r>
+    </w:p>
+    <w:p>
+      <w:pPr>
+        <w:pStyle w:val="a5"/>
+        <w:numPr>
+          <w:ilvl w:val="0"/>
+          <w:numId w:val="1"/>
+        </w:numPr>
+        <w:ind w:firstLineChars="0"/>
+      </w:pPr>
+      <w:r>
+        <w:rPr>
+          <w:rFonts w:hint="eastAsia"/>
+        </w:rPr>
+        <w:t>所有的</w:t>
+      </w:r>
+      <w:r>
+        <w:t>第二副本响应了初始化块说明整个过程结束了。</w:t>
+      </w:r>
+    </w:p>
+    <w:p>
+      <w:pPr>
+        <w:pStyle w:val="a5"/>
+        <w:numPr>
+          <w:ilvl w:val="0"/>
+          <w:numId w:val="1"/>
+        </w:numPr>
+        <w:ind w:firstLineChars="0"/>
+      </w:pPr>
+      <w:r>
+        <w:rPr>
+          <w:rFonts w:hint="eastAsia"/>
+        </w:rPr>
+        <w:t>初始化块</w:t>
+      </w:r>
+      <w:r>
+        <w:t>响应客户端。任何副本的任何检测到的错误都</w:t>
+      </w:r>
+      <w:r>
+        <w:rPr>
+          <w:rFonts w:hint="eastAsia"/>
+        </w:rPr>
+        <w:t>将</w:t>
+      </w:r>
+      <w:r>
+        <w:t>报告到客户端。在出错的情况下</w:t>
+      </w:r>
+      <w:r>
+        <w:rPr>
+          <w:rFonts w:hint="eastAsia"/>
+        </w:rPr>
+        <w:t>，写的过程</w:t>
+      </w:r>
+      <w:r>
+        <w:t>可能已经在初始化块处或者任意</w:t>
+      </w:r>
+      <w:r>
+        <w:rPr>
+          <w:rFonts w:hint="eastAsia"/>
+        </w:rPr>
+        <w:t>第二副本</w:t>
+      </w:r>
+      <w:r>
+        <w:t>子集</w:t>
+      </w:r>
+      <w:r>
+        <w:rPr>
+          <w:rFonts w:hint="eastAsia"/>
+        </w:rPr>
+        <w:t>副本</w:t>
+      </w:r>
+      <w:r>
+        <w:t>处成功了</w:t>
+      </w:r>
+      <w:r>
+        <w:rPr>
+          <w:rFonts w:hint="eastAsia"/>
+        </w:rPr>
+        <w:t>。</w:t>
+      </w:r>
+      <w:r>
+        <w:t>（</w:t>
+      </w:r>
+      <w:r>
+        <w:rPr>
+          <w:rFonts w:hint="eastAsia"/>
+        </w:rPr>
+        <w:t>如果</w:t>
+      </w:r>
+      <w:r>
+        <w:t>在初始化块处失败，序列号不会被分配并且</w:t>
+      </w:r>
+      <w:r>
+        <w:rPr>
+          <w:rFonts w:hint="eastAsia"/>
+        </w:rPr>
+        <w:t>按序</w:t>
+      </w:r>
+      <w:r>
+        <w:t>被执行</w:t>
+      </w:r>
+      <w:r>
+        <w:rPr>
+          <w:rFonts w:hint="eastAsia"/>
+        </w:rPr>
+        <w:t>。）</w:t>
+      </w:r>
+      <w:r>
+        <w:rPr>
+          <w:rFonts w:hint="eastAsia"/>
+        </w:rPr>
+        <w:t>客户端</w:t>
+      </w:r>
+      <w:r>
+        <w:t>请求被人为失败了</w:t>
+      </w:r>
+      <w:r>
+        <w:rPr>
+          <w:rFonts w:hint="eastAsia"/>
+        </w:rPr>
+        <w:t>，</w:t>
+      </w:r>
+      <w:r>
+        <w:t>被修改的区域</w:t>
+      </w:r>
+      <w:r>
+        <w:rPr>
+          <w:rFonts w:hint="eastAsia"/>
+        </w:rPr>
+        <w:t>出现</w:t>
+      </w:r>
+      <w:r>
+        <w:t>不一致的</w:t>
+      </w:r>
+      <w:r>
+        <w:rPr>
+          <w:rFonts w:hint="eastAsia"/>
+        </w:rPr>
+        <w:t>状态</w:t>
+      </w:r>
+      <w:r>
+        <w:t>。</w:t>
+      </w:r>
+      <w:r>
+        <w:rPr>
+          <w:rFonts w:hint="eastAsia"/>
+        </w:rPr>
+        <w:t>我们的</w:t>
+      </w:r>
+      <w:r>
+        <w:t>客户端代码通过重试</w:t>
+      </w:r>
+      <w:r>
+        <w:rPr>
+          <w:rFonts w:hint="eastAsia"/>
+        </w:rPr>
+        <w:t>失败的修改</w:t>
+      </w:r>
+      <w:r>
+        <w:t>来解决这些</w:t>
+      </w:r>
+      <w:r>
+        <w:rPr>
+          <w:rFonts w:hint="eastAsia"/>
+        </w:rPr>
+        <w:t>错误</w:t>
+      </w:r>
+      <w:r>
+        <w:t>。</w:t>
+      </w:r>
+      <w:r>
+        <w:rPr>
+          <w:rFonts w:hint="eastAsia"/>
+        </w:rPr>
+        <w:t>虽然</w:t>
+      </w:r>
+      <w:r>
+        <w:t>在步骤（</w:t>
+      </w:r>
+      <w:r>
+        <w:rPr>
+          <w:rFonts w:hint="eastAsia"/>
+        </w:rPr>
+        <w:t>7</w:t>
+      </w:r>
+      <w:r>
+        <w:t>）</w:t>
+      </w:r>
+      <w:r>
+        <w:t>返回失败</w:t>
+      </w:r>
+      <w:r>
+        <w:rPr>
+          <w:rFonts w:hint="eastAsia"/>
+        </w:rPr>
+        <w:t>然后</w:t>
+      </w:r>
+      <w:r>
+        <w:t>从写文件的开头</w:t>
+      </w:r>
+      <w:r>
+        <w:rPr>
+          <w:rFonts w:hint="eastAsia"/>
+        </w:rPr>
+        <w:t>重试之前</w:t>
+      </w:r>
+      <w:r>
+        <w:t>的</w:t>
+      </w:r>
+      <w:r>
+        <w:rPr>
+          <w:rFonts w:hint="eastAsia"/>
+        </w:rPr>
+        <w:t>步骤（</w:t>
+      </w:r>
+      <w:r>
+        <w:rPr>
+          <w:rFonts w:hint="eastAsia"/>
+        </w:rPr>
+        <w:t>3</w:t>
+      </w:r>
+      <w:r>
+        <w:t>）</w:t>
+      </w:r>
+      <w:r>
+        <w:rPr>
+          <w:rFonts w:hint="eastAsia"/>
+        </w:rPr>
+        <w:t>将会</w:t>
+      </w:r>
+      <w:r>
+        <w:t>有几次尝试</w:t>
+      </w:r>
+      <w:r>
+        <w:rPr>
+          <w:rFonts w:hint="eastAsia"/>
+        </w:rPr>
+        <w:t>。</w:t>
+      </w:r>
+    </w:p>
+    <w:p>
+      <w:pPr>
+        <w:ind w:left="420"/>
+        <w:rPr>
+          <w:rFonts w:hint="eastAsia"/>
+        </w:rPr>
+      </w:pPr>
+    </w:p>
+    <w:p>
+      <w:pPr>
+        <w:ind w:left="420" w:firstLineChars="200" w:firstLine="420"/>
+      </w:pPr>
+      <w:r>
+        <w:rPr>
+          <w:rFonts w:hint="eastAsia"/>
+        </w:rPr>
+        <w:t>如果</w:t>
+      </w:r>
+      <w:r>
+        <w:t>一次</w:t>
+      </w:r>
+      <w:r>
+        <w:rPr>
+          <w:rFonts w:hint="eastAsia"/>
+        </w:rPr>
+        <w:t>应用程序的</w:t>
+      </w:r>
+      <w:r>
+        <w:t>写操作</w:t>
+      </w:r>
+      <w:r>
+        <w:rPr>
+          <w:rFonts w:hint="eastAsia"/>
+        </w:rPr>
+        <w:t>很大</w:t>
+      </w:r>
+      <w:r>
+        <w:t>或者横跨</w:t>
+      </w:r>
+      <w:r>
+        <w:rPr>
+          <w:rFonts w:hint="eastAsia"/>
+        </w:rPr>
+        <w:t>一</w:t>
+      </w:r>
+      <w:r>
+        <w:t>个块</w:t>
+      </w:r>
+      <w:r>
+        <w:rPr>
+          <w:rFonts w:hint="eastAsia"/>
+        </w:rPr>
+        <w:t>边界</w:t>
+      </w:r>
+      <w:r>
+        <w:t>（</w:t>
+      </w:r>
+      <w:r>
+        <w:rPr>
+          <w:rFonts w:hint="eastAsia"/>
+        </w:rPr>
+        <w:t>理解为超</w:t>
+      </w:r>
+      <w:r>
+        <w:t>过一个块大小）</w:t>
+      </w:r>
+      <w:r>
+        <w:t>，</w:t>
+      </w:r>
+      <w:r>
+        <w:t>GFS</w:t>
+      </w:r>
+      <w:r>
+        <w:rPr>
+          <w:rFonts w:hint="eastAsia"/>
+        </w:rPr>
+        <w:t>客户端代码</w:t>
+      </w:r>
+      <w:r>
+        <w:rPr>
+          <w:rFonts w:hint="eastAsia"/>
+        </w:rPr>
+        <w:t>会把</w:t>
+      </w:r>
+      <w:r>
+        <w:t>它切分成多块</w:t>
+      </w:r>
+      <w:r>
+        <w:rPr>
+          <w:rFonts w:hint="eastAsia"/>
+        </w:rPr>
+        <w:t>写的过程</w:t>
+      </w:r>
+      <w:r>
+        <w:t>。</w:t>
+      </w:r>
+      <w:r>
+        <w:rPr>
+          <w:rFonts w:hint="eastAsia"/>
+        </w:rPr>
+        <w:t>它们</w:t>
+      </w:r>
+      <w:r>
+        <w:t>服从上面说到的控制流</w:t>
+      </w:r>
+      <w:r>
+        <w:rPr>
+          <w:rFonts w:hint="eastAsia"/>
+        </w:rPr>
+        <w:t>但是</w:t>
+      </w:r>
+      <w:r>
+        <w:t>可能会</w:t>
+      </w:r>
+      <w:r>
+        <w:rPr>
+          <w:rFonts w:hint="eastAsia"/>
+        </w:rPr>
+        <w:t>交叉</w:t>
+      </w:r>
+      <w:r>
+        <w:t>并且</w:t>
+      </w:r>
+      <w:r>
+        <w:rPr>
+          <w:rFonts w:hint="eastAsia"/>
+        </w:rPr>
+        <w:t>被来自于其它</w:t>
+      </w:r>
+      <w:r>
+        <w:t>客户端</w:t>
+      </w:r>
+      <w:r>
+        <w:rPr>
+          <w:rFonts w:hint="eastAsia"/>
+        </w:rPr>
+        <w:t>并发的</w:t>
+      </w:r>
+      <w:r>
+        <w:rPr>
+          <w:rFonts w:hint="eastAsia"/>
+        </w:rPr>
+        <w:t>过程</w:t>
+      </w:r>
+      <w:r>
+        <w:rPr>
+          <w:rFonts w:hint="eastAsia"/>
+        </w:rPr>
+        <w:t>覆盖</w:t>
+      </w:r>
+      <w:r>
+        <w:t>。</w:t>
+      </w:r>
+      <w:r>
+        <w:rPr>
+          <w:rFonts w:hint="eastAsia"/>
+        </w:rPr>
+        <w:t>所以</w:t>
+      </w:r>
+      <w:r>
+        <w:t>，</w:t>
+      </w:r>
+      <w:r>
+        <w:rPr>
+          <w:rFonts w:hint="eastAsia"/>
+        </w:rPr>
+        <w:t>共享的</w:t>
+      </w:r>
+      <w:r>
+        <w:t>文件域</w:t>
+      </w:r>
+      <w:r>
+        <w:rPr>
+          <w:rFonts w:hint="eastAsia"/>
+        </w:rPr>
+        <w:t>最后</w:t>
+      </w:r>
+      <w:r>
+        <w:t>可能会包含来自于不同的客户端的片段</w:t>
+      </w:r>
+      <w:r>
+        <w:rPr>
+          <w:rFonts w:hint="eastAsia"/>
+        </w:rPr>
+        <w:t>，</w:t>
+      </w:r>
+      <w:r>
+        <w:t>尽管副本将会</w:t>
+      </w:r>
+      <w:r>
+        <w:rPr>
+          <w:rFonts w:hint="eastAsia"/>
+        </w:rPr>
+        <w:t>相同</w:t>
+      </w:r>
+      <w:r>
+        <w:t>因为</w:t>
+      </w:r>
+      <w:r>
+        <w:rPr>
+          <w:rFonts w:hint="eastAsia"/>
+        </w:rPr>
+        <w:t>各自的</w:t>
+      </w:r>
+      <w:r>
+        <w:t>操作被成功</w:t>
+      </w:r>
+      <w:r>
+        <w:rPr>
+          <w:rFonts w:hint="eastAsia"/>
+        </w:rPr>
+        <w:t>以</w:t>
+      </w:r>
+      <w:r>
+        <w:t>相同的顺序在不同的副本上面完成了</w:t>
+      </w:r>
+      <w:r>
+        <w:rPr>
+          <w:rFonts w:hint="eastAsia"/>
+        </w:rPr>
+        <w:t>。</w:t>
+      </w:r>
+      <w:r>
+        <w:rPr>
+          <w:rFonts w:hint="eastAsia"/>
+        </w:rPr>
+        <w:t>这使得</w:t>
+      </w:r>
+      <w:r>
+        <w:t>文件域一致但是处于一种未定义的状态</w:t>
+      </w:r>
+      <w:r>
+        <w:rPr>
+          <w:rFonts w:hint="eastAsia"/>
+        </w:rPr>
+        <w:t>，</w:t>
+      </w:r>
+      <w:r>
+        <w:t>这种状态在</w:t>
+      </w:r>
+      <w:r>
+        <w:rPr>
+          <w:rFonts w:hint="eastAsia"/>
+        </w:rPr>
+        <w:t>2.7</w:t>
+      </w:r>
+      <w:r>
+        <w:rPr>
+          <w:rFonts w:hint="eastAsia"/>
+        </w:rPr>
+        <w:t>节</w:t>
+      </w:r>
+      <w:r>
+        <w:t>已经提到过。</w:t>
+      </w:r>
+    </w:p>
+    <w:p>
+      <w:pPr>
+        <w:ind w:left="420" w:firstLineChars="200" w:firstLine="422"/>
+        <w:rPr>
+          <w:b/>
+        </w:rPr>
+      </w:pPr>
+      <w:r>
+        <w:rPr>
+          <w:b/>
+        </w:rPr>
+        <w:t xml:space="preserve">3.2 </w:t>
+      </w:r>
+      <w:r>
+        <w:rPr>
+          <w:rFonts w:hint="eastAsia"/>
+          <w:b/>
+        </w:rPr>
+        <w:t>数据流</w:t>
+      </w:r>
+    </w:p>
+    <w:p>
+      <w:pPr>
+        <w:ind w:left="420" w:firstLineChars="200" w:firstLine="420"/>
+      </w:pPr>
+      <w:r>
+        <w:rPr>
+          <w:rFonts w:hint="eastAsia"/>
+        </w:rPr>
+        <w:t>我们从</w:t>
+      </w:r>
+      <w:r>
+        <w:t>控制流解耦数据流</w:t>
+      </w:r>
+      <w:r>
+        <w:rPr>
+          <w:rFonts w:hint="eastAsia"/>
+        </w:rPr>
+        <w:t>来高效的利用网络</w:t>
+      </w:r>
+      <w:r>
+        <w:t>。在</w:t>
+      </w:r>
+      <w:r>
+        <w:rPr>
+          <w:rFonts w:hint="eastAsia"/>
+        </w:rPr>
+        <w:t>客户端控制流到</w:t>
+      </w:r>
+      <w:r>
+        <w:t>初始化块然后到所有的第二副本，数据被</w:t>
+      </w:r>
+      <w:r>
+        <w:rPr>
+          <w:rFonts w:hint="eastAsia"/>
+        </w:rPr>
+        <w:t>沿着仔细</w:t>
+      </w:r>
+      <w:r>
+        <w:t>挑选的块服务器</w:t>
+      </w:r>
+      <w:r>
+        <w:rPr>
+          <w:rFonts w:hint="eastAsia"/>
+        </w:rPr>
+        <w:t>流水线</w:t>
+      </w:r>
+      <w:r>
+        <w:t>一样的的推送</w:t>
+      </w:r>
+      <w:r>
+        <w:rPr>
+          <w:rFonts w:hint="eastAsia"/>
+        </w:rPr>
+        <w:t>。</w:t>
+      </w:r>
+      <w:r>
+        <w:t>我们的</w:t>
+      </w:r>
+      <w:r>
+        <w:rPr>
+          <w:rFonts w:hint="eastAsia"/>
+        </w:rPr>
+        <w:t>目标是</w:t>
+      </w:r>
+      <w:r>
+        <w:t>充分的利用每个机器的网络</w:t>
+      </w:r>
+      <w:r>
+        <w:rPr>
+          <w:rFonts w:hint="eastAsia"/>
+        </w:rPr>
+        <w:t>带宽</w:t>
+      </w:r>
+      <w:r>
+        <w:t>，避免</w:t>
+      </w:r>
+      <w:r>
+        <w:rPr>
+          <w:rFonts w:hint="eastAsia"/>
+        </w:rPr>
+        <w:t>网络瓶颈</w:t>
+      </w:r>
+      <w:r>
+        <w:t>和</w:t>
+      </w:r>
+      <w:r>
+        <w:rPr>
+          <w:rFonts w:hint="eastAsia"/>
+        </w:rPr>
+        <w:t>高延迟的</w:t>
+      </w:r>
+      <w:r>
+        <w:t>连接，并且减少延迟来推送所有的数居</w:t>
+      </w:r>
+      <w:r>
+        <w:rPr>
+          <w:rFonts w:hint="eastAsia"/>
+        </w:rPr>
+        <w:t>。</w:t>
+      </w:r>
+    </w:p>
+    <w:p>
+      <w:pPr>
+        <w:ind w:left="420" w:firstLineChars="200" w:firstLine="420"/>
+      </w:pPr>
+      <w:r>
+        <w:rPr>
+          <w:rFonts w:hint="eastAsia"/>
+        </w:rPr>
+        <w:lastRenderedPageBreak/>
+        <w:t>为了</w:t>
+      </w:r>
+      <w:r>
+        <w:t>充分利用每个机器的网络带块，数据</w:t>
+      </w:r>
+      <w:r>
+        <w:rPr>
+          <w:rFonts w:hint="eastAsia"/>
+        </w:rPr>
+        <w:t>在一条链式</w:t>
+      </w:r>
+      <w:r>
+        <w:t>的块服务器上面以流水线的形式推送而不是</w:t>
+      </w:r>
+      <w:r>
+        <w:rPr>
+          <w:rFonts w:hint="eastAsia"/>
+        </w:rPr>
+        <w:t>分布式在一些</w:t>
+      </w:r>
+      <w:r>
+        <w:t>其他的拓扑结构上面</w:t>
+      </w:r>
+      <w:r>
+        <w:rPr>
+          <w:rFonts w:hint="eastAsia"/>
+        </w:rPr>
+        <w:t>（例如</w:t>
+      </w:r>
+      <w:r>
+        <w:t>树状）</w:t>
+      </w:r>
+      <w:r>
+        <w:rPr>
+          <w:rFonts w:hint="eastAsia"/>
+        </w:rPr>
+        <w:t>。</w:t>
+      </w:r>
+      <w:r>
+        <w:t>这样</w:t>
+      </w:r>
+      <w:r>
+        <w:rPr>
+          <w:rFonts w:hint="eastAsia"/>
+        </w:rPr>
+        <w:t>，</w:t>
+      </w:r>
+      <w:r>
+        <w:t>每个机器的输出边界带宽被是用来</w:t>
+      </w:r>
+      <w:r>
+        <w:rPr>
+          <w:rFonts w:hint="eastAsia"/>
+        </w:rPr>
+        <w:t>尽快</w:t>
+      </w:r>
+      <w:r>
+        <w:t>的传输数据</w:t>
+      </w:r>
+      <w:r>
+        <w:rPr>
+          <w:rFonts w:hint="eastAsia"/>
+        </w:rPr>
+        <w:t>而不是划分在</w:t>
+      </w:r>
+      <w:r>
+        <w:t>接收方。</w:t>
+      </w:r>
+    </w:p>
+    <w:p>
+      <w:pPr>
+        <w:ind w:left="420" w:firstLineChars="200" w:firstLine="420"/>
+      </w:pPr>
+      <w:r>
+        <w:rPr>
+          <w:rFonts w:hint="eastAsia"/>
+        </w:rPr>
+        <w:t>为了尽量避免</w:t>
+      </w:r>
+      <w:r>
+        <w:t>网络瓶颈以及高</w:t>
+      </w:r>
+      <w:r>
+        <w:rPr>
+          <w:rFonts w:hint="eastAsia"/>
+        </w:rPr>
+        <w:t>的连接</w:t>
+      </w:r>
+      <w:r>
+        <w:t>延时（</w:t>
+      </w:r>
+      <w:r>
+        <w:rPr>
+          <w:rFonts w:hint="eastAsia"/>
+        </w:rPr>
+        <w:t>比如，</w:t>
+      </w:r>
+      <w:r>
+        <w:t>内部的切换链接经常就是这样）</w:t>
+      </w:r>
+      <w:r>
+        <w:rPr>
+          <w:rFonts w:hint="eastAsia"/>
+        </w:rPr>
+        <w:t>，</w:t>
+      </w:r>
+      <w:r>
+        <w:t>每个机器</w:t>
+      </w:r>
+      <w:r>
+        <w:rPr>
+          <w:rFonts w:hint="eastAsia"/>
+        </w:rPr>
+        <w:t>转发给</w:t>
+      </w:r>
+      <w:r>
+        <w:rPr>
+          <w:rFonts w:hint="eastAsia"/>
+        </w:rPr>
+        <w:t>网络拓扑</w:t>
+      </w:r>
+      <w:r>
+        <w:t>最近的机器</w:t>
+      </w:r>
+      <w:r>
+        <w:rPr>
+          <w:rFonts w:hint="eastAsia"/>
+        </w:rPr>
+        <w:t>还没收到的数据</w:t>
+      </w:r>
+      <w:r>
+        <w:t>。设想</w:t>
+      </w:r>
+      <w:r>
+        <w:rPr>
+          <w:rFonts w:hint="eastAsia"/>
+        </w:rPr>
+        <w:t>，</w:t>
+      </w:r>
+      <w:r>
+        <w:t>客户端正在</w:t>
+      </w:r>
+      <w:r>
+        <w:rPr>
+          <w:rFonts w:hint="eastAsia"/>
+        </w:rPr>
+        <w:t>通过</w:t>
+      </w:r>
+      <w:r>
+        <w:t>块服务器</w:t>
+      </w:r>
+      <w:r>
+        <w:t>S4</w:t>
+      </w:r>
+      <w:r>
+        <w:t>推送数据给块服务器</w:t>
+      </w:r>
+      <w:r>
+        <w:t>S2</w:t>
+      </w:r>
+      <w:r>
+        <w:rPr>
+          <w:rFonts w:hint="eastAsia"/>
+        </w:rPr>
+        <w:t>。</w:t>
+      </w:r>
+      <w:r>
+        <w:t>它</w:t>
+      </w:r>
+      <w:r>
+        <w:rPr>
+          <w:rFonts w:hint="eastAsia"/>
+        </w:rPr>
+        <w:t>发送</w:t>
+      </w:r>
+      <w:r>
+        <w:t>数据给最近的块服务器，比如</w:t>
+      </w:r>
+      <w:r>
+        <w:t>S1</w:t>
+      </w:r>
+      <w:r>
+        <w:t>。</w:t>
+      </w:r>
+      <w:r>
+        <w:t>S</w:t>
+      </w:r>
+      <w:r>
+        <w:t>1</w:t>
+      </w:r>
+      <w:r>
+        <w:rPr>
+          <w:rFonts w:hint="eastAsia"/>
+        </w:rPr>
+        <w:t>通过</w:t>
+      </w:r>
+      <w:r>
+        <w:rPr>
+          <w:rFonts w:hint="eastAsia"/>
+        </w:rPr>
+        <w:t>s</w:t>
+      </w:r>
+      <w:r>
+        <w:t>4</w:t>
+      </w:r>
+      <w:r>
+        <w:t>转发数据</w:t>
+      </w:r>
+      <w:r>
+        <w:rPr>
+          <w:rFonts w:hint="eastAsia"/>
+        </w:rPr>
+        <w:t>给</w:t>
+      </w:r>
+      <w:r>
+        <w:t>最近的块服务器</w:t>
+      </w:r>
+      <w:r>
+        <w:rPr>
+          <w:rFonts w:hint="eastAsia"/>
+        </w:rPr>
+        <w:t>，</w:t>
+      </w:r>
+      <w:r>
+        <w:t>比如</w:t>
+      </w:r>
+      <w:r>
+        <w:t>S2</w:t>
+      </w:r>
+      <w:r>
+        <w:rPr>
+          <w:rFonts w:hint="eastAsia"/>
+        </w:rPr>
+        <w:t>。相似的</w:t>
+      </w:r>
+      <w:r>
+        <w:t>，</w:t>
+      </w:r>
+      <w:r>
+        <w:t>S2</w:t>
+      </w:r>
+      <w:r>
+        <w:rPr>
+          <w:rFonts w:hint="eastAsia"/>
+        </w:rPr>
+        <w:t>转发给</w:t>
+      </w:r>
+      <w:r>
+        <w:t>S3</w:t>
+      </w:r>
+      <w:r>
+        <w:t>或者</w:t>
+      </w:r>
+      <w:r>
+        <w:t>S4</w:t>
+      </w:r>
+      <w:r>
+        <w:t>，只要</w:t>
+      </w:r>
+      <w:r>
+        <w:rPr>
+          <w:rFonts w:hint="eastAsia"/>
+        </w:rPr>
+        <w:t>谁</w:t>
+      </w:r>
+      <w:r>
+        <w:t>和</w:t>
+      </w:r>
+      <w:r>
+        <w:rPr>
+          <w:rFonts w:hint="eastAsia"/>
+        </w:rPr>
+        <w:t>S2</w:t>
+      </w:r>
+      <w:r>
+        <w:t>更近，等等。我们的</w:t>
+      </w:r>
+      <w:r>
+        <w:rPr>
+          <w:rFonts w:hint="eastAsia"/>
+        </w:rPr>
+        <w:t>网络</w:t>
+      </w:r>
+      <w:r>
+        <w:t>拓扑足够简单，距离可以</w:t>
+      </w:r>
+      <w:r>
+        <w:rPr>
+          <w:rFonts w:hint="eastAsia"/>
+        </w:rPr>
+        <w:t>通过</w:t>
+      </w:r>
+      <w:r>
+        <w:t>IP</w:t>
+      </w:r>
+      <w:r>
+        <w:t>地址精确地被估算</w:t>
+      </w:r>
+      <w:r>
+        <w:rPr>
+          <w:rFonts w:hint="eastAsia"/>
+        </w:rPr>
+        <w:t>。</w:t>
+      </w:r>
+    </w:p>
+    <w:p>
+      <w:pPr>
+        <w:ind w:left="420" w:firstLineChars="200" w:firstLine="420"/>
+      </w:pPr>
+      <w:r>
+        <w:rPr>
+          <w:rFonts w:hint="eastAsia"/>
+        </w:rPr>
+        <w:t>最后</w:t>
+      </w:r>
+      <w:r>
+        <w:t>，我们通过</w:t>
+      </w:r>
+      <w:r>
+        <w:t>TCP</w:t>
+      </w:r>
+      <w:r>
+        <w:t>连接的流水线数据传输</w:t>
+      </w:r>
+      <w:r>
+        <w:rPr>
+          <w:rFonts w:hint="eastAsia"/>
+        </w:rPr>
+        <w:t>使得</w:t>
+      </w:r>
+      <w:r>
+        <w:t>时延减小到最小。</w:t>
+      </w:r>
+      <w:r>
+        <w:rPr>
+          <w:rFonts w:hint="eastAsia"/>
+        </w:rPr>
+        <w:t>一旦</w:t>
+      </w:r>
+      <w:r>
+        <w:t>块服务器接收到一些数据，它立刻开始转发。流水线</w:t>
+      </w:r>
+      <w:r>
+        <w:rPr>
+          <w:rFonts w:hint="eastAsia"/>
+        </w:rPr>
+        <w:t>对于我们来说</w:t>
+      </w:r>
+      <w:r>
+        <w:t>特别有用，因为</w:t>
+      </w:r>
+      <w:r>
+        <w:rPr>
+          <w:rFonts w:hint="eastAsia"/>
+        </w:rPr>
+        <w:t>我们使用</w:t>
+      </w:r>
+      <w:r>
+        <w:t>全双工的交换网络。立刻</w:t>
+      </w:r>
+      <w:r>
+        <w:rPr>
+          <w:rFonts w:hint="eastAsia"/>
+        </w:rPr>
+        <w:t>发送</w:t>
+      </w:r>
+      <w:r>
+        <w:t>数据并不会减</w:t>
+      </w:r>
+      <w:r>
+        <w:rPr>
+          <w:rFonts w:hint="eastAsia"/>
+        </w:rPr>
+        <w:t>慢</w:t>
+      </w:r>
+      <w:r>
+        <w:t>接收</w:t>
+      </w:r>
+      <w:r>
+        <w:rPr>
+          <w:rFonts w:hint="eastAsia"/>
+        </w:rPr>
+        <w:t>速率</w:t>
+      </w:r>
+      <w:r>
+        <w:t>。</w:t>
+      </w:r>
+      <w:r>
+        <w:rPr>
+          <w:rFonts w:hint="eastAsia"/>
+        </w:rPr>
+        <w:t>没有网络拥堵，</w:t>
+      </w:r>
+      <w:r>
+        <w:t>理想</w:t>
+      </w:r>
+      <w:r>
+        <w:rPr>
+          <w:rFonts w:hint="eastAsia"/>
+        </w:rPr>
+        <w:t>的</w:t>
+      </w:r>
+      <w:r>
+        <w:t>传输</w:t>
+      </w:r>
+      <w:r>
+        <w:t>B</w:t>
+      </w:r>
+      <w:r>
+        <w:t>个</w:t>
+      </w:r>
+      <w:r>
+        <w:t>Byte</w:t>
+      </w:r>
+      <w:r>
+        <w:t>数据到</w:t>
+      </w:r>
+      <w:r>
+        <w:t>R</w:t>
+      </w:r>
+      <w:r>
+        <w:t>个副本的</w:t>
+      </w:r>
+      <w:r>
+        <w:rPr>
+          <w:rFonts w:hint="eastAsia"/>
+        </w:rPr>
+        <w:t>运行时间是</w:t>
+      </w:r>
+      <w:r>
+        <w:t>B/T+RL</w:t>
+      </w:r>
+      <w:r>
+        <w:t>，在这里</w:t>
+      </w:r>
+      <w:r>
+        <w:t>T</w:t>
+      </w:r>
+      <w:r>
+        <w:t>代表网络</w:t>
+      </w:r>
+      <w:r>
+        <w:rPr>
+          <w:rFonts w:hint="eastAsia"/>
+        </w:rPr>
+        <w:t>吞吐量</w:t>
+      </w:r>
+      <w:r>
+        <w:rPr>
+          <w:rFonts w:hint="eastAsia"/>
+        </w:rPr>
+        <w:t>，</w:t>
+      </w:r>
+      <w:r>
+        <w:t>T</w:t>
+      </w:r>
+      <w:r>
+        <w:t>代表</w:t>
+      </w:r>
+      <w:r>
+        <w:rPr>
+          <w:rFonts w:hint="eastAsia"/>
+        </w:rPr>
+        <w:t>两个机器之间</w:t>
+      </w:r>
+      <w:r>
+        <w:t>传输</w:t>
+      </w:r>
+      <w:r>
+        <w:t>Bytes</w:t>
+      </w:r>
+      <w:r>
+        <w:t>的网络</w:t>
+      </w:r>
+      <w:r>
+        <w:rPr>
+          <w:rFonts w:hint="eastAsia"/>
+        </w:rPr>
+        <w:t>时延。</w:t>
+      </w:r>
+      <w:r>
+        <w:t>我们的</w:t>
+      </w:r>
+      <w:r>
+        <w:rPr>
+          <w:rFonts w:hint="eastAsia"/>
+        </w:rPr>
+        <w:t>网络连接</w:t>
+      </w:r>
+      <w:r>
+        <w:t>典型的</w:t>
+      </w:r>
+      <w:r>
+        <w:rPr>
+          <w:rFonts w:hint="eastAsia"/>
+        </w:rPr>
+        <w:t>是</w:t>
+      </w:r>
+      <w:r>
+        <w:rPr>
+          <w:rFonts w:hint="eastAsia"/>
+        </w:rPr>
+        <w:t>100</w:t>
+      </w:r>
+      <w:r>
+        <w:t>Mbps</w:t>
+      </w:r>
+      <w:r>
+        <w:t>（</w:t>
+      </w:r>
+      <w:r>
+        <w:rPr>
+          <w:rFonts w:hint="eastAsia"/>
+        </w:rPr>
+        <w:t>T</w:t>
+      </w:r>
+      <w:r>
+        <w:t>）</w:t>
+      </w:r>
+      <w:r>
+        <w:rPr>
+          <w:rFonts w:hint="eastAsia"/>
+        </w:rPr>
+        <w:t>，</w:t>
+      </w:r>
+      <w:r>
+        <w:t>L</w:t>
+      </w:r>
+      <w:r>
+        <w:t>远远低于</w:t>
+      </w:r>
+      <w:r>
+        <w:rPr>
+          <w:rFonts w:hint="eastAsia"/>
+        </w:rPr>
+        <w:t>1</w:t>
+      </w:r>
+      <w:r>
+        <w:t>ms</w:t>
+      </w:r>
+      <w:r>
+        <w:t>。因此</w:t>
+      </w:r>
+      <w:r>
+        <w:rPr>
+          <w:rFonts w:hint="eastAsia"/>
+        </w:rPr>
+        <w:t>1</w:t>
+      </w:r>
+      <w:r>
+        <w:t>MB</w:t>
+      </w:r>
+      <w:r>
+        <w:t>可以理想化的</w:t>
+      </w:r>
+      <w:r>
+        <w:rPr>
+          <w:rFonts w:hint="eastAsia"/>
+        </w:rPr>
+        <w:t>被分布为</w:t>
+      </w:r>
+      <w:r>
+        <w:rPr>
+          <w:rFonts w:hint="eastAsia"/>
+        </w:rPr>
+        <w:t>80</w:t>
+      </w:r>
+      <w:r>
+        <w:t>ms</w:t>
+      </w:r>
+      <w:r>
+        <w:t>。</w:t>
+      </w:r>
+    </w:p>
+    <w:p>
+      <w:pPr>
+        <w:ind w:left="420" w:firstLineChars="200" w:firstLine="422"/>
+        <w:rPr>
+          <w:b/>
+        </w:rPr>
+      </w:pPr>
+      <w:r>
+        <w:rPr>
+          <w:rFonts w:hint="eastAsia"/>
+          <w:b/>
+        </w:rPr>
+        <w:t xml:space="preserve">3.3 </w:t>
+      </w:r>
+      <w:r>
+        <w:rPr>
+          <w:rFonts w:hint="eastAsia"/>
+          <w:b/>
+        </w:rPr>
+        <w:t>原子记录添加</w:t>
+      </w:r>
+    </w:p>
+    <w:p>
+      <w:pPr>
+        <w:ind w:left="420" w:firstLineChars="200" w:firstLine="420"/>
+      </w:pPr>
+      <w:r>
+        <w:rPr>
+          <w:rFonts w:hint="eastAsia"/>
+        </w:rPr>
+        <w:t>GFS</w:t>
+      </w:r>
+      <w:r>
+        <w:t>提供一个原子记录追加过程，这个过程叫做记录追加。在</w:t>
+      </w:r>
+      <w:r>
+        <w:rPr>
+          <w:rFonts w:hint="eastAsia"/>
+        </w:rPr>
+        <w:t>传统的写</w:t>
+      </w:r>
+      <w:r>
+        <w:t>过程，客户端分配将会被写的数据偏移量。</w:t>
+      </w:r>
+      <w:r>
+        <w:rPr>
+          <w:rFonts w:hint="eastAsia"/>
+        </w:rPr>
+        <w:t>相同区域的</w:t>
+      </w:r>
+      <w:r>
+        <w:t>并发</w:t>
+      </w:r>
+      <w:r>
+        <w:rPr>
+          <w:rFonts w:hint="eastAsia"/>
+        </w:rPr>
+        <w:t>写是不可</w:t>
+      </w:r>
+      <w:r>
+        <w:t>序列化的：可能写的结果就是数据包含来自多个客户端的数据片段。</w:t>
+      </w:r>
+      <w:r>
+        <w:rPr>
+          <w:rFonts w:hint="eastAsia"/>
+        </w:rPr>
+        <w:t>但是</w:t>
+      </w:r>
+      <w:r>
+        <w:t>在一个</w:t>
+      </w:r>
+      <w:r>
+        <w:rPr>
+          <w:rFonts w:hint="eastAsia"/>
+        </w:rPr>
+        <w:t>追加过程中</w:t>
+      </w:r>
+      <w:r>
+        <w:t>，</w:t>
+      </w:r>
+      <w:r>
+        <w:rPr>
+          <w:rFonts w:hint="eastAsia"/>
+        </w:rPr>
+        <w:t>客户端</w:t>
+      </w:r>
+      <w:r>
+        <w:t>只分配数据</w:t>
+      </w:r>
+      <w:r>
+        <w:rPr>
+          <w:rFonts w:hint="eastAsia"/>
+        </w:rPr>
+        <w:t>。</w:t>
+      </w:r>
+      <w:r>
+        <w:t>GFS</w:t>
+      </w:r>
+      <w:r>
+        <w:rPr>
+          <w:rFonts w:hint="eastAsia"/>
+        </w:rPr>
+        <w:t>把</w:t>
+      </w:r>
+      <w:r>
+        <w:t>这个数据</w:t>
+      </w:r>
+      <w:r>
+        <w:rPr>
+          <w:rFonts w:hint="eastAsia"/>
+        </w:rPr>
+        <w:t>在一个</w:t>
+      </w:r>
+      <w:r>
+        <w:t>特定的偏移</w:t>
+      </w:r>
+      <w:r>
+        <w:rPr>
+          <w:rFonts w:hint="eastAsia"/>
+        </w:rPr>
+        <w:t>原子性的</w:t>
+      </w:r>
+      <w:r>
+        <w:t>一次一个</w:t>
+      </w:r>
+      <w:r>
+        <w:t>添加到文件</w:t>
+      </w:r>
+      <w:r>
+        <w:rPr>
+          <w:rFonts w:hint="eastAsia"/>
+        </w:rPr>
+        <w:t>（比如</w:t>
+      </w:r>
+      <w:r>
+        <w:t>，一个连续的</w:t>
+      </w:r>
+      <w:r>
+        <w:t>byte</w:t>
+      </w:r>
+      <w:r>
+        <w:t>序列）</w:t>
+      </w:r>
+      <w:r>
+        <w:rPr>
+          <w:rFonts w:hint="eastAsia"/>
+        </w:rPr>
+        <w:t>并且</w:t>
+      </w:r>
+      <w:r>
+        <w:t>返回这个便宜给客户端。这个类似于</w:t>
+      </w:r>
+      <w:r>
+        <w:rPr>
+          <w:rFonts w:hint="eastAsia"/>
+        </w:rPr>
+        <w:t>在</w:t>
+      </w:r>
+      <w:r>
+        <w:t>Unix</w:t>
+      </w:r>
+      <w:r>
+        <w:t>系统上面</w:t>
+      </w:r>
+      <w:r>
+        <w:rPr>
+          <w:rFonts w:hint="eastAsia"/>
+        </w:rPr>
+        <w:t>多个</w:t>
+      </w:r>
+      <w:r>
+        <w:t>写者并发的写</w:t>
+      </w:r>
+      <w:r>
+        <w:rPr>
+          <w:rFonts w:hint="eastAsia"/>
+        </w:rPr>
+        <w:t>且没有竞争</w:t>
+      </w:r>
+      <w:r>
+        <w:t>的条件下</w:t>
+      </w:r>
+      <w:r>
+        <w:rPr>
+          <w:rFonts w:hint="eastAsia"/>
+        </w:rPr>
+        <w:t>以</w:t>
+      </w:r>
+      <w:r>
+        <w:t>O_APPEND</w:t>
+      </w:r>
+      <w:r>
+        <w:t>的方式打开文件</w:t>
+      </w:r>
+      <w:r>
+        <w:rPr>
+          <w:rFonts w:hint="eastAsia"/>
+        </w:rPr>
+        <w:t>。</w:t>
+      </w:r>
+    </w:p>
+    <w:p>
+      <w:pPr>
+        <w:ind w:left="420" w:firstLineChars="200" w:firstLine="420"/>
+      </w:pPr>
+      <w:r>
+        <w:rPr>
+          <w:rFonts w:hint="eastAsia"/>
+        </w:rPr>
+        <w:t>记录追加</w:t>
+      </w:r>
+      <w:r>
+        <w:t>被我们的分布式应用程序广泛的应用，在这些应用上面</w:t>
+      </w:r>
+      <w:r>
+        <w:rPr>
+          <w:rFonts w:hint="eastAsia"/>
+        </w:rPr>
+        <w:t>来自于</w:t>
+      </w:r>
+      <w:r>
+        <w:t>不同机器的许多客户端</w:t>
+      </w:r>
+      <w:r>
+        <w:rPr>
+          <w:rFonts w:hint="eastAsia"/>
+        </w:rPr>
+        <w:t>并发的</w:t>
+      </w:r>
+      <w:r>
+        <w:t>追加数据到相同的文件。客户端</w:t>
+      </w:r>
+      <w:r>
+        <w:rPr>
+          <w:rFonts w:hint="eastAsia"/>
+        </w:rPr>
+        <w:t>需要额外的复杂并且昂贵</w:t>
+      </w:r>
+      <w:r>
+        <w:t>的同步，比如通过一个分布式的锁管理器</w:t>
+      </w:r>
+      <w:r>
+        <w:rPr>
+          <w:rFonts w:hint="eastAsia"/>
+        </w:rPr>
+        <w:t>，</w:t>
+      </w:r>
+      <w:r>
+        <w:t>如果它们</w:t>
+      </w:r>
+      <w:r>
+        <w:rPr>
+          <w:rFonts w:hint="eastAsia"/>
+        </w:rPr>
+        <w:t>像</w:t>
+      </w:r>
+      <w:r>
+        <w:t>传统</w:t>
+      </w:r>
+      <w:r>
+        <w:rPr>
+          <w:rFonts w:hint="eastAsia"/>
+        </w:rPr>
+        <w:t>的</w:t>
+      </w:r>
+      <w:r>
+        <w:t>写那样做这个。在我们的</w:t>
+      </w:r>
+      <w:r>
+        <w:rPr>
+          <w:rFonts w:hint="eastAsia"/>
+        </w:rPr>
+        <w:t>负载中</w:t>
+      </w:r>
+      <w:r>
+        <w:t>，这样的文件经常</w:t>
+      </w:r>
+      <w:r>
+        <w:rPr>
+          <w:rFonts w:hint="eastAsia"/>
+        </w:rPr>
+        <w:t>作为一个</w:t>
+      </w:r>
+      <w:r>
+        <w:t>多生产者单消费者对列或者包含</w:t>
+      </w:r>
+      <w:r>
+        <w:rPr>
+          <w:rFonts w:hint="eastAsia"/>
+        </w:rPr>
+        <w:t>来自于</w:t>
+      </w:r>
+      <w:r>
+        <w:t>许多不同客户端</w:t>
+      </w:r>
+      <w:r>
+        <w:rPr>
+          <w:rFonts w:hint="eastAsia"/>
+        </w:rPr>
+        <w:t>数据</w:t>
+      </w:r>
+      <w:r>
+        <w:t>结果的</w:t>
+      </w:r>
+      <w:r>
+        <w:rPr>
+          <w:rFonts w:hint="eastAsia"/>
+        </w:rPr>
+        <w:t>合并。</w:t>
+      </w:r>
+    </w:p>
+    <w:p>
+      <w:pPr>
+        <w:ind w:left="420" w:firstLineChars="200" w:firstLine="420"/>
+      </w:pPr>
+      <w:r>
+        <w:rPr>
+          <w:rFonts w:hint="eastAsia"/>
+        </w:rPr>
+        <w:t>记录追加</w:t>
+      </w:r>
+      <w:r>
+        <w:t>是一种</w:t>
+      </w:r>
+      <w:r>
+        <w:rPr>
+          <w:rFonts w:hint="eastAsia"/>
+        </w:rPr>
+        <w:t>在</w:t>
+      </w:r>
+      <w:r>
+        <w:rPr>
+          <w:rFonts w:hint="eastAsia"/>
+        </w:rPr>
+        <w:t>3.1</w:t>
+      </w:r>
+      <w:r>
+        <w:rPr>
+          <w:rFonts w:hint="eastAsia"/>
+        </w:rPr>
+        <w:t>里面</w:t>
+      </w:r>
+      <w:r>
+        <w:t>讲到的修改和转发控制流</w:t>
+      </w:r>
+      <w:r>
+        <w:rPr>
+          <w:rFonts w:hint="eastAsia"/>
+        </w:rPr>
+        <w:t>，</w:t>
+      </w:r>
+      <w:r>
+        <w:t>他只有一点点</w:t>
+      </w:r>
+      <w:r>
+        <w:rPr>
+          <w:rFonts w:hint="eastAsia"/>
+        </w:rPr>
+        <w:t>额外的</w:t>
+      </w:r>
+      <w:r>
+        <w:t>在初始块出的逻辑。客户端</w:t>
+      </w:r>
+      <w:r>
+        <w:rPr>
+          <w:rFonts w:hint="eastAsia"/>
+        </w:rPr>
+        <w:t>把数据推送到</w:t>
+      </w:r>
+      <w:r>
+        <w:t>所有的副本的最后一个块，然后它发送它的请求给初始化块。</w:t>
+      </w:r>
+      <w:r>
+        <w:rPr>
+          <w:rFonts w:hint="eastAsia"/>
+        </w:rPr>
+        <w:t>通过</w:t>
+      </w:r>
+      <w:r>
+        <w:t>初始化块</w:t>
+      </w:r>
+      <w:r>
+        <w:rPr>
+          <w:rFonts w:hint="eastAsia"/>
+        </w:rPr>
+        <w:t>检查</w:t>
+      </w:r>
+      <w:r>
+        <w:rPr>
+          <w:rFonts w:hint="eastAsia"/>
+        </w:rPr>
+        <w:t>来看</w:t>
+      </w:r>
+      <w:r>
+        <w:t>追加目前的块将会引起超出最大尺寸。如果这样</w:t>
+      </w:r>
+      <w:r>
+        <w:rPr>
+          <w:rFonts w:hint="eastAsia"/>
+        </w:rPr>
+        <w:t>，把</w:t>
+      </w:r>
+      <w:r>
+        <w:t>快设置为最大尺寸，让第二副本做相同的事情，</w:t>
+      </w:r>
+      <w:r>
+        <w:rPr>
+          <w:rFonts w:hint="eastAsia"/>
+        </w:rPr>
+        <w:t>然后</w:t>
+      </w:r>
+      <w:r>
+        <w:t>回应客户端</w:t>
+      </w:r>
+      <w:r>
+        <w:rPr>
+          <w:rFonts w:hint="eastAsia"/>
+        </w:rPr>
+        <w:t>，</w:t>
+      </w:r>
+      <w:r>
+        <w:t>表示说操作过程需要</w:t>
+      </w:r>
+      <w:r>
+        <w:rPr>
+          <w:rFonts w:hint="eastAsia"/>
+        </w:rPr>
+        <w:t>对下一个</w:t>
+      </w:r>
+      <w:r>
+        <w:t>块重试</w:t>
+      </w:r>
+      <w:r>
+        <w:rPr>
+          <w:rFonts w:hint="eastAsia"/>
+        </w:rPr>
+        <w:t>。</w:t>
+      </w:r>
+      <w:r>
+        <w:t>（</w:t>
+      </w:r>
+      <w:r>
+        <w:rPr>
+          <w:rFonts w:hint="eastAsia"/>
+        </w:rPr>
+        <w:t>记录追加</w:t>
+      </w:r>
+      <w:r>
+        <w:t>被限制在最多</w:t>
+      </w:r>
+      <w:r>
+        <w:rPr>
+          <w:rFonts w:hint="eastAsia"/>
+        </w:rPr>
+        <w:t>1/4</w:t>
+      </w:r>
+      <w:r>
+        <w:rPr>
+          <w:rFonts w:hint="eastAsia"/>
+        </w:rPr>
+        <w:t>块的</w:t>
+      </w:r>
+      <w:r>
+        <w:t>最大尺寸来保证最坏的情况碎片</w:t>
+      </w:r>
+      <w:r>
+        <w:rPr>
+          <w:rFonts w:hint="eastAsia"/>
+        </w:rPr>
+        <w:t>也在一个</w:t>
+      </w:r>
+      <w:r>
+        <w:t>可接受的水平</w:t>
+      </w:r>
+      <w:r>
+        <w:rPr>
+          <w:rFonts w:hint="eastAsia"/>
+        </w:rPr>
+        <w:t>）</w:t>
+      </w:r>
+      <w:r>
+        <w:rPr>
+          <w:rFonts w:hint="eastAsia"/>
+        </w:rPr>
+        <w:t>如果</w:t>
+      </w:r>
+      <w:r>
+        <w:t>记录</w:t>
+      </w:r>
+      <w:r>
+        <w:rPr>
+          <w:rFonts w:hint="eastAsia"/>
+        </w:rPr>
+        <w:t>在最大的</w:t>
+      </w:r>
+      <w:r>
+        <w:t>尺寸范围内，这种情况</w:t>
+      </w:r>
+      <w:r>
+        <w:rPr>
+          <w:rFonts w:hint="eastAsia"/>
+        </w:rPr>
+        <w:t>通常的情况</w:t>
+      </w:r>
+      <w:r>
+        <w:t>，初始化块追加数据到它的副本，告诉第二副本在</w:t>
+      </w:r>
+      <w:r>
+        <w:rPr>
+          <w:rFonts w:hint="eastAsia"/>
+        </w:rPr>
+        <w:t>它有的</w:t>
+      </w:r>
+      <w:r>
+        <w:t>精确的偏移</w:t>
+      </w:r>
+      <w:r>
+        <w:rPr>
+          <w:rFonts w:hint="eastAsia"/>
+        </w:rPr>
+        <w:t>上面</w:t>
+      </w:r>
+      <w:r>
+        <w:t>写，最后返回成功信号给客户端。</w:t>
+      </w:r>
+    </w:p>
+    <w:p>
+      <w:pPr>
+        <w:ind w:left="420" w:firstLineChars="200" w:firstLine="420"/>
+        <w:rPr>
+          <w:rFonts w:hint="eastAsia"/>
+        </w:rPr>
+      </w:pPr>
+      <w:r>
+        <w:rPr>
+          <w:rFonts w:hint="eastAsia"/>
+        </w:rPr>
+        <w:t>如果</w:t>
+      </w:r>
+      <w:r>
+        <w:t>记录追加在任何副本失败，客户端会重试。结果就是</w:t>
+      </w:r>
+      <w:r>
+        <w:rPr>
+          <w:rFonts w:hint="eastAsia"/>
+        </w:rPr>
+        <w:t>，相同</w:t>
+      </w:r>
+      <w:r>
+        <w:t>块的副本</w:t>
+      </w:r>
+      <w:r>
+        <w:rPr>
+          <w:rFonts w:hint="eastAsia"/>
+        </w:rPr>
+        <w:t>可能会</w:t>
+      </w:r>
+      <w:r>
+        <w:t>包含不同的数据，这些数据可能</w:t>
+      </w:r>
+      <w:r>
+        <w:rPr>
+          <w:rFonts w:hint="eastAsia"/>
+        </w:rPr>
+        <w:t>部分或者</w:t>
+      </w:r>
+      <w:r>
+        <w:t>完全包括相同记录的副本</w:t>
+      </w:r>
+      <w:r>
+        <w:rPr>
+          <w:rFonts w:hint="eastAsia"/>
+        </w:rPr>
+        <w:t>。</w:t>
+      </w:r>
+      <w:r>
+        <w:t>GFS</w:t>
+      </w:r>
+      <w:r>
+        <w:rPr>
+          <w:rFonts w:hint="eastAsia"/>
+        </w:rPr>
+        <w:t>不保证</w:t>
+      </w:r>
+      <w:r>
+        <w:t>所有的</w:t>
+      </w:r>
+      <w:r>
+        <w:rPr>
+          <w:rFonts w:hint="eastAsia"/>
+        </w:rPr>
+        <w:t>副本每个位</w:t>
+      </w:r>
+      <w:r>
+        <w:t>都相同</w:t>
+      </w:r>
+      <w:r>
+        <w:rPr>
+          <w:rFonts w:hint="eastAsia"/>
+        </w:rPr>
+        <w:t>。</w:t>
+      </w:r>
+      <w:r>
+        <w:t>它只保证</w:t>
+      </w:r>
+      <w:r>
+        <w:rPr>
+          <w:rFonts w:hint="eastAsia"/>
+        </w:rPr>
+        <w:t>数据</w:t>
+      </w:r>
+      <w:r>
+        <w:t>植被</w:t>
+      </w:r>
+      <w:r>
+        <w:rPr>
+          <w:rFonts w:hint="eastAsia"/>
+        </w:rPr>
+        <w:t>原子性的</w:t>
+      </w:r>
+      <w:r>
+        <w:t>写了一次</w:t>
+      </w:r>
+      <w:r>
+        <w:rPr>
+          <w:rFonts w:hint="eastAsia"/>
+        </w:rPr>
+        <w:t>。</w:t>
+      </w:r>
+      <w:bookmarkStart w:id="0" w:name="_GoBack"/>
+      <w:bookmarkEnd w:id="0"/>
     </w:p>
     <w:sectPr>
       <w:pgSz w:w="11906" w:h="16838"/>
@@ -8018,6 +10966,141 @@
     </w:sectPr>
   </w:body>
 </w:document>
+</file>
+
+<file path=word/endnotes.xml><?xml version="1.0" encoding="utf-8"?>
+<w:endnotes xmlns:wpc="http://schemas.microsoft.com/office/word/2010/wordprocessingCanvas" xmlns:mc="http://schemas.openxmlformats.org/markup-compatibility/2006" xmlns:o="urn:schemas-microsoft-com:office:office" xmlns:r="http://schemas.openxmlformats.org/officeDocument/2006/relationships" xmlns:m="http://schemas.openxmlformats.org/officeDocument/2006/math" xmlns:v="urn:schemas-microsoft-com:vml" xmlns:wp14="http://schemas.microsoft.com/office/word/2010/wordprocessingDrawing" xmlns:wp="http://schemas.openxmlformats.org/drawingml/2006/wordprocessingDrawing" xmlns:w10="urn:schemas-microsoft-com:office:word" xmlns:w="http://schemas.openxmlformats.org/wordprocessingml/2006/main" xmlns:w14="http://schemas.microsoft.com/office/word/2010/wordml" xmlns:w15="http://schemas.microsoft.com/office/word/2012/wordml" xmlns:wpg="http://schemas.microsoft.com/office/word/2010/wordprocessingGroup" xmlns:wpi="http://schemas.microsoft.com/office/word/2010/wordprocessingInk" xmlns:wne="http://schemas.microsoft.com/office/word/2006/wordml" xmlns:wps="http://schemas.microsoft.com/office/word/2010/wordprocessingShape" mc:Ignorable="w14 w15 wp14">
+  <w:endnote w:type="separator" w:id="-1">
+    <w:p>
+      <w:r>
+        <w:separator/>
+      </w:r>
+    </w:p>
+  </w:endnote>
+  <w:endnote w:type="continuationSeparator" w:id="0">
+    <w:p>
+      <w:r>
+        <w:continuationSeparator/>
+      </w:r>
+    </w:p>
+  </w:endnote>
+</w:endnotes>
+</file>
+
+<file path=word/footnotes.xml><?xml version="1.0" encoding="utf-8"?>
+<w:footnotes xmlns:wpc="http://schemas.microsoft.com/office/word/2010/wordprocessingCanvas" xmlns:mc="http://schemas.openxmlformats.org/markup-compatibility/2006" xmlns:o="urn:schemas-microsoft-com:office:office" xmlns:r="http://schemas.openxmlformats.org/officeDocument/2006/relationships" xmlns:m="http://schemas.openxmlformats.org/officeDocument/2006/math" xmlns:v="urn:schemas-microsoft-com:vml" xmlns:wp14="http://schemas.microsoft.com/office/word/2010/wordprocessingDrawing" xmlns:wp="http://schemas.openxmlformats.org/drawingml/2006/wordprocessingDrawing" xmlns:w10="urn:schemas-microsoft-com:office:word" xmlns:w="http://schemas.openxmlformats.org/wordprocessingml/2006/main" xmlns:w14="http://schemas.microsoft.com/office/word/2010/wordml" xmlns:w15="http://schemas.microsoft.com/office/word/2012/wordml" xmlns:wpg="http://schemas.microsoft.com/office/word/2010/wordprocessingGroup" xmlns:wpi="http://schemas.microsoft.com/office/word/2010/wordprocessingInk" xmlns:wne="http://schemas.microsoft.com/office/word/2006/wordml" xmlns:wps="http://schemas.microsoft.com/office/word/2010/wordprocessingShape" mc:Ignorable="w14 w15 wp14">
+  <w:footnote w:type="separator" w:id="-1">
+    <w:p>
+      <w:r>
+        <w:separator/>
+      </w:r>
+    </w:p>
+  </w:footnote>
+  <w:footnote w:type="continuationSeparator" w:id="0">
+    <w:p>
+      <w:r>
+        <w:continuationSeparator/>
+      </w:r>
+    </w:p>
+  </w:footnote>
+</w:footnotes>
+</file>
+
+<file path=word/numbering.xml><?xml version="1.0" encoding="utf-8"?>
+<w:numbering xmlns:wpc="http://schemas.microsoft.com/office/word/2010/wordprocessingCanvas" xmlns:mc="http://schemas.openxmlformats.org/markup-compatibility/2006" xmlns:o="urn:schemas-microsoft-com:office:office" xmlns:r="http://schemas.openxmlformats.org/officeDocument/2006/relationships" xmlns:m="http://schemas.openxmlformats.org/officeDocument/2006/math" xmlns:v="urn:schemas-microsoft-com:vml" xmlns:wp14="http://schemas.microsoft.com/office/word/2010/wordprocessingDrawing" xmlns:wp="http://schemas.openxmlformats.org/drawingml/2006/wordprocessingDrawing" xmlns:w10="urn:schemas-microsoft-com:office:word" xmlns:w="http://schemas.openxmlformats.org/wordprocessingml/2006/main" xmlns:w14="http://schemas.microsoft.com/office/word/2010/wordml" xmlns:w15="http://schemas.microsoft.com/office/word/2012/wordml" xmlns:wpg="http://schemas.microsoft.com/office/word/2010/wordprocessingGroup" xmlns:wpi="http://schemas.microsoft.com/office/word/2010/wordprocessingInk" xmlns:wne="http://schemas.microsoft.com/office/word/2006/wordml" xmlns:wps="http://schemas.microsoft.com/office/word/2010/wordprocessingShape" mc:Ignorable="w14 w15 wp14">
+  <w:abstractNum w:abstractNumId="0">
+    <w:nsid w:val="28D0743F"/>
+    <w:multiLevelType w:val="hybridMultilevel"/>
+    <w:tmpl w:val="642AF8FC"/>
+    <w:lvl w:ilvl="0" w:tplc="4E9AF04E">
+      <w:start w:val="1"/>
+      <w:numFmt w:val="decimal"/>
+      <w:lvlText w:val="%1."/>
+      <w:lvlJc w:val="left"/>
+      <w:pPr>
+        <w:ind w:left="780" w:hanging="360"/>
+      </w:pPr>
+      <w:rPr>
+        <w:rFonts w:hint="default"/>
+      </w:rPr>
+    </w:lvl>
+    <w:lvl w:ilvl="1" w:tplc="04090019" w:tentative="1">
+      <w:start w:val="1"/>
+      <w:numFmt w:val="lowerLetter"/>
+      <w:lvlText w:val="%2)"/>
+      <w:lvlJc w:val="left"/>
+      <w:pPr>
+        <w:ind w:left="1260" w:hanging="420"/>
+      </w:pPr>
+    </w:lvl>
+    <w:lvl w:ilvl="2" w:tplc="0409001B" w:tentative="1">
+      <w:start w:val="1"/>
+      <w:numFmt w:val="lowerRoman"/>
+      <w:lvlText w:val="%3."/>
+      <w:lvlJc w:val="right"/>
+      <w:pPr>
+        <w:ind w:left="1680" w:hanging="420"/>
+      </w:pPr>
+    </w:lvl>
+    <w:lvl w:ilvl="3" w:tplc="0409000F" w:tentative="1">
+      <w:start w:val="1"/>
+      <w:numFmt w:val="decimal"/>
+      <w:lvlText w:val="%4."/>
+      <w:lvlJc w:val="left"/>
+      <w:pPr>
+        <w:ind w:left="2100" w:hanging="420"/>
+      </w:pPr>
+    </w:lvl>
+    <w:lvl w:ilvl="4" w:tplc="04090019" w:tentative="1">
+      <w:start w:val="1"/>
+      <w:numFmt w:val="lowerLetter"/>
+      <w:lvlText w:val="%5)"/>
+      <w:lvlJc w:val="left"/>
+      <w:pPr>
+        <w:ind w:left="2520" w:hanging="420"/>
+      </w:pPr>
+    </w:lvl>
+    <w:lvl w:ilvl="5" w:tplc="0409001B" w:tentative="1">
+      <w:start w:val="1"/>
+      <w:numFmt w:val="lowerRoman"/>
+      <w:lvlText w:val="%6."/>
+      <w:lvlJc w:val="right"/>
+      <w:pPr>
+        <w:ind w:left="2940" w:hanging="420"/>
+      </w:pPr>
+    </w:lvl>
+    <w:lvl w:ilvl="6" w:tplc="0409000F" w:tentative="1">
+      <w:start w:val="1"/>
+      <w:numFmt w:val="decimal"/>
+      <w:lvlText w:val="%7."/>
+      <w:lvlJc w:val="left"/>
+      <w:pPr>
+        <w:ind w:left="3360" w:hanging="420"/>
+      </w:pPr>
+    </w:lvl>
+    <w:lvl w:ilvl="7" w:tplc="04090019" w:tentative="1">
+      <w:start w:val="1"/>
+      <w:numFmt w:val="lowerLetter"/>
+      <w:lvlText w:val="%8)"/>
+      <w:lvlJc w:val="left"/>
+      <w:pPr>
+        <w:ind w:left="3780" w:hanging="420"/>
+      </w:pPr>
+    </w:lvl>
+    <w:lvl w:ilvl="8" w:tplc="0409001B" w:tentative="1">
+      <w:start w:val="1"/>
+      <w:numFmt w:val="lowerRoman"/>
+      <w:lvlText w:val="%9."/>
+      <w:lvlJc w:val="right"/>
+      <w:pPr>
+        <w:ind w:left="4200" w:hanging="420"/>
+      </w:pPr>
+    </w:lvl>
+  </w:abstractNum>
+  <w:num w:numId="1">
+    <w:abstractNumId w:val="0"/>
+  </w:num>
+</w:numbering>
 </file>
 
 <file path=word/styles.xml><?xml version="1.0" encoding="utf-8"?>
@@ -8442,6 +11525,81 @@
     <w:semiHidden/>
     <w:unhideWhenUsed/>
   </w:style>
+  <w:style w:type="paragraph" w:styleId="a3">
+    <w:name w:val="header"/>
+    <w:basedOn w:val="a"/>
+    <w:link w:val="Char"/>
+    <w:uiPriority w:val="99"/>
+    <w:unhideWhenUsed/>
+    <w:rsid w:val="009307D9"/>
+    <w:pPr>
+      <w:pBdr>
+        <w:bottom w:val="single" w:sz="6" w:space="1" w:color="auto"/>
+      </w:pBdr>
+      <w:tabs>
+        <w:tab w:val="center" w:pos="4153"/>
+        <w:tab w:val="right" w:pos="8306"/>
+      </w:tabs>
+      <w:snapToGrid w:val="0"/>
+      <w:jc w:val="center"/>
+    </w:pPr>
+    <w:rPr>
+      <w:sz w:val="18"/>
+      <w:szCs w:val="18"/>
+    </w:rPr>
+  </w:style>
+  <w:style w:type="character" w:customStyle="1" w:styleId="Char">
+    <w:name w:val="页眉 Char"/>
+    <w:basedOn w:val="a0"/>
+    <w:link w:val="a3"/>
+    <w:uiPriority w:val="99"/>
+    <w:rsid w:val="009307D9"/>
+    <w:rPr>
+      <w:sz w:val="18"/>
+      <w:szCs w:val="18"/>
+    </w:rPr>
+  </w:style>
+  <w:style w:type="paragraph" w:styleId="a4">
+    <w:name w:val="footer"/>
+    <w:basedOn w:val="a"/>
+    <w:link w:val="Char0"/>
+    <w:uiPriority w:val="99"/>
+    <w:unhideWhenUsed/>
+    <w:rsid w:val="009307D9"/>
+    <w:pPr>
+      <w:tabs>
+        <w:tab w:val="center" w:pos="4153"/>
+        <w:tab w:val="right" w:pos="8306"/>
+      </w:tabs>
+      <w:snapToGrid w:val="0"/>
+      <w:jc w:val="left"/>
+    </w:pPr>
+    <w:rPr>
+      <w:sz w:val="18"/>
+      <w:szCs w:val="18"/>
+    </w:rPr>
+  </w:style>
+  <w:style w:type="character" w:customStyle="1" w:styleId="Char0">
+    <w:name w:val="页脚 Char"/>
+    <w:basedOn w:val="a0"/>
+    <w:link w:val="a4"/>
+    <w:uiPriority w:val="99"/>
+    <w:rsid w:val="009307D9"/>
+    <w:rPr>
+      <w:sz w:val="18"/>
+      <w:szCs w:val="18"/>
+    </w:rPr>
+  </w:style>
+  <w:style w:type="paragraph" w:styleId="a5">
+    <w:name w:val="List Paragraph"/>
+    <w:basedOn w:val="a"/>
+    <w:uiPriority w:val="34"/>
+    <w:qFormat/>
+    <w:rsid w:val="00A909FF"/>
+    <w:pPr>
+      <w:ind w:firstLineChars="200" w:firstLine="420"/>
+    </w:pPr>
+  </w:style>
 </w:styles>
 </file>
 
